--- a/ENGINEER03.docx
+++ b/ENGINEER03.docx
@@ -495,8 +495,6 @@
           <w:szCs w:val="36"/>
         </w:rPr>
       </w:pPr>
-      <w:bookmarkStart w:id="0" w:name="_GoBack"/>
-      <w:bookmarkEnd w:id="0"/>
     </w:p>
     <w:p>
       <w:pPr>
@@ -1732,6 +1730,26 @@
         <w:widowControl/>
         <w:rPr>
           <w:rFonts w:cs="宋体"/>
+          <w:sz w:val="36"/>
+          <w:szCs w:val="36"/>
+        </w:rPr>
+      </w:pPr>
+    </w:p>
+    <w:p>
+      <w:pPr>
+        <w:widowControl/>
+        <w:rPr>
+          <w:rFonts w:cs="宋体"/>
+          <w:sz w:val="36"/>
+          <w:szCs w:val="36"/>
+        </w:rPr>
+      </w:pPr>
+    </w:p>
+    <w:p>
+      <w:pPr>
+        <w:widowControl/>
+        <w:rPr>
+          <w:rFonts w:cs="宋体" w:hint="eastAsia"/>
           <w:sz w:val="36"/>
           <w:szCs w:val="36"/>
         </w:rPr>
@@ -2723,6 +2741,26 @@
       <w:pPr>
         <w:widowControl/>
         <w:rPr>
+          <w:rFonts w:cs="宋体" w:hint="eastAsia"/>
+          <w:sz w:val="36"/>
+          <w:szCs w:val="36"/>
+        </w:rPr>
+      </w:pPr>
+    </w:p>
+    <w:p>
+      <w:pPr>
+        <w:widowControl/>
+        <w:rPr>
+          <w:rFonts w:cs="宋体"/>
+          <w:sz w:val="36"/>
+          <w:szCs w:val="36"/>
+        </w:rPr>
+      </w:pPr>
+    </w:p>
+    <w:p>
+      <w:pPr>
+        <w:widowControl/>
+        <w:rPr>
           <w:rFonts w:cs="宋体"/>
           <w:sz w:val="36"/>
           <w:szCs w:val="36"/>
@@ -2820,7 +2858,6 @@
           <w:sz w:val="36"/>
           <w:szCs w:val="36"/>
         </w:rPr>
-        <w:lastRenderedPageBreak/>
         <w:t xml:space="preserve"> </w:t>
       </w:r>
       <w:r>
@@ -3028,7 +3065,7 @@
       <w:pPr>
         <w:widowControl/>
         <w:rPr>
-          <w:rFonts w:cs="宋体"/>
+          <w:rFonts w:cs="宋体" w:hint="eastAsia"/>
           <w:sz w:val="36"/>
           <w:szCs w:val="36"/>
         </w:rPr>
@@ -3376,7 +3413,7 @@
       <w:pPr>
         <w:widowControl/>
         <w:rPr>
-          <w:rFonts w:cs="宋体"/>
+          <w:rFonts w:cs="宋体" w:hint="eastAsia"/>
           <w:sz w:val="36"/>
           <w:szCs w:val="36"/>
         </w:rPr>
@@ -3418,7 +3455,7 @@
       <w:pPr>
         <w:widowControl/>
         <w:rPr>
-          <w:rFonts w:cs="宋体"/>
+          <w:rFonts w:cs="宋体" w:hint="eastAsia"/>
           <w:sz w:val="36"/>
           <w:szCs w:val="36"/>
         </w:rPr>
@@ -3458,6 +3495,24 @@
         </w:rPr>
         <w:t>逻辑卷（LV）</w:t>
       </w:r>
+      <w:r>
+        <w:rPr>
+          <w:rFonts w:cs="宋体" w:hint="eastAsia"/>
+          <w:b/>
+          <w:sz w:val="36"/>
+          <w:szCs w:val="36"/>
+        </w:rPr>
+        <w:t xml:space="preserve"> </w:t>
+      </w:r>
+      <w:r>
+        <w:rPr>
+          <w:rFonts w:cs="宋体"/>
+          <w:b/>
+          <w:sz w:val="36"/>
+          <w:szCs w:val="36"/>
+        </w:rPr>
+        <w:t xml:space="preserve">              </w:t>
+      </w:r>
     </w:p>
     <w:p>
       <w:pPr>
@@ -3847,6 +3902,7 @@
           <w:sz w:val="36"/>
           <w:szCs w:val="36"/>
         </w:rPr>
+        <w:lastRenderedPageBreak/>
         <w:t>]# mount</w:t>
       </w:r>
       <w:r>
@@ -3971,6 +4027,39 @@
         <w:spacing w:line="500" w:lineRule="exact"/>
         <w:rPr>
           <w:rFonts w:cs="宋体"/>
+          <w:sz w:val="36"/>
+          <w:szCs w:val="36"/>
+        </w:rPr>
+      </w:pPr>
+    </w:p>
+    <w:p>
+      <w:pPr>
+        <w:widowControl/>
+        <w:spacing w:line="500" w:lineRule="exact"/>
+        <w:rPr>
+          <w:rFonts w:cs="宋体"/>
+          <w:sz w:val="36"/>
+          <w:szCs w:val="36"/>
+        </w:rPr>
+      </w:pPr>
+    </w:p>
+    <w:p>
+      <w:pPr>
+        <w:widowControl/>
+        <w:spacing w:line="500" w:lineRule="exact"/>
+        <w:rPr>
+          <w:rFonts w:cs="宋体"/>
+          <w:sz w:val="36"/>
+          <w:szCs w:val="36"/>
+        </w:rPr>
+      </w:pPr>
+    </w:p>
+    <w:p>
+      <w:pPr>
+        <w:widowControl/>
+        <w:spacing w:line="500" w:lineRule="exact"/>
+        <w:rPr>
+          <w:rFonts w:cs="宋体" w:hint="eastAsia"/>
           <w:sz w:val="36"/>
           <w:szCs w:val="36"/>
         </w:rPr>
@@ -4061,7 +4150,6 @@
           <w:sz w:val="36"/>
           <w:szCs w:val="36"/>
         </w:rPr>
-        <w:lastRenderedPageBreak/>
         <w:t>1.</w:t>
       </w:r>
       <w:r>
@@ -4597,6 +4685,17 @@
         <w:spacing w:line="500" w:lineRule="exact"/>
         <w:rPr>
           <w:rFonts w:cs="宋体"/>
+          <w:sz w:val="36"/>
+          <w:szCs w:val="36"/>
+        </w:rPr>
+      </w:pPr>
+    </w:p>
+    <w:p>
+      <w:pPr>
+        <w:widowControl/>
+        <w:spacing w:line="500" w:lineRule="exact"/>
+        <w:rPr>
+          <w:rFonts w:cs="宋体" w:hint="eastAsia"/>
           <w:sz w:val="36"/>
           <w:szCs w:val="36"/>
         </w:rPr>
@@ -4728,14 +4827,6 @@
           <w:sz w:val="36"/>
           <w:szCs w:val="36"/>
         </w:rPr>
-        <w:t xml:space="preserve"> /dev/sdb3  </w:t>
-      </w:r>
-      <w:r>
-        <w:rPr>
-          <w:rFonts w:cs="宋体" w:hint="eastAsia"/>
-          <w:sz w:val="36"/>
-          <w:szCs w:val="36"/>
-        </w:rPr>
         <w:t xml:space="preserve"> </w:t>
       </w:r>
       <w:r>
@@ -4744,6 +4835,38 @@
           <w:sz w:val="36"/>
           <w:szCs w:val="36"/>
         </w:rPr>
+        <w:t xml:space="preserve"> </w:t>
+      </w:r>
+      <w:r>
+        <w:rPr>
+          <w:rFonts w:cs="宋体"/>
+          <w:sz w:val="36"/>
+          <w:szCs w:val="36"/>
+        </w:rPr>
+        <w:t xml:space="preserve">/dev/sdb3  </w:t>
+      </w:r>
+      <w:r>
+        <w:rPr>
+          <w:rFonts w:cs="宋体" w:hint="eastAsia"/>
+          <w:sz w:val="36"/>
+          <w:szCs w:val="36"/>
+        </w:rPr>
+        <w:t xml:space="preserve"> </w:t>
+      </w:r>
+      <w:r>
+        <w:rPr>
+          <w:rFonts w:cs="宋体"/>
+          <w:sz w:val="36"/>
+          <w:szCs w:val="36"/>
+        </w:rPr>
+        <w:t xml:space="preserve"> </w:t>
+      </w:r>
+      <w:r>
+        <w:rPr>
+          <w:rFonts w:cs="宋体"/>
+          <w:sz w:val="36"/>
+          <w:szCs w:val="36"/>
+        </w:rPr>
         <w:t>/dev/sdb5</w:t>
       </w:r>
     </w:p>
@@ -4903,6 +5026,7 @@
           <w:sz w:val="36"/>
           <w:szCs w:val="36"/>
         </w:rPr>
+        <w:lastRenderedPageBreak/>
         <w:t>]# vgs</w:t>
       </w:r>
     </w:p>
@@ -5013,7 +5137,23 @@
           <w:sz w:val="36"/>
           <w:szCs w:val="36"/>
         </w:rPr>
-        <w:t>.扩展逻辑卷的文件系统（刷新文件系统）</w:t>
+        <w:t>.扩展逻辑卷的文件系统</w:t>
+      </w:r>
+      <w:r>
+        <w:rPr>
+          <w:rFonts w:cs="宋体" w:hint="eastAsia"/>
+          <w:sz w:val="36"/>
+          <w:szCs w:val="36"/>
+        </w:rPr>
+        <w:t xml:space="preserve"> </w:t>
+      </w:r>
+      <w:r>
+        <w:rPr>
+          <w:rFonts w:cs="宋体" w:hint="eastAsia"/>
+          <w:sz w:val="36"/>
+          <w:szCs w:val="36"/>
+        </w:rPr>
+        <w:t>（刷新文件系统）</w:t>
       </w:r>
     </w:p>
     <w:p>
@@ -5048,6 +5188,14 @@
           <w:sz w:val="36"/>
           <w:szCs w:val="36"/>
         </w:rPr>
+        <w:t xml:space="preserve"> </w:t>
+      </w:r>
+      <w:r>
+        <w:rPr>
+          <w:rFonts w:cs="宋体"/>
+          <w:sz w:val="36"/>
+          <w:szCs w:val="36"/>
+        </w:rPr>
         <w:t>/dev/systemvg/vo</w:t>
       </w:r>
     </w:p>
@@ -5083,6 +5231,14 @@
           <w:sz w:val="36"/>
           <w:szCs w:val="36"/>
         </w:rPr>
+        <w:t xml:space="preserve"> </w:t>
+      </w:r>
+      <w:r>
+        <w:rPr>
+          <w:rFonts w:cs="宋体"/>
+          <w:sz w:val="36"/>
+          <w:szCs w:val="36"/>
+        </w:rPr>
         <w:t xml:space="preserve">-h </w:t>
       </w:r>
       <w:r>
@@ -5115,11 +5271,19 @@
           <w:sz w:val="36"/>
           <w:szCs w:val="36"/>
         </w:rPr>
+        <w:t xml:space="preserve"> </w:t>
+      </w:r>
+      <w:r>
+        <w:rPr>
+          <w:rFonts w:cs="宋体"/>
+          <w:sz w:val="36"/>
+          <w:szCs w:val="36"/>
+        </w:rPr>
         <w:t xml:space="preserve">grep </w:t>
       </w:r>
       <w:r>
         <w:rPr>
-          <w:rFonts w:cs="宋体" w:hint="eastAsia"/>
+          <w:rFonts w:cs="宋体"/>
           <w:sz w:val="36"/>
           <w:szCs w:val="36"/>
         </w:rPr>
@@ -5127,6 +5291,14 @@
       </w:r>
       <w:r>
         <w:rPr>
+          <w:rFonts w:cs="宋体" w:hint="eastAsia"/>
+          <w:sz w:val="36"/>
+          <w:szCs w:val="36"/>
+        </w:rPr>
+        <w:t xml:space="preserve"> </w:t>
+      </w:r>
+      <w:r>
+        <w:rPr>
           <w:rFonts w:cs="宋体"/>
           <w:sz w:val="36"/>
           <w:szCs w:val="36"/>
@@ -5140,6 +5312,28 @@
         <w:spacing w:line="500" w:lineRule="exact"/>
         <w:rPr>
           <w:rFonts w:cs="宋体"/>
+          <w:sz w:val="36"/>
+          <w:szCs w:val="36"/>
+        </w:rPr>
+      </w:pPr>
+    </w:p>
+    <w:p>
+      <w:pPr>
+        <w:widowControl/>
+        <w:spacing w:line="500" w:lineRule="exact"/>
+        <w:rPr>
+          <w:rFonts w:cs="宋体"/>
+          <w:sz w:val="36"/>
+          <w:szCs w:val="36"/>
+        </w:rPr>
+      </w:pPr>
+    </w:p>
+    <w:p>
+      <w:pPr>
+        <w:widowControl/>
+        <w:spacing w:line="500" w:lineRule="exact"/>
+        <w:rPr>
+          <w:rFonts w:cs="宋体" w:hint="eastAsia"/>
           <w:sz w:val="36"/>
           <w:szCs w:val="36"/>
         </w:rPr>
@@ -5259,7 +5453,6 @@
           <w:sz w:val="36"/>
           <w:szCs w:val="36"/>
         </w:rPr>
-        <w:lastRenderedPageBreak/>
         <w:t>ext4</w:t>
       </w:r>
       <w:r>
@@ -5293,6 +5486,17 @@
         <w:spacing w:line="500" w:lineRule="exact"/>
         <w:rPr>
           <w:rFonts w:cs="宋体"/>
+          <w:sz w:val="36"/>
+          <w:szCs w:val="36"/>
+        </w:rPr>
+      </w:pPr>
+    </w:p>
+    <w:p>
+      <w:pPr>
+        <w:widowControl/>
+        <w:spacing w:line="500" w:lineRule="exact"/>
+        <w:rPr>
+          <w:rFonts w:cs="宋体" w:hint="eastAsia"/>
           <w:sz w:val="36"/>
           <w:szCs w:val="36"/>
         </w:rPr>
@@ -5310,11 +5514,19 @@
         <w:ind w:firstLineChars="0"/>
         <w:rPr>
           <w:rFonts w:cs="宋体"/>
+          <w:sz w:val="36"/>
+          <w:szCs w:val="36"/>
+        </w:rPr>
+      </w:pPr>
+      <w:r>
+        <w:rPr>
+          <w:rFonts w:cs="宋体" w:hint="eastAsia"/>
           <w:b/>
           <w:sz w:val="36"/>
           <w:szCs w:val="36"/>
         </w:rPr>
-      </w:pPr>
+        <w:t>卷组划分空间</w:t>
+      </w:r>
       <w:r>
         <w:rPr>
           <w:rFonts w:cs="宋体" w:hint="eastAsia"/>
@@ -5322,7 +5534,7 @@
           <w:sz w:val="36"/>
           <w:szCs w:val="36"/>
         </w:rPr>
-        <w:t>卷组划分空间</w:t>
+        <w:t>的单位 PE</w:t>
       </w:r>
       <w:r>
         <w:rPr>
@@ -5331,23 +5543,22 @@
           <w:sz w:val="36"/>
           <w:szCs w:val="36"/>
         </w:rPr>
-        <w:t>的单位 PE</w:t>
-      </w:r>
-      <w:r>
-        <w:rPr>
-          <w:rFonts w:cs="宋体" w:hint="eastAsia"/>
+        <w:t xml:space="preserve">             </w:t>
+      </w:r>
+      <w:r>
+        <w:rPr>
+          <w:rFonts w:cs="宋体"/>
           <w:b/>
           <w:sz w:val="36"/>
           <w:szCs w:val="36"/>
         </w:rPr>
-        <w:t xml:space="preserve">             </w:t>
-      </w:r>
-    </w:p>
-    <w:p>
-      <w:pPr>
-        <w:widowControl/>
-        <w:spacing w:line="500" w:lineRule="exact"/>
-        <w:ind w:left="420"/>
+        <w:t xml:space="preserve"> </w:t>
+      </w:r>
+    </w:p>
+    <w:p>
+      <w:pPr>
+        <w:widowControl/>
+        <w:spacing w:line="500" w:lineRule="exact"/>
         <w:rPr>
           <w:rFonts w:cs="宋体"/>
           <w:sz w:val="36"/>
@@ -5422,18 +5633,7 @@
         <w:widowControl/>
         <w:spacing w:line="500" w:lineRule="exact"/>
         <w:rPr>
-          <w:rFonts w:cs="宋体"/>
-          <w:sz w:val="36"/>
-          <w:szCs w:val="36"/>
-        </w:rPr>
-      </w:pPr>
-    </w:p>
-    <w:p>
-      <w:pPr>
-        <w:widowControl/>
-        <w:spacing w:line="500" w:lineRule="exact"/>
-        <w:rPr>
-          <w:rFonts w:cs="宋体"/>
+          <w:rFonts w:cs="宋体" w:hint="eastAsia"/>
           <w:sz w:val="36"/>
           <w:szCs w:val="36"/>
         </w:rPr>
@@ -5769,21 +5969,25 @@
     </w:p>
     <w:p>
       <w:pPr>
+        <w:pStyle w:val="a8"/>
         <w:widowControl/>
         <w:numPr>
           <w:ilvl w:val="0"/>
-          <w:numId w:val="22"/>
+          <w:numId w:val="21"/>
         </w:numPr>
         <w:spacing w:line="500" w:lineRule="exact"/>
-        <w:rPr>
-          <w:rFonts w:cs="宋体"/>
-          <w:sz w:val="36"/>
-          <w:szCs w:val="36"/>
-        </w:rPr>
-      </w:pPr>
-      <w:r>
-        <w:rPr>
-          <w:rFonts w:cs="宋体" w:hint="eastAsia"/>
+        <w:ind w:firstLineChars="0"/>
+        <w:rPr>
+          <w:rFonts w:cs="宋体"/>
+          <w:b/>
+          <w:sz w:val="36"/>
+          <w:szCs w:val="36"/>
+        </w:rPr>
+      </w:pPr>
+      <w:r>
+        <w:rPr>
+          <w:rFonts w:cs="宋体" w:hint="eastAsia"/>
+          <w:b/>
           <w:sz w:val="36"/>
           <w:szCs w:val="36"/>
         </w:rPr>
@@ -5843,6 +6047,7 @@
           <w:sz w:val="36"/>
           <w:szCs w:val="36"/>
         </w:rPr>
+        <w:lastRenderedPageBreak/>
         <w:t>[root@localhost ~]# lvcreate -l 108 -n lvhaha  systemvg</w:t>
       </w:r>
     </w:p>
@@ -5890,6 +6095,17 @@
         <w:spacing w:line="500" w:lineRule="exact"/>
         <w:rPr>
           <w:rFonts w:cs="宋体"/>
+          <w:sz w:val="36"/>
+          <w:szCs w:val="36"/>
+        </w:rPr>
+      </w:pPr>
+    </w:p>
+    <w:p>
+      <w:pPr>
+        <w:widowControl/>
+        <w:spacing w:line="500" w:lineRule="exact"/>
+        <w:rPr>
+          <w:rFonts w:cs="宋体" w:hint="eastAsia"/>
           <w:sz w:val="36"/>
           <w:szCs w:val="36"/>
         </w:rPr>
@@ -6129,7 +6345,6 @@
           <w:sz w:val="36"/>
           <w:szCs w:val="36"/>
         </w:rPr>
-        <w:lastRenderedPageBreak/>
         <w:t xml:space="preserve">[root@localhost ~]# </w:t>
       </w:r>
       <w:r>
@@ -6370,7 +6585,23 @@
           <w:sz w:val="36"/>
           <w:szCs w:val="36"/>
         </w:rPr>
-        <w:t xml:space="preserve">  Logical volume "vo" successfully removed</w:t>
+        <w:t xml:space="preserve">  Logical volume "</w:t>
+      </w:r>
+      <w:r>
+        <w:rPr>
+          <w:rFonts w:cs="宋体"/>
+          <w:sz w:val="36"/>
+          <w:szCs w:val="36"/>
+        </w:rPr>
+        <w:t>lvredhat</w:t>
+      </w:r>
+      <w:r>
+        <w:rPr>
+          <w:rFonts w:cs="宋体"/>
+          <w:sz w:val="36"/>
+          <w:szCs w:val="36"/>
+        </w:rPr>
+        <w:t>" successfully removed</w:t>
       </w:r>
     </w:p>
     <w:p>
@@ -6559,6 +6790,7 @@
           <w:sz w:val="36"/>
           <w:szCs w:val="36"/>
         </w:rPr>
+        <w:lastRenderedPageBreak/>
         <w:t>阵列的价值：提升I/O效率、硬件级别的数据冗余</w:t>
       </w:r>
     </w:p>
@@ -7086,6 +7318,7 @@
           <w:sz w:val="36"/>
           <w:szCs w:val="36"/>
         </w:rPr>
+        <w:lastRenderedPageBreak/>
         <w:t>至少需要</w:t>
       </w:r>
       <w:r>
@@ -7427,7 +7660,6 @@
           <w:sz w:val="36"/>
           <w:szCs w:val="36"/>
         </w:rPr>
-        <w:lastRenderedPageBreak/>
         <w:t>至少需要</w:t>
       </w:r>
       <w:r>
@@ -7698,6 +7930,22 @@
         </w:rPr>
         <w:t xml:space="preserve">   树型结构</w:t>
       </w:r>
+      <w:r>
+        <w:rPr>
+          <w:rFonts w:cs="宋体" w:hint="eastAsia"/>
+          <w:sz w:val="36"/>
+          <w:szCs w:val="36"/>
+        </w:rPr>
+        <w:t xml:space="preserve"> </w:t>
+      </w:r>
+      <w:r>
+        <w:rPr>
+          <w:rFonts w:cs="宋体"/>
+          <w:sz w:val="36"/>
+          <w:szCs w:val="36"/>
+        </w:rPr>
+        <w:t xml:space="preserve">  </w:t>
+      </w:r>
     </w:p>
     <w:p>
       <w:pPr>
@@ -7732,6 +7980,17 @@
         <w:spacing w:line="500" w:lineRule="exact"/>
         <w:rPr>
           <w:rFonts w:cs="宋体"/>
+          <w:sz w:val="36"/>
+          <w:szCs w:val="36"/>
+        </w:rPr>
+      </w:pPr>
+    </w:p>
+    <w:p>
+      <w:pPr>
+        <w:widowControl/>
+        <w:spacing w:line="500" w:lineRule="exact"/>
+        <w:rPr>
+          <w:rFonts w:cs="宋体" w:hint="eastAsia"/>
           <w:sz w:val="36"/>
           <w:szCs w:val="36"/>
         </w:rPr>
@@ -7794,6 +8053,16 @@
         </w:rPr>
         <w:t xml:space="preserve">    </w:t>
       </w:r>
+      <w:r>
+        <w:rPr>
+          <w:rFonts w:cs="宋体"/>
+          <w:b/>
+          <w:bCs/>
+          <w:sz w:val="36"/>
+          <w:szCs w:val="36"/>
+        </w:rPr>
+        <w:t xml:space="preserve"> </w:t>
+      </w:r>
     </w:p>
     <w:p>
       <w:pPr>
@@ -7815,6 +8084,7 @@
           <w:sz w:val="36"/>
           <w:szCs w:val="36"/>
         </w:rPr>
+        <w:lastRenderedPageBreak/>
         <w:t>常用命令选项</w:t>
       </w:r>
     </w:p>
@@ -7971,6 +8241,14 @@
       <w:r>
         <w:rPr>
           <w:rFonts w:cs="宋体"/>
+          <w:sz w:val="36"/>
+          <w:szCs w:val="36"/>
+        </w:rPr>
+        <w:t xml:space="preserve"> </w:t>
+      </w:r>
+      <w:r>
+        <w:rPr>
+          <w:rFonts w:cs="宋体"/>
           <w:b/>
           <w:sz w:val="36"/>
           <w:szCs w:val="36"/>
@@ -8205,6 +8483,39 @@
         <w:spacing w:line="500" w:lineRule="exact"/>
         <w:rPr>
           <w:rFonts w:cs="宋体"/>
+          <w:sz w:val="36"/>
+          <w:szCs w:val="36"/>
+        </w:rPr>
+      </w:pPr>
+    </w:p>
+    <w:p>
+      <w:pPr>
+        <w:widowControl/>
+        <w:spacing w:line="500" w:lineRule="exact"/>
+        <w:rPr>
+          <w:rFonts w:cs="宋体"/>
+          <w:sz w:val="36"/>
+          <w:szCs w:val="36"/>
+        </w:rPr>
+      </w:pPr>
+    </w:p>
+    <w:p>
+      <w:pPr>
+        <w:widowControl/>
+        <w:spacing w:line="500" w:lineRule="exact"/>
+        <w:rPr>
+          <w:rFonts w:cs="宋体"/>
+          <w:sz w:val="36"/>
+          <w:szCs w:val="36"/>
+        </w:rPr>
+      </w:pPr>
+    </w:p>
+    <w:p>
+      <w:pPr>
+        <w:widowControl/>
+        <w:spacing w:line="500" w:lineRule="exact"/>
+        <w:rPr>
+          <w:rFonts w:cs="宋体" w:hint="eastAsia"/>
           <w:sz w:val="36"/>
           <w:szCs w:val="36"/>
         </w:rPr>
@@ -8266,7 +8577,6 @@
           <w:sz w:val="36"/>
           <w:szCs w:val="36"/>
         </w:rPr>
-        <w:lastRenderedPageBreak/>
         <w:t>格式：ps  [选项]...</w:t>
       </w:r>
     </w:p>
@@ -8401,11 +8711,23 @@
           <w:sz w:val="36"/>
           <w:szCs w:val="36"/>
         </w:rPr>
-        <w:t>，显示进程</w:t>
-      </w:r>
-      <w:r>
-        <w:rPr>
-          <w:rFonts w:cs="宋体" w:hint="eastAsia"/>
+        <w:t>，</w:t>
+      </w:r>
+      <w:r>
+        <w:rPr>
+          <w:rFonts w:cs="宋体" w:hint="eastAsia"/>
+          <w:b/>
+          <w:bCs/>
+          <w:sz w:val="36"/>
+          <w:szCs w:val="36"/>
+        </w:rPr>
+        <w:t>显示进程</w:t>
+      </w:r>
+      <w:r>
+        <w:rPr>
+          <w:rFonts w:cs="宋体" w:hint="eastAsia"/>
+          <w:b/>
+          <w:bCs/>
           <w:sz w:val="36"/>
           <w:szCs w:val="36"/>
         </w:rPr>
@@ -8533,11 +8855,23 @@
           <w:sz w:val="36"/>
           <w:szCs w:val="36"/>
         </w:rPr>
-        <w:t>，显示进程</w:t>
-      </w:r>
-      <w:r>
-        <w:rPr>
-          <w:rFonts w:cs="宋体" w:hint="eastAsia"/>
+        <w:t>，</w:t>
+      </w:r>
+      <w:r>
+        <w:rPr>
+          <w:rFonts w:cs="宋体" w:hint="eastAsia"/>
+          <w:b/>
+          <w:bCs/>
+          <w:sz w:val="36"/>
+          <w:szCs w:val="36"/>
+        </w:rPr>
+        <w:t>显示进程</w:t>
+      </w:r>
+      <w:r>
+        <w:rPr>
+          <w:rFonts w:cs="宋体" w:hint="eastAsia"/>
+          <w:b/>
+          <w:bCs/>
           <w:sz w:val="36"/>
           <w:szCs w:val="36"/>
         </w:rPr>
@@ -8564,6 +8898,7 @@
           <w:sz w:val="36"/>
           <w:szCs w:val="36"/>
         </w:rPr>
+        <w:lastRenderedPageBreak/>
         <w:t>PPID为父进程的PID</w:t>
       </w:r>
     </w:p>
@@ -8852,6 +9187,28 @@
         <w:spacing w:line="500" w:lineRule="exact"/>
         <w:rPr>
           <w:rFonts w:cs="宋体"/>
+          <w:sz w:val="36"/>
+          <w:szCs w:val="36"/>
+        </w:rPr>
+      </w:pPr>
+    </w:p>
+    <w:p>
+      <w:pPr>
+        <w:widowControl/>
+        <w:spacing w:line="500" w:lineRule="exact"/>
+        <w:rPr>
+          <w:rFonts w:cs="宋体"/>
+          <w:sz w:val="36"/>
+          <w:szCs w:val="36"/>
+        </w:rPr>
+      </w:pPr>
+    </w:p>
+    <w:p>
+      <w:pPr>
+        <w:widowControl/>
+        <w:spacing w:line="500" w:lineRule="exact"/>
+        <w:rPr>
+          <w:rFonts w:cs="宋体" w:hint="eastAsia"/>
           <w:sz w:val="36"/>
           <w:szCs w:val="36"/>
         </w:rPr>
@@ -9061,7 +9418,7 @@
         <w:widowControl/>
         <w:spacing w:line="500" w:lineRule="exact"/>
         <w:rPr>
-          <w:rFonts w:cs="宋体"/>
+          <w:rFonts w:cs="宋体" w:hint="eastAsia"/>
           <w:sz w:val="36"/>
           <w:szCs w:val="36"/>
         </w:rPr>
@@ -9089,8 +9446,16 @@
           <w:sz w:val="36"/>
           <w:szCs w:val="36"/>
         </w:rPr>
-        <w:lastRenderedPageBreak/>
         <w:t>pgrep — Process Grep</w:t>
+      </w:r>
+      <w:r>
+        <w:rPr>
+          <w:rFonts w:cs="宋体"/>
+          <w:b/>
+          <w:sz w:val="36"/>
+          <w:szCs w:val="36"/>
+        </w:rPr>
+        <w:t xml:space="preserve">                     </w:t>
       </w:r>
     </w:p>
     <w:p>
@@ -9115,6 +9480,22 @@
         </w:rPr>
         <w:t>用途：pgrep  [选项]...  查询条件</w:t>
       </w:r>
+      <w:r>
+        <w:rPr>
+          <w:rFonts w:cs="宋体" w:hint="eastAsia"/>
+          <w:sz w:val="36"/>
+          <w:szCs w:val="36"/>
+        </w:rPr>
+        <w:t xml:space="preserve"> </w:t>
+      </w:r>
+      <w:r>
+        <w:rPr>
+          <w:rFonts w:cs="宋体"/>
+          <w:sz w:val="36"/>
+          <w:szCs w:val="36"/>
+        </w:rPr>
+        <w:t xml:space="preserve">   </w:t>
+      </w:r>
     </w:p>
     <w:p>
       <w:pPr>
@@ -9271,6 +9652,14 @@
         </w:rPr>
         <w:t>a</w:t>
       </w:r>
+      <w:r>
+        <w:rPr>
+          <w:rFonts w:cs="宋体"/>
+          <w:sz w:val="44"/>
+          <w:szCs w:val="36"/>
+        </w:rPr>
+        <w:t xml:space="preserve">       </w:t>
+      </w:r>
     </w:p>
     <w:p>
       <w:pPr>
@@ -9836,382 +10225,1104 @@
           <w:sz w:val="36"/>
           <w:szCs w:val="36"/>
         </w:rPr>
+        <w:t>[root@localhost ~]#</w:t>
+      </w:r>
+      <w:r>
+        <w:rPr>
+          <w:rFonts w:cs="宋体" w:hint="eastAsia"/>
+          <w:sz w:val="36"/>
+          <w:szCs w:val="36"/>
+        </w:rPr>
+        <w:t xml:space="preserve"> yum </w:t>
+      </w:r>
+      <w:r>
+        <w:rPr>
+          <w:rFonts w:cs="宋体" w:hint="eastAsia"/>
+          <w:sz w:val="36"/>
+          <w:szCs w:val="36"/>
+        </w:rPr>
+        <w:t>-</w:t>
+      </w:r>
+      <w:r>
+        <w:rPr>
+          <w:rFonts w:cs="宋体" w:hint="eastAsia"/>
+          <w:sz w:val="36"/>
+          <w:szCs w:val="36"/>
+        </w:rPr>
+        <w:t>y  install  xorg-x11-apps</w:t>
+      </w:r>
+    </w:p>
+    <w:p>
+      <w:pPr>
+        <w:widowControl/>
+        <w:spacing w:line="500" w:lineRule="exact"/>
+        <w:rPr>
+          <w:rFonts w:cs="宋体"/>
+          <w:sz w:val="36"/>
+          <w:szCs w:val="36"/>
+        </w:rPr>
+      </w:pPr>
+      <w:r>
+        <w:rPr>
+          <w:rFonts w:cs="宋体"/>
+          <w:sz w:val="36"/>
+          <w:szCs w:val="36"/>
+        </w:rPr>
+        <w:t>[root@localhost ~]# xeyes</w:t>
+      </w:r>
+    </w:p>
+    <w:p>
+      <w:pPr>
+        <w:widowControl/>
+        <w:spacing w:line="500" w:lineRule="exact"/>
+        <w:rPr>
+          <w:rFonts w:cs="宋体"/>
+          <w:sz w:val="36"/>
+          <w:szCs w:val="36"/>
+        </w:rPr>
+      </w:pPr>
+      <w:r>
+        <w:rPr>
+          <w:rFonts w:cs="宋体"/>
+          <w:sz w:val="36"/>
+          <w:szCs w:val="36"/>
+        </w:rPr>
+        <w:t>^Z</w:t>
+      </w:r>
+      <w:r>
+        <w:rPr>
+          <w:rFonts w:cs="宋体" w:hint="eastAsia"/>
+          <w:sz w:val="36"/>
+          <w:szCs w:val="36"/>
+        </w:rPr>
+        <w:t xml:space="preserve">             #按</w:t>
+      </w:r>
+      <w:r>
+        <w:rPr>
+          <w:rFonts w:cs="宋体" w:hint="eastAsia"/>
+          <w:b/>
+          <w:sz w:val="36"/>
+          <w:szCs w:val="36"/>
+        </w:rPr>
+        <w:t xml:space="preserve">Ctrl+z  </w:t>
+      </w:r>
+      <w:r>
+        <w:rPr>
+          <w:rFonts w:cs="宋体" w:hint="eastAsia"/>
+          <w:sz w:val="36"/>
+          <w:szCs w:val="36"/>
+        </w:rPr>
+        <w:t>暂停放入后台</w:t>
+      </w:r>
+    </w:p>
+    <w:p>
+      <w:pPr>
+        <w:widowControl/>
+        <w:spacing w:line="500" w:lineRule="exact"/>
+        <w:rPr>
+          <w:rFonts w:cs="宋体"/>
+          <w:sz w:val="36"/>
+          <w:szCs w:val="36"/>
+        </w:rPr>
+      </w:pPr>
+      <w:r>
+        <w:rPr>
+          <w:rFonts w:cs="宋体"/>
+          <w:sz w:val="36"/>
+          <w:szCs w:val="36"/>
+        </w:rPr>
+        <w:t>[1]+  已停止               xeyes</w:t>
+      </w:r>
+    </w:p>
+    <w:p>
+      <w:pPr>
+        <w:widowControl/>
+        <w:spacing w:line="500" w:lineRule="exact"/>
+        <w:rPr>
+          <w:rFonts w:cs="宋体"/>
+          <w:sz w:val="36"/>
+          <w:szCs w:val="36"/>
+        </w:rPr>
+      </w:pPr>
+      <w:r>
+        <w:rPr>
+          <w:rFonts w:cs="宋体"/>
+          <w:sz w:val="36"/>
+          <w:szCs w:val="36"/>
+        </w:rPr>
+        <w:t>[root@localhost ~]# jobs</w:t>
+      </w:r>
+      <w:r>
+        <w:rPr>
+          <w:rFonts w:cs="宋体" w:hint="eastAsia"/>
+          <w:sz w:val="36"/>
+          <w:szCs w:val="36"/>
+        </w:rPr>
+        <w:t xml:space="preserve">   </w:t>
+      </w:r>
+      <w:r>
+        <w:rPr>
+          <w:rFonts w:cs="宋体" w:hint="eastAsia"/>
+          <w:sz w:val="36"/>
+          <w:szCs w:val="36"/>
+        </w:rPr>
+        <w:t xml:space="preserve">  </w:t>
+      </w:r>
+      <w:r>
+        <w:rPr>
+          <w:rFonts w:cs="宋体" w:hint="eastAsia"/>
+          <w:sz w:val="36"/>
+          <w:szCs w:val="36"/>
+        </w:rPr>
+        <w:t>#查看后台进程信息</w:t>
+      </w:r>
+    </w:p>
+    <w:p>
+      <w:pPr>
+        <w:widowControl/>
+        <w:spacing w:line="500" w:lineRule="exact"/>
+        <w:rPr>
+          <w:rFonts w:cs="宋体"/>
+          <w:sz w:val="36"/>
+          <w:szCs w:val="36"/>
+        </w:rPr>
+      </w:pPr>
+      <w:r>
+        <w:rPr>
+          <w:rFonts w:cs="宋体"/>
+          <w:sz w:val="36"/>
+          <w:szCs w:val="36"/>
+        </w:rPr>
+        <w:t>[root@localhost ~]# bg 1</w:t>
+      </w:r>
+      <w:r>
+        <w:rPr>
+          <w:rFonts w:cs="宋体" w:hint="eastAsia"/>
+          <w:sz w:val="36"/>
+          <w:szCs w:val="36"/>
+        </w:rPr>
+        <w:t xml:space="preserve">     #</w:t>
+      </w:r>
+      <w:r>
+        <w:rPr>
+          <w:rFonts w:cs="宋体" w:hint="eastAsia"/>
+          <w:sz w:val="36"/>
+          <w:szCs w:val="36"/>
+        </w:rPr>
+        <w:t>让</w:t>
+      </w:r>
+      <w:r>
+        <w:rPr>
+          <w:rFonts w:cs="宋体" w:hint="eastAsia"/>
+          <w:sz w:val="36"/>
+          <w:szCs w:val="36"/>
+        </w:rPr>
+        <w:t>后台编号为1 的进程</w:t>
+      </w:r>
+      <w:r>
+        <w:rPr>
+          <w:rFonts w:cs="宋体" w:hint="eastAsia"/>
+          <w:sz w:val="36"/>
+          <w:szCs w:val="36"/>
+        </w:rPr>
+        <w:t>继续运行</w:t>
+      </w:r>
+    </w:p>
+    <w:p>
+      <w:pPr>
+        <w:widowControl/>
+        <w:spacing w:line="500" w:lineRule="exact"/>
+        <w:rPr>
+          <w:rFonts w:cs="宋体"/>
+          <w:sz w:val="36"/>
+          <w:szCs w:val="36"/>
+        </w:rPr>
+      </w:pPr>
+    </w:p>
+    <w:p>
+      <w:pPr>
+        <w:widowControl/>
+        <w:spacing w:line="500" w:lineRule="exact"/>
+        <w:rPr>
+          <w:rFonts w:cs="宋体"/>
+          <w:sz w:val="36"/>
+          <w:szCs w:val="36"/>
+        </w:rPr>
+      </w:pPr>
+      <w:r>
+        <w:rPr>
+          <w:rFonts w:cs="宋体"/>
+          <w:sz w:val="36"/>
+          <w:szCs w:val="36"/>
+        </w:rPr>
+        <w:t>[root@localhost ~]# jobs</w:t>
+      </w:r>
+      <w:r>
+        <w:rPr>
+          <w:rFonts w:cs="宋体" w:hint="eastAsia"/>
+          <w:sz w:val="36"/>
+          <w:szCs w:val="36"/>
+        </w:rPr>
+        <w:t xml:space="preserve">     #查看后台进程信息</w:t>
+      </w:r>
+    </w:p>
+    <w:p>
+      <w:pPr>
+        <w:widowControl/>
+        <w:spacing w:line="500" w:lineRule="exact"/>
+        <w:rPr>
+          <w:rFonts w:cs="宋体"/>
+          <w:sz w:val="36"/>
+          <w:szCs w:val="36"/>
+        </w:rPr>
+      </w:pPr>
+      <w:r>
+        <w:rPr>
+          <w:rFonts w:cs="宋体"/>
+          <w:sz w:val="36"/>
+          <w:szCs w:val="36"/>
+        </w:rPr>
+        <w:t>[root@localhost ~]# fg  1</w:t>
+      </w:r>
+      <w:r>
+        <w:rPr>
+          <w:rFonts w:cs="宋体" w:hint="eastAsia"/>
+          <w:sz w:val="36"/>
+          <w:szCs w:val="36"/>
+        </w:rPr>
+        <w:t xml:space="preserve">   #让后台编号为1 的进程</w:t>
+      </w:r>
+      <w:r>
+        <w:rPr>
+          <w:rFonts w:cs="宋体" w:hint="eastAsia"/>
+          <w:sz w:val="36"/>
+          <w:szCs w:val="36"/>
+        </w:rPr>
+        <w:t>恢复到前台</w:t>
+      </w:r>
+    </w:p>
+    <w:p>
+      <w:pPr>
+        <w:widowControl/>
+        <w:spacing w:line="500" w:lineRule="exact"/>
+        <w:rPr>
+          <w:rFonts w:cs="宋体"/>
+          <w:sz w:val="36"/>
+          <w:szCs w:val="36"/>
+        </w:rPr>
+      </w:pPr>
+      <w:r>
+        <w:rPr>
+          <w:rFonts w:cs="宋体"/>
+          <w:sz w:val="36"/>
+          <w:szCs w:val="36"/>
+        </w:rPr>
+        <w:t>xeyes</w:t>
+      </w:r>
+    </w:p>
+    <w:p>
+      <w:pPr>
+        <w:widowControl/>
+        <w:spacing w:line="500" w:lineRule="exact"/>
+        <w:rPr>
+          <w:rFonts w:cs="宋体"/>
+          <w:b/>
+          <w:sz w:val="36"/>
+          <w:szCs w:val="36"/>
+        </w:rPr>
+      </w:pPr>
+      <w:r>
+        <w:rPr>
+          <w:rFonts w:cs="宋体"/>
+          <w:sz w:val="36"/>
+          <w:szCs w:val="36"/>
+        </w:rPr>
+        <w:t>^C</w:t>
+      </w:r>
+      <w:r>
+        <w:rPr>
+          <w:rFonts w:cs="宋体" w:hint="eastAsia"/>
+          <w:sz w:val="36"/>
+          <w:szCs w:val="36"/>
+        </w:rPr>
+        <w:t xml:space="preserve">           #按</w:t>
+      </w:r>
+      <w:r>
+        <w:rPr>
+          <w:rFonts w:cs="宋体" w:hint="eastAsia"/>
+          <w:b/>
+          <w:sz w:val="36"/>
+          <w:szCs w:val="36"/>
+        </w:rPr>
+        <w:t>Ctrl+</w:t>
+      </w:r>
+      <w:r>
+        <w:rPr>
+          <w:rFonts w:cs="宋体" w:hint="eastAsia"/>
+          <w:b/>
+          <w:sz w:val="36"/>
+          <w:szCs w:val="36"/>
+        </w:rPr>
+        <w:t>c</w:t>
+      </w:r>
+      <w:r>
+        <w:rPr>
+          <w:rFonts w:cs="宋体" w:hint="eastAsia"/>
+          <w:b/>
+          <w:sz w:val="36"/>
+          <w:szCs w:val="36"/>
+        </w:rPr>
+        <w:t xml:space="preserve">   结束</w:t>
+      </w:r>
+    </w:p>
+    <w:p>
+      <w:pPr>
+        <w:widowControl/>
+        <w:spacing w:line="500" w:lineRule="exact"/>
+        <w:rPr>
+          <w:rFonts w:cs="宋体"/>
+          <w:sz w:val="36"/>
+          <w:szCs w:val="36"/>
+        </w:rPr>
+      </w:pPr>
+      <w:r>
+        <w:rPr>
+          <w:rFonts w:cs="宋体"/>
+          <w:sz w:val="36"/>
+          <w:szCs w:val="36"/>
+        </w:rPr>
         <w:lastRenderedPageBreak/>
         <w:t>[root@localhost ~]#</w:t>
       </w:r>
-      <w:r>
-        <w:rPr>
-          <w:rFonts w:cs="宋体" w:hint="eastAsia"/>
-          <w:sz w:val="36"/>
-          <w:szCs w:val="36"/>
-        </w:rPr>
-        <w:t xml:space="preserve"> yum </w:t>
-      </w:r>
-      <w:r>
-        <w:rPr>
-          <w:rFonts w:cs="宋体" w:hint="eastAsia"/>
-          <w:sz w:val="36"/>
-          <w:szCs w:val="36"/>
-        </w:rPr>
-        <w:t>-</w:t>
-      </w:r>
-      <w:r>
-        <w:rPr>
-          <w:rFonts w:cs="宋体" w:hint="eastAsia"/>
-          <w:sz w:val="36"/>
-          <w:szCs w:val="36"/>
-        </w:rPr>
-        <w:t>y  install  xorg-x11-apps</w:t>
-      </w:r>
-    </w:p>
-    <w:p>
-      <w:pPr>
-        <w:widowControl/>
-        <w:spacing w:line="500" w:lineRule="exact"/>
-        <w:rPr>
-          <w:rFonts w:cs="宋体"/>
-          <w:sz w:val="36"/>
-          <w:szCs w:val="36"/>
-        </w:rPr>
-      </w:pPr>
-      <w:r>
-        <w:rPr>
-          <w:rFonts w:cs="宋体"/>
-          <w:sz w:val="36"/>
-          <w:szCs w:val="36"/>
-        </w:rPr>
-        <w:t>[root@localhost ~]# xeyes</w:t>
-      </w:r>
-    </w:p>
-    <w:p>
-      <w:pPr>
-        <w:widowControl/>
-        <w:spacing w:line="500" w:lineRule="exact"/>
-        <w:rPr>
-          <w:rFonts w:cs="宋体"/>
-          <w:sz w:val="36"/>
-          <w:szCs w:val="36"/>
-        </w:rPr>
-      </w:pPr>
-      <w:r>
-        <w:rPr>
-          <w:rFonts w:cs="宋体"/>
-          <w:sz w:val="36"/>
-          <w:szCs w:val="36"/>
-        </w:rPr>
-        <w:t>^Z</w:t>
-      </w:r>
-      <w:r>
-        <w:rPr>
-          <w:rFonts w:cs="宋体" w:hint="eastAsia"/>
-          <w:sz w:val="36"/>
-          <w:szCs w:val="36"/>
-        </w:rPr>
-        <w:t xml:space="preserve">             #按</w:t>
-      </w:r>
-      <w:r>
-        <w:rPr>
-          <w:rFonts w:cs="宋体" w:hint="eastAsia"/>
+    </w:p>
+    <w:p>
+      <w:pPr>
+        <w:widowControl/>
+        <w:spacing w:line="500" w:lineRule="exact"/>
+        <w:rPr>
+          <w:rFonts w:cs="宋体"/>
+          <w:sz w:val="36"/>
+          <w:szCs w:val="36"/>
+        </w:rPr>
+      </w:pPr>
+    </w:p>
+    <w:p>
+      <w:pPr>
+        <w:widowControl/>
+        <w:numPr>
+          <w:ilvl w:val="0"/>
+          <w:numId w:val="40"/>
+        </w:numPr>
+        <w:spacing w:line="500" w:lineRule="exact"/>
+        <w:rPr>
+          <w:rFonts w:cs="宋体"/>
           <w:b/>
-          <w:sz w:val="36"/>
-          <w:szCs w:val="36"/>
-        </w:rPr>
-        <w:t xml:space="preserve">Ctrl+z  </w:t>
-      </w:r>
-      <w:r>
-        <w:rPr>
-          <w:rFonts w:cs="宋体" w:hint="eastAsia"/>
-          <w:sz w:val="36"/>
-          <w:szCs w:val="36"/>
-        </w:rPr>
-        <w:t>暂停放入后台</w:t>
-      </w:r>
-    </w:p>
-    <w:p>
-      <w:pPr>
-        <w:widowControl/>
-        <w:spacing w:line="500" w:lineRule="exact"/>
-        <w:rPr>
-          <w:rFonts w:cs="宋体"/>
-          <w:sz w:val="36"/>
-          <w:szCs w:val="36"/>
-        </w:rPr>
-      </w:pPr>
-      <w:r>
-        <w:rPr>
-          <w:rFonts w:cs="宋体"/>
-          <w:sz w:val="36"/>
-          <w:szCs w:val="36"/>
-        </w:rPr>
-        <w:t>[1]+  已停止               xeyes</w:t>
-      </w:r>
-    </w:p>
-    <w:p>
-      <w:pPr>
-        <w:widowControl/>
-        <w:spacing w:line="500" w:lineRule="exact"/>
-        <w:rPr>
-          <w:rFonts w:cs="宋体"/>
-          <w:sz w:val="36"/>
-          <w:szCs w:val="36"/>
-        </w:rPr>
-      </w:pPr>
-      <w:r>
-        <w:rPr>
-          <w:rFonts w:cs="宋体"/>
-          <w:sz w:val="36"/>
-          <w:szCs w:val="36"/>
-        </w:rPr>
-        <w:t>[root@localhost ~]# jobs</w:t>
-      </w:r>
-      <w:r>
-        <w:rPr>
-          <w:rFonts w:cs="宋体" w:hint="eastAsia"/>
-          <w:sz w:val="36"/>
-          <w:szCs w:val="36"/>
-        </w:rPr>
-        <w:t xml:space="preserve">   </w:t>
-      </w:r>
-      <w:r>
-        <w:rPr>
-          <w:rFonts w:cs="宋体" w:hint="eastAsia"/>
+          <w:bCs/>
+          <w:sz w:val="36"/>
+          <w:szCs w:val="36"/>
+        </w:rPr>
+      </w:pPr>
+      <w:r>
+        <w:rPr>
+          <w:rFonts w:cs="宋体" w:hint="eastAsia"/>
+          <w:b/>
+          <w:bCs/>
+          <w:sz w:val="36"/>
+          <w:szCs w:val="36"/>
+        </w:rPr>
+        <w:t>干掉进程的不同方法</w:t>
+      </w:r>
+      <w:r>
+        <w:rPr>
+          <w:rFonts w:cs="宋体" w:hint="eastAsia"/>
+          <w:b/>
+          <w:bCs/>
+          <w:sz w:val="36"/>
+          <w:szCs w:val="36"/>
+        </w:rPr>
+        <w:t xml:space="preserve"> </w:t>
+      </w:r>
+      <w:r>
+        <w:rPr>
+          <w:rFonts w:cs="宋体"/>
+          <w:b/>
+          <w:bCs/>
           <w:sz w:val="36"/>
           <w:szCs w:val="36"/>
         </w:rPr>
         <w:t xml:space="preserve">  </w:t>
       </w:r>
-      <w:r>
-        <w:rPr>
-          <w:rFonts w:cs="宋体" w:hint="eastAsia"/>
-          <w:sz w:val="36"/>
-          <w:szCs w:val="36"/>
-        </w:rPr>
-        <w:t>#查看后台进程信息</w:t>
-      </w:r>
-    </w:p>
-    <w:p>
-      <w:pPr>
-        <w:widowControl/>
-        <w:spacing w:line="500" w:lineRule="exact"/>
-        <w:rPr>
-          <w:rFonts w:cs="宋体"/>
-          <w:sz w:val="36"/>
-          <w:szCs w:val="36"/>
-        </w:rPr>
-      </w:pPr>
-      <w:r>
-        <w:rPr>
-          <w:rFonts w:cs="宋体"/>
-          <w:sz w:val="36"/>
-          <w:szCs w:val="36"/>
-        </w:rPr>
-        <w:t>[root@localhost ~]# bg 1</w:t>
-      </w:r>
-      <w:r>
-        <w:rPr>
-          <w:rFonts w:cs="宋体" w:hint="eastAsia"/>
-          <w:sz w:val="36"/>
-          <w:szCs w:val="36"/>
-        </w:rPr>
-        <w:t xml:space="preserve">     #</w:t>
-      </w:r>
-      <w:r>
-        <w:rPr>
-          <w:rFonts w:cs="宋体" w:hint="eastAsia"/>
-          <w:sz w:val="36"/>
-          <w:szCs w:val="36"/>
-        </w:rPr>
-        <w:t>让</w:t>
-      </w:r>
-      <w:r>
-        <w:rPr>
-          <w:rFonts w:cs="宋体" w:hint="eastAsia"/>
-          <w:sz w:val="36"/>
-          <w:szCs w:val="36"/>
-        </w:rPr>
-        <w:t>后台编号为1 的进程</w:t>
-      </w:r>
-      <w:r>
-        <w:rPr>
-          <w:rFonts w:cs="宋体" w:hint="eastAsia"/>
-          <w:sz w:val="36"/>
-          <w:szCs w:val="36"/>
-        </w:rPr>
-        <w:t>继续运行</w:t>
-      </w:r>
-    </w:p>
-    <w:p>
-      <w:pPr>
-        <w:widowControl/>
-        <w:spacing w:line="500" w:lineRule="exact"/>
-        <w:rPr>
-          <w:rFonts w:cs="宋体"/>
-          <w:sz w:val="36"/>
-          <w:szCs w:val="36"/>
-        </w:rPr>
-      </w:pPr>
-    </w:p>
-    <w:p>
-      <w:pPr>
-        <w:widowControl/>
-        <w:spacing w:line="500" w:lineRule="exact"/>
-        <w:rPr>
-          <w:rFonts w:cs="宋体"/>
-          <w:sz w:val="36"/>
-          <w:szCs w:val="36"/>
-        </w:rPr>
-      </w:pPr>
-      <w:r>
-        <w:rPr>
-          <w:rFonts w:cs="宋体"/>
-          <w:sz w:val="36"/>
-          <w:szCs w:val="36"/>
-        </w:rPr>
-        <w:t>[root@localhost ~]# jobs</w:t>
-      </w:r>
-      <w:r>
-        <w:rPr>
-          <w:rFonts w:cs="宋体" w:hint="eastAsia"/>
-          <w:sz w:val="36"/>
-          <w:szCs w:val="36"/>
-        </w:rPr>
-        <w:t xml:space="preserve">     #查看后台进程信息</w:t>
-      </w:r>
-    </w:p>
-    <w:p>
-      <w:pPr>
-        <w:widowControl/>
-        <w:spacing w:line="500" w:lineRule="exact"/>
-        <w:rPr>
-          <w:rFonts w:cs="宋体"/>
-          <w:sz w:val="36"/>
-          <w:szCs w:val="36"/>
-        </w:rPr>
-      </w:pPr>
-      <w:r>
-        <w:rPr>
-          <w:rFonts w:cs="宋体"/>
-          <w:sz w:val="36"/>
-          <w:szCs w:val="36"/>
-        </w:rPr>
-        <w:t>[root@localhost ~]# fg  1</w:t>
-      </w:r>
-      <w:r>
-        <w:rPr>
-          <w:rFonts w:cs="宋体" w:hint="eastAsia"/>
-          <w:sz w:val="36"/>
-          <w:szCs w:val="36"/>
-        </w:rPr>
-        <w:t xml:space="preserve">   #让后台编号为1 的进程</w:t>
-      </w:r>
-      <w:r>
-        <w:rPr>
-          <w:rFonts w:cs="宋体" w:hint="eastAsia"/>
-          <w:sz w:val="36"/>
-          <w:szCs w:val="36"/>
-        </w:rPr>
-        <w:t>恢复到前台</w:t>
-      </w:r>
-    </w:p>
-    <w:p>
-      <w:pPr>
-        <w:widowControl/>
-        <w:spacing w:line="500" w:lineRule="exact"/>
-        <w:rPr>
-          <w:rFonts w:cs="宋体"/>
-          <w:sz w:val="36"/>
-          <w:szCs w:val="36"/>
-        </w:rPr>
-      </w:pPr>
-      <w:r>
-        <w:rPr>
-          <w:rFonts w:cs="宋体"/>
-          <w:sz w:val="36"/>
-          <w:szCs w:val="36"/>
-        </w:rPr>
-        <w:t>xeyes</w:t>
-      </w:r>
-    </w:p>
-    <w:p>
-      <w:pPr>
-        <w:widowControl/>
-        <w:spacing w:line="500" w:lineRule="exact"/>
-        <w:rPr>
-          <w:rFonts w:cs="宋体"/>
+      <w:bookmarkStart w:id="0" w:name="_GoBack"/>
+      <w:bookmarkEnd w:id="0"/>
+    </w:p>
+    <w:p>
+      <w:pPr>
+        <w:widowControl/>
+        <w:numPr>
+          <w:ilvl w:val="1"/>
+          <w:numId w:val="39"/>
+        </w:numPr>
+        <w:tabs>
+          <w:tab w:val="num" w:pos="1440"/>
+        </w:tabs>
+        <w:spacing w:line="500" w:lineRule="exact"/>
+        <w:rPr>
+          <w:rFonts w:cs="宋体"/>
+          <w:sz w:val="40"/>
+          <w:szCs w:val="40"/>
+        </w:rPr>
+      </w:pPr>
+      <w:r>
+        <w:rPr>
+          <w:rFonts w:cs="宋体" w:hint="eastAsia"/>
+          <w:sz w:val="40"/>
+          <w:szCs w:val="40"/>
+        </w:rPr>
+        <w:t>Ctrl+c 组合键，中断当前命令程序</w:t>
+      </w:r>
+    </w:p>
+    <w:p>
+      <w:pPr>
+        <w:widowControl/>
+        <w:numPr>
+          <w:ilvl w:val="1"/>
+          <w:numId w:val="39"/>
+        </w:numPr>
+        <w:tabs>
+          <w:tab w:val="num" w:pos="1440"/>
+        </w:tabs>
+        <w:spacing w:line="500" w:lineRule="exact"/>
+        <w:rPr>
+          <w:rFonts w:cs="宋体"/>
+          <w:sz w:val="40"/>
+          <w:szCs w:val="40"/>
+        </w:rPr>
+      </w:pPr>
+      <w:r>
+        <w:rPr>
+          <w:rFonts w:cs="宋体" w:hint="eastAsia"/>
+          <w:sz w:val="40"/>
+          <w:szCs w:val="40"/>
+        </w:rPr>
+        <w:t>kill  [-9]  PID... 、kill  [-9]  %后台任务编号</w:t>
+      </w:r>
+    </w:p>
+    <w:p>
+      <w:pPr>
+        <w:widowControl/>
+        <w:numPr>
+          <w:ilvl w:val="1"/>
+          <w:numId w:val="39"/>
+        </w:numPr>
+        <w:tabs>
+          <w:tab w:val="num" w:pos="1440"/>
+        </w:tabs>
+        <w:spacing w:line="500" w:lineRule="exact"/>
+        <w:rPr>
+          <w:rFonts w:cs="宋体"/>
+          <w:sz w:val="40"/>
+          <w:szCs w:val="40"/>
+        </w:rPr>
+      </w:pPr>
+      <w:r>
+        <w:rPr>
+          <w:rFonts w:cs="宋体" w:hint="eastAsia"/>
+          <w:sz w:val="40"/>
+          <w:szCs w:val="40"/>
+        </w:rPr>
+        <w:t>killall  [-9]  进程名...</w:t>
+      </w:r>
+    </w:p>
+    <w:p>
+      <w:pPr>
+        <w:widowControl/>
+        <w:numPr>
+          <w:ilvl w:val="1"/>
+          <w:numId w:val="39"/>
+        </w:numPr>
+        <w:tabs>
+          <w:tab w:val="num" w:pos="1440"/>
+        </w:tabs>
+        <w:spacing w:line="500" w:lineRule="exact"/>
+        <w:rPr>
+          <w:rFonts w:cs="宋体" w:hint="eastAsia"/>
+          <w:sz w:val="40"/>
+          <w:szCs w:val="40"/>
+        </w:rPr>
+      </w:pPr>
+      <w:r>
+        <w:rPr>
+          <w:rFonts w:cs="宋体" w:hint="eastAsia"/>
+          <w:sz w:val="40"/>
+          <w:szCs w:val="40"/>
+        </w:rPr>
+        <w:t xml:space="preserve">pkill </w:t>
+      </w:r>
+      <w:r>
+        <w:rPr>
+          <w:rFonts w:cs="宋体" w:hint="eastAsia"/>
+          <w:sz w:val="40"/>
+          <w:szCs w:val="40"/>
+        </w:rPr>
+        <w:t>[-9]</w:t>
+      </w:r>
+      <w:r>
+        <w:rPr>
+          <w:rFonts w:cs="宋体"/>
+          <w:sz w:val="40"/>
+          <w:szCs w:val="40"/>
+        </w:rPr>
+        <w:t xml:space="preserve"> </w:t>
+      </w:r>
+      <w:r>
+        <w:rPr>
+          <w:rFonts w:cs="宋体" w:hint="eastAsia"/>
+          <w:sz w:val="40"/>
+          <w:szCs w:val="40"/>
+        </w:rPr>
+        <w:t xml:space="preserve"> 查找条件</w:t>
+      </w:r>
+    </w:p>
+    <w:p>
+      <w:pPr>
+        <w:widowControl/>
+        <w:spacing w:line="500" w:lineRule="exact"/>
+        <w:rPr>
+          <w:rFonts w:cs="宋体"/>
+          <w:sz w:val="36"/>
+          <w:szCs w:val="36"/>
+        </w:rPr>
+      </w:pPr>
+    </w:p>
+    <w:p>
+      <w:pPr>
+        <w:widowControl/>
+        <w:spacing w:line="500" w:lineRule="exact"/>
+        <w:rPr>
+          <w:rFonts w:cs="宋体"/>
+          <w:sz w:val="44"/>
+          <w:szCs w:val="44"/>
+        </w:rPr>
+      </w:pPr>
+      <w:r>
+        <w:rPr>
+          <w:rFonts w:cs="宋体"/>
+          <w:sz w:val="44"/>
+          <w:szCs w:val="44"/>
+        </w:rPr>
+        <w:t>[root@A ~]# xeyes</w:t>
+      </w:r>
+      <w:r>
+        <w:rPr>
+          <w:rFonts w:cs="宋体"/>
+          <w:sz w:val="44"/>
+          <w:szCs w:val="44"/>
+        </w:rPr>
+        <w:t xml:space="preserve">  </w:t>
+      </w:r>
+      <w:r>
+        <w:rPr>
+          <w:rFonts w:cs="宋体" w:hint="eastAsia"/>
+          <w:sz w:val="44"/>
+          <w:szCs w:val="44"/>
+        </w:rPr>
+        <w:t>&amp;</w:t>
+      </w:r>
+    </w:p>
+    <w:p>
+      <w:pPr>
+        <w:widowControl/>
+        <w:spacing w:line="500" w:lineRule="exact"/>
+        <w:rPr>
+          <w:rFonts w:cs="宋体" w:hint="eastAsia"/>
+          <w:sz w:val="44"/>
+          <w:szCs w:val="44"/>
+        </w:rPr>
+      </w:pPr>
+      <w:r>
+        <w:rPr>
+          <w:rFonts w:cs="宋体"/>
+          <w:sz w:val="44"/>
+          <w:szCs w:val="44"/>
+        </w:rPr>
+        <w:t xml:space="preserve">[root@A ~]# xeyes  </w:t>
+      </w:r>
+      <w:r>
+        <w:rPr>
+          <w:rFonts w:cs="宋体" w:hint="eastAsia"/>
+          <w:sz w:val="44"/>
+          <w:szCs w:val="44"/>
+        </w:rPr>
+        <w:t>&amp;</w:t>
+      </w:r>
+    </w:p>
+    <w:p>
+      <w:pPr>
+        <w:widowControl/>
+        <w:spacing w:line="500" w:lineRule="exact"/>
+        <w:rPr>
+          <w:rFonts w:cs="宋体"/>
+          <w:sz w:val="44"/>
+          <w:szCs w:val="44"/>
+        </w:rPr>
+      </w:pPr>
+      <w:r>
+        <w:rPr>
+          <w:rFonts w:cs="宋体"/>
+          <w:sz w:val="44"/>
+          <w:szCs w:val="44"/>
+        </w:rPr>
+        <w:t xml:space="preserve">[root@A ~]# xeyes  </w:t>
+      </w:r>
+      <w:r>
+        <w:rPr>
+          <w:rFonts w:cs="宋体" w:hint="eastAsia"/>
+          <w:sz w:val="44"/>
+          <w:szCs w:val="44"/>
+        </w:rPr>
+        <w:t>&amp;</w:t>
+      </w:r>
+    </w:p>
+    <w:p>
+      <w:pPr>
+        <w:widowControl/>
+        <w:spacing w:line="500" w:lineRule="exact"/>
+        <w:rPr>
+          <w:rFonts w:cs="宋体"/>
+          <w:sz w:val="36"/>
+          <w:szCs w:val="36"/>
+        </w:rPr>
+      </w:pPr>
+    </w:p>
+    <w:p>
+      <w:pPr>
+        <w:widowControl/>
+        <w:spacing w:line="500" w:lineRule="exact"/>
+        <w:rPr>
+          <w:rFonts w:cs="宋体"/>
+          <w:sz w:val="44"/>
+          <w:szCs w:val="44"/>
+        </w:rPr>
+      </w:pPr>
+      <w:r>
+        <w:rPr>
+          <w:rFonts w:cs="宋体"/>
+          <w:sz w:val="44"/>
+          <w:szCs w:val="44"/>
+        </w:rPr>
+        <w:t>[root@A ~]#</w:t>
+      </w:r>
+      <w:r>
+        <w:rPr>
+          <w:rFonts w:cs="宋体"/>
+          <w:sz w:val="44"/>
+          <w:szCs w:val="44"/>
+        </w:rPr>
+        <w:t xml:space="preserve"> </w:t>
+      </w:r>
+      <w:r>
+        <w:rPr>
+          <w:rFonts w:cs="宋体" w:hint="eastAsia"/>
+          <w:sz w:val="44"/>
+          <w:szCs w:val="44"/>
+        </w:rPr>
+        <w:t>killall</w:t>
+      </w:r>
+      <w:r>
+        <w:rPr>
+          <w:rFonts w:cs="宋体"/>
+          <w:sz w:val="44"/>
+          <w:szCs w:val="44"/>
+        </w:rPr>
+        <w:t xml:space="preserve">   xeyes  </w:t>
+      </w:r>
+    </w:p>
+    <w:p>
+      <w:pPr>
+        <w:widowControl/>
+        <w:spacing w:line="500" w:lineRule="exact"/>
+        <w:rPr>
+          <w:rFonts w:cs="宋体" w:hint="eastAsia"/>
+          <w:sz w:val="44"/>
+          <w:szCs w:val="44"/>
+        </w:rPr>
+      </w:pPr>
+      <w:r>
+        <w:rPr>
+          <w:rFonts w:cs="宋体"/>
+          <w:sz w:val="44"/>
+          <w:szCs w:val="44"/>
+        </w:rPr>
+        <w:t xml:space="preserve">[root@A ~]# xeyes  </w:t>
+      </w:r>
+      <w:r>
+        <w:rPr>
+          <w:rFonts w:cs="宋体" w:hint="eastAsia"/>
+          <w:sz w:val="44"/>
+          <w:szCs w:val="44"/>
+        </w:rPr>
+        <w:t>&amp;</w:t>
+      </w:r>
+      <w:r>
+        <w:rPr>
+          <w:rFonts w:cs="宋体"/>
+          <w:sz w:val="44"/>
+          <w:szCs w:val="44"/>
+        </w:rPr>
+        <w:t xml:space="preserve">  </w:t>
+      </w:r>
+    </w:p>
+    <w:p>
+      <w:pPr>
+        <w:widowControl/>
+        <w:spacing w:line="500" w:lineRule="exact"/>
+        <w:rPr>
+          <w:rFonts w:cs="宋体" w:hint="eastAsia"/>
+          <w:sz w:val="36"/>
+          <w:szCs w:val="36"/>
+        </w:rPr>
+      </w:pPr>
+      <w:r>
+        <w:rPr>
+          <w:rFonts w:cs="宋体"/>
+          <w:sz w:val="44"/>
+          <w:szCs w:val="44"/>
+        </w:rPr>
+        <w:t>[root@A ~]#</w:t>
+      </w:r>
+      <w:r>
+        <w:rPr>
+          <w:rFonts w:cs="宋体"/>
+          <w:sz w:val="44"/>
+          <w:szCs w:val="44"/>
+        </w:rPr>
+        <w:t xml:space="preserve"> </w:t>
+      </w:r>
+      <w:r>
+        <w:rPr>
+          <w:rFonts w:cs="宋体" w:hint="eastAsia"/>
+          <w:sz w:val="44"/>
+          <w:szCs w:val="44"/>
+        </w:rPr>
+        <w:t>killall</w:t>
+      </w:r>
+      <w:r>
+        <w:rPr>
+          <w:rFonts w:cs="宋体"/>
+          <w:sz w:val="44"/>
+          <w:szCs w:val="44"/>
+        </w:rPr>
+        <w:t xml:space="preserve">  </w:t>
+      </w:r>
+      <w:r>
+        <w:rPr>
+          <w:rFonts w:cs="宋体"/>
+          <w:sz w:val="44"/>
+          <w:szCs w:val="44"/>
+        </w:rPr>
+        <w:t xml:space="preserve">-9 </w:t>
+      </w:r>
+      <w:r>
+        <w:rPr>
+          <w:rFonts w:cs="宋体"/>
+          <w:sz w:val="44"/>
+          <w:szCs w:val="44"/>
+        </w:rPr>
+        <w:t xml:space="preserve"> xeyes  </w:t>
+      </w:r>
+      <w:r>
+        <w:rPr>
+          <w:rFonts w:cs="宋体"/>
+          <w:sz w:val="44"/>
+          <w:szCs w:val="44"/>
+        </w:rPr>
+        <w:t xml:space="preserve">   #</w:t>
+      </w:r>
+      <w:r>
+        <w:rPr>
+          <w:rFonts w:cs="宋体" w:hint="eastAsia"/>
+          <w:sz w:val="44"/>
+          <w:szCs w:val="44"/>
+        </w:rPr>
+        <w:t>强制杀</w:t>
+      </w:r>
+    </w:p>
+    <w:p>
+      <w:pPr>
+        <w:widowControl/>
+        <w:spacing w:line="500" w:lineRule="exact"/>
+        <w:rPr>
+          <w:rFonts w:cs="宋体"/>
+          <w:sz w:val="36"/>
+          <w:szCs w:val="36"/>
+        </w:rPr>
+      </w:pPr>
+    </w:p>
+    <w:p>
+      <w:pPr>
+        <w:pStyle w:val="a8"/>
+        <w:widowControl/>
+        <w:numPr>
+          <w:ilvl w:val="0"/>
+          <w:numId w:val="40"/>
+        </w:numPr>
+        <w:spacing w:line="500" w:lineRule="exact"/>
+        <w:ind w:firstLineChars="0"/>
+        <w:rPr>
+          <w:rFonts w:cs="宋体" w:hint="eastAsia"/>
+          <w:sz w:val="36"/>
+          <w:szCs w:val="36"/>
+        </w:rPr>
+      </w:pPr>
+      <w:r>
+        <w:rPr>
+          <w:rFonts w:cs="宋体" w:hint="eastAsia"/>
           <w:b/>
-          <w:sz w:val="36"/>
-          <w:szCs w:val="36"/>
-        </w:rPr>
-      </w:pPr>
-      <w:r>
-        <w:rPr>
-          <w:rFonts w:cs="宋体"/>
-          <w:sz w:val="36"/>
-          <w:szCs w:val="36"/>
-        </w:rPr>
-        <w:t>^C</w:t>
-      </w:r>
-      <w:r>
-        <w:rPr>
-          <w:rFonts w:cs="宋体" w:hint="eastAsia"/>
-          <w:sz w:val="36"/>
-          <w:szCs w:val="36"/>
-        </w:rPr>
-        <w:t xml:space="preserve">           #按</w:t>
-      </w:r>
-      <w:r>
-        <w:rPr>
-          <w:rFonts w:cs="宋体" w:hint="eastAsia"/>
-          <w:b/>
-          <w:sz w:val="36"/>
-          <w:szCs w:val="36"/>
-        </w:rPr>
-        <w:t>Ctrl+</w:t>
-      </w:r>
-      <w:r>
-        <w:rPr>
-          <w:rFonts w:cs="宋体" w:hint="eastAsia"/>
-          <w:b/>
-          <w:sz w:val="36"/>
-          <w:szCs w:val="36"/>
-        </w:rPr>
-        <w:t>c</w:t>
-      </w:r>
-      <w:r>
-        <w:rPr>
-          <w:rFonts w:cs="宋体" w:hint="eastAsia"/>
-          <w:b/>
-          <w:sz w:val="36"/>
-          <w:szCs w:val="36"/>
-        </w:rPr>
-        <w:t xml:space="preserve">   结束</w:t>
-      </w:r>
-    </w:p>
-    <w:p>
-      <w:pPr>
-        <w:widowControl/>
-        <w:spacing w:line="500" w:lineRule="exact"/>
-        <w:rPr>
-          <w:rFonts w:cs="宋体"/>
-          <w:sz w:val="36"/>
-          <w:szCs w:val="36"/>
-        </w:rPr>
-      </w:pPr>
-      <w:r>
-        <w:rPr>
-          <w:rFonts w:cs="宋体"/>
-          <w:sz w:val="36"/>
-          <w:szCs w:val="36"/>
-        </w:rPr>
-        <w:t>[root@localhost ~]#</w:t>
-      </w:r>
-    </w:p>
-    <w:p>
-      <w:pPr>
-        <w:widowControl/>
-        <w:spacing w:line="500" w:lineRule="exact"/>
-        <w:rPr>
-          <w:rFonts w:cs="宋体"/>
+          <w:bCs/>
+          <w:sz w:val="36"/>
+          <w:szCs w:val="36"/>
+        </w:rPr>
+        <w:t>杀死一个用户开启的所有进程</w:t>
+      </w:r>
+    </w:p>
+    <w:p>
+      <w:pPr>
+        <w:widowControl/>
+        <w:spacing w:line="500" w:lineRule="exact"/>
+        <w:rPr>
+          <w:rFonts w:cs="宋体"/>
+          <w:sz w:val="48"/>
+          <w:szCs w:val="48"/>
+        </w:rPr>
+      </w:pPr>
+    </w:p>
+    <w:p>
+      <w:pPr>
+        <w:widowControl/>
+        <w:spacing w:line="500" w:lineRule="exact"/>
+        <w:rPr>
+          <w:rFonts w:cs="宋体"/>
+          <w:sz w:val="48"/>
+          <w:szCs w:val="48"/>
+        </w:rPr>
+      </w:pPr>
+      <w:r>
+        <w:rPr>
+          <w:rFonts w:cs="宋体"/>
+          <w:sz w:val="48"/>
+          <w:szCs w:val="48"/>
+        </w:rPr>
+        <w:t xml:space="preserve">[root@A ~]# killall </w:t>
+      </w:r>
+      <w:r>
+        <w:rPr>
+          <w:rFonts w:cs="宋体"/>
+          <w:sz w:val="48"/>
+          <w:szCs w:val="48"/>
+        </w:rPr>
+        <w:t xml:space="preserve"> </w:t>
+      </w:r>
+      <w:r>
+        <w:rPr>
+          <w:rFonts w:cs="宋体"/>
+          <w:sz w:val="48"/>
+          <w:szCs w:val="48"/>
+        </w:rPr>
+        <w:t xml:space="preserve">-9 </w:t>
+      </w:r>
+      <w:r>
+        <w:rPr>
+          <w:rFonts w:cs="宋体"/>
+          <w:sz w:val="48"/>
+          <w:szCs w:val="48"/>
+        </w:rPr>
+        <w:t xml:space="preserve"> </w:t>
+      </w:r>
+      <w:r>
+        <w:rPr>
+          <w:rFonts w:cs="宋体"/>
+          <w:sz w:val="48"/>
+          <w:szCs w:val="48"/>
+        </w:rPr>
+        <w:t xml:space="preserve">-u </w:t>
+      </w:r>
+      <w:r>
+        <w:rPr>
+          <w:rFonts w:cs="宋体"/>
+          <w:sz w:val="48"/>
+          <w:szCs w:val="48"/>
+        </w:rPr>
+        <w:t xml:space="preserve"> </w:t>
+      </w:r>
+      <w:r>
+        <w:rPr>
+          <w:rFonts w:cs="宋体"/>
+          <w:sz w:val="48"/>
+          <w:szCs w:val="48"/>
+        </w:rPr>
+        <w:t>lisi</w:t>
+      </w:r>
+    </w:p>
+    <w:p>
+      <w:pPr>
+        <w:widowControl/>
+        <w:spacing w:line="500" w:lineRule="exact"/>
+        <w:rPr>
+          <w:rFonts w:cs="宋体"/>
+          <w:sz w:val="36"/>
+          <w:szCs w:val="36"/>
+        </w:rPr>
+      </w:pPr>
+    </w:p>
+    <w:p>
+      <w:pPr>
+        <w:widowControl/>
+        <w:spacing w:line="500" w:lineRule="exact"/>
+        <w:rPr>
+          <w:rFonts w:cs="宋体"/>
+          <w:sz w:val="36"/>
+          <w:szCs w:val="36"/>
+        </w:rPr>
+      </w:pPr>
+    </w:p>
+    <w:p>
+      <w:pPr>
+        <w:widowControl/>
+        <w:spacing w:line="500" w:lineRule="exact"/>
+        <w:rPr>
+          <w:rFonts w:cs="宋体"/>
+          <w:sz w:val="36"/>
+          <w:szCs w:val="36"/>
+        </w:rPr>
+      </w:pPr>
+    </w:p>
+    <w:p>
+      <w:pPr>
+        <w:widowControl/>
+        <w:spacing w:line="500" w:lineRule="exact"/>
+        <w:rPr>
+          <w:rFonts w:cs="宋体"/>
+          <w:sz w:val="36"/>
+          <w:szCs w:val="36"/>
+        </w:rPr>
+      </w:pPr>
+    </w:p>
+    <w:p>
+      <w:pPr>
+        <w:widowControl/>
+        <w:spacing w:line="500" w:lineRule="exact"/>
+        <w:rPr>
+          <w:rFonts w:cs="宋体"/>
+          <w:sz w:val="36"/>
+          <w:szCs w:val="36"/>
+        </w:rPr>
+      </w:pPr>
+    </w:p>
+    <w:p>
+      <w:pPr>
+        <w:widowControl/>
+        <w:spacing w:line="500" w:lineRule="exact"/>
+        <w:rPr>
+          <w:rFonts w:cs="宋体"/>
+          <w:sz w:val="36"/>
+          <w:szCs w:val="36"/>
+        </w:rPr>
+      </w:pPr>
+    </w:p>
+    <w:p>
+      <w:pPr>
+        <w:widowControl/>
+        <w:spacing w:line="500" w:lineRule="exact"/>
+        <w:rPr>
+          <w:rFonts w:cs="宋体"/>
+          <w:sz w:val="36"/>
+          <w:szCs w:val="36"/>
+        </w:rPr>
+      </w:pPr>
+    </w:p>
+    <w:p>
+      <w:pPr>
+        <w:widowControl/>
+        <w:spacing w:line="500" w:lineRule="exact"/>
+        <w:rPr>
+          <w:rFonts w:cs="宋体"/>
+          <w:sz w:val="36"/>
+          <w:szCs w:val="36"/>
+        </w:rPr>
+      </w:pPr>
+    </w:p>
+    <w:p>
+      <w:pPr>
+        <w:widowControl/>
+        <w:spacing w:line="500" w:lineRule="exact"/>
+        <w:rPr>
+          <w:rFonts w:cs="宋体"/>
+          <w:sz w:val="36"/>
+          <w:szCs w:val="36"/>
+        </w:rPr>
+      </w:pPr>
+    </w:p>
+    <w:p>
+      <w:pPr>
+        <w:widowControl/>
+        <w:spacing w:line="500" w:lineRule="exact"/>
+        <w:rPr>
+          <w:rFonts w:cs="宋体"/>
+          <w:sz w:val="36"/>
+          <w:szCs w:val="36"/>
+        </w:rPr>
+      </w:pPr>
+    </w:p>
+    <w:p>
+      <w:pPr>
+        <w:widowControl/>
+        <w:spacing w:line="500" w:lineRule="exact"/>
+        <w:rPr>
+          <w:rFonts w:cs="宋体"/>
+          <w:sz w:val="36"/>
+          <w:szCs w:val="36"/>
+        </w:rPr>
+      </w:pPr>
+    </w:p>
+    <w:p>
+      <w:pPr>
+        <w:widowControl/>
+        <w:spacing w:line="500" w:lineRule="exact"/>
+        <w:rPr>
+          <w:rFonts w:cs="宋体" w:hint="eastAsia"/>
+          <w:sz w:val="36"/>
+          <w:szCs w:val="36"/>
+        </w:rPr>
+      </w:pPr>
+    </w:p>
+    <w:p>
+      <w:pPr>
+        <w:widowControl/>
+        <w:spacing w:line="500" w:lineRule="exact"/>
+        <w:rPr>
+          <w:rFonts w:cs="宋体"/>
+          <w:sz w:val="36"/>
+          <w:szCs w:val="36"/>
+        </w:rPr>
+      </w:pPr>
+    </w:p>
+    <w:p>
+      <w:pPr>
+        <w:widowControl/>
+        <w:spacing w:line="500" w:lineRule="exact"/>
+        <w:rPr>
+          <w:rFonts w:cs="宋体"/>
+          <w:sz w:val="36"/>
+          <w:szCs w:val="36"/>
+        </w:rPr>
+      </w:pPr>
+    </w:p>
+    <w:p>
+      <w:pPr>
+        <w:widowControl/>
+        <w:spacing w:line="500" w:lineRule="exact"/>
+        <w:rPr>
+          <w:rFonts w:cs="宋体" w:hint="eastAsia"/>
           <w:sz w:val="36"/>
           <w:szCs w:val="36"/>
         </w:rPr>
@@ -10520,27 +11631,190 @@
           <w:sz w:val="36"/>
           <w:szCs w:val="36"/>
         </w:rPr>
+        <w:t xml:space="preserve"> 添加一块30G的硬盘并规划分区：</w:t>
+      </w:r>
+    </w:p>
+    <w:p>
+      <w:pPr>
+        <w:widowControl/>
+        <w:spacing w:line="500" w:lineRule="exact"/>
+        <w:rPr>
+          <w:rFonts w:cs="宋体"/>
+          <w:sz w:val="36"/>
+          <w:szCs w:val="36"/>
+        </w:rPr>
+      </w:pPr>
+      <w:r>
+        <w:rPr>
+          <w:rFonts w:cs="宋体"/>
+          <w:sz w:val="36"/>
+          <w:szCs w:val="36"/>
+        </w:rPr>
+        <w:t xml:space="preserve">   划分2个2G的主分区；1个5G的主分区;</w:t>
+      </w:r>
+    </w:p>
+    <w:p>
+      <w:pPr>
+        <w:widowControl/>
+        <w:spacing w:line="500" w:lineRule="exact"/>
+        <w:rPr>
+          <w:rFonts w:cs="宋体"/>
+          <w:sz w:val="36"/>
+          <w:szCs w:val="36"/>
+        </w:rPr>
+      </w:pPr>
+    </w:p>
+    <w:p>
+      <w:pPr>
+        <w:widowControl/>
+        <w:spacing w:line="500" w:lineRule="exact"/>
+        <w:rPr>
+          <w:rFonts w:cs="宋体"/>
+          <w:sz w:val="36"/>
+          <w:szCs w:val="36"/>
+        </w:rPr>
+      </w:pPr>
+    </w:p>
+    <w:p>
+      <w:pPr>
+        <w:widowControl/>
+        <w:spacing w:line="500" w:lineRule="exact"/>
+        <w:rPr>
+          <w:rFonts w:cs="宋体"/>
+          <w:sz w:val="36"/>
+          <w:szCs w:val="36"/>
+        </w:rPr>
+      </w:pPr>
+      <w:r>
+        <w:rPr>
+          <w:rFonts w:cs="宋体" w:hint="eastAsia"/>
+          <w:sz w:val="36"/>
+          <w:szCs w:val="36"/>
+        </w:rPr>
+        <w:t>案例</w:t>
+      </w:r>
+      <w:r>
+        <w:rPr>
+          <w:rFonts w:cs="宋体"/>
+          <w:sz w:val="36"/>
+          <w:szCs w:val="36"/>
+        </w:rPr>
+        <w:t>3:虚拟机上操作,交换分区使用</w:t>
+      </w:r>
+    </w:p>
+    <w:p>
+      <w:pPr>
+        <w:widowControl/>
+        <w:spacing w:line="500" w:lineRule="exact"/>
+        <w:rPr>
+          <w:rFonts w:cs="宋体"/>
+          <w:sz w:val="36"/>
+          <w:szCs w:val="36"/>
+        </w:rPr>
+      </w:pPr>
+    </w:p>
+    <w:p>
+      <w:pPr>
+        <w:widowControl/>
+        <w:spacing w:line="500" w:lineRule="exact"/>
+        <w:rPr>
+          <w:rFonts w:cs="宋体"/>
+          <w:sz w:val="36"/>
+          <w:szCs w:val="36"/>
+        </w:rPr>
+      </w:pPr>
+      <w:r>
+        <w:rPr>
+          <w:rFonts w:cs="宋体"/>
+          <w:sz w:val="36"/>
+          <w:szCs w:val="36"/>
+        </w:rPr>
+        <w:t>1、案例2中新添加30G硬盘的第一个主分区</w:t>
+      </w:r>
+    </w:p>
+    <w:p>
+      <w:pPr>
+        <w:widowControl/>
+        <w:spacing w:line="500" w:lineRule="exact"/>
+        <w:rPr>
+          <w:rFonts w:cs="宋体"/>
+          <w:sz w:val="36"/>
+          <w:szCs w:val="36"/>
+        </w:rPr>
+      </w:pPr>
+      <w:r>
+        <w:rPr>
+          <w:rFonts w:cs="宋体" w:hint="eastAsia"/>
+          <w:sz w:val="36"/>
+          <w:szCs w:val="36"/>
+        </w:rPr>
+        <w:t>–</w:t>
+      </w:r>
+      <w:r>
+        <w:rPr>
+          <w:rFonts w:cs="宋体"/>
+          <w:sz w:val="36"/>
+          <w:szCs w:val="36"/>
+        </w:rPr>
+        <w:t xml:space="preserve"> 格式化成交换文件系统，实现该分区开机自动启用</w:t>
+      </w:r>
+    </w:p>
+    <w:p>
+      <w:pPr>
+        <w:widowControl/>
+        <w:spacing w:line="500" w:lineRule="exact"/>
+        <w:rPr>
+          <w:rFonts w:cs="宋体"/>
+          <w:sz w:val="36"/>
+          <w:szCs w:val="36"/>
+        </w:rPr>
+      </w:pPr>
+    </w:p>
+    <w:p>
+      <w:pPr>
+        <w:widowControl/>
+        <w:spacing w:line="500" w:lineRule="exact"/>
+        <w:rPr>
+          <w:rFonts w:cs="宋体"/>
+          <w:sz w:val="36"/>
+          <w:szCs w:val="36"/>
+        </w:rPr>
+      </w:pPr>
+      <w:r>
+        <w:rPr>
+          <w:rFonts w:cs="宋体"/>
+          <w:sz w:val="36"/>
+          <w:szCs w:val="36"/>
+        </w:rPr>
         <w:lastRenderedPageBreak/>
-        <w:t xml:space="preserve"> 添加一块30G的硬盘并规划分区：</w:t>
-      </w:r>
-    </w:p>
-    <w:p>
-      <w:pPr>
-        <w:widowControl/>
-        <w:spacing w:line="500" w:lineRule="exact"/>
-        <w:rPr>
-          <w:rFonts w:cs="宋体"/>
-          <w:sz w:val="36"/>
-          <w:szCs w:val="36"/>
-        </w:rPr>
-      </w:pPr>
-      <w:r>
-        <w:rPr>
-          <w:rFonts w:cs="宋体"/>
-          <w:sz w:val="36"/>
-          <w:szCs w:val="36"/>
-        </w:rPr>
-        <w:t xml:space="preserve">   划分2个2G的主分区；1个5G的主分区;</w:t>
+        <w:t>2、案例2中新添加30G硬盘的第二个主分区</w:t>
+      </w:r>
+    </w:p>
+    <w:p>
+      <w:pPr>
+        <w:widowControl/>
+        <w:spacing w:line="500" w:lineRule="exact"/>
+        <w:rPr>
+          <w:rFonts w:cs="宋体"/>
+          <w:sz w:val="36"/>
+          <w:szCs w:val="36"/>
+        </w:rPr>
+      </w:pPr>
+      <w:r>
+        <w:rPr>
+          <w:rFonts w:cs="宋体" w:hint="eastAsia"/>
+          <w:sz w:val="36"/>
+          <w:szCs w:val="36"/>
+        </w:rPr>
+        <w:t>–</w:t>
+      </w:r>
+      <w:r>
+        <w:rPr>
+          <w:rFonts w:cs="宋体"/>
+          <w:sz w:val="36"/>
+          <w:szCs w:val="36"/>
+        </w:rPr>
+        <w:t xml:space="preserve"> 格式化成交换文件系统，实现该分区开机自动启用</w:t>
       </w:r>
     </w:p>
     <w:p>
@@ -10589,38 +11863,155 @@
           <w:sz w:val="36"/>
           <w:szCs w:val="36"/>
         </w:rPr>
-        <w:t>3:虚拟机上操作,交换分区使用</w:t>
-      </w:r>
-    </w:p>
-    <w:p>
-      <w:pPr>
-        <w:widowControl/>
-        <w:spacing w:line="500" w:lineRule="exact"/>
-        <w:rPr>
-          <w:rFonts w:cs="宋体"/>
-          <w:sz w:val="36"/>
-          <w:szCs w:val="36"/>
-        </w:rPr>
-      </w:pPr>
-    </w:p>
-    <w:p>
-      <w:pPr>
-        <w:widowControl/>
-        <w:spacing w:line="500" w:lineRule="exact"/>
-        <w:rPr>
-          <w:rFonts w:cs="宋体"/>
-          <w:sz w:val="36"/>
-          <w:szCs w:val="36"/>
-        </w:rPr>
-      </w:pPr>
-      <w:r>
-        <w:rPr>
-          <w:rFonts w:cs="宋体"/>
-          <w:sz w:val="36"/>
-          <w:szCs w:val="36"/>
-        </w:rPr>
-        <w:t>1、案例2中新添加30G硬盘的第一个主分区</w:t>
-      </w:r>
+        <w:t>4:虚拟机上操作,文件扩展Swap空间</w:t>
+      </w:r>
+    </w:p>
+    <w:p>
+      <w:pPr>
+        <w:widowControl/>
+        <w:spacing w:line="500" w:lineRule="exact"/>
+        <w:rPr>
+          <w:rFonts w:cs="宋体"/>
+          <w:sz w:val="36"/>
+          <w:szCs w:val="36"/>
+        </w:rPr>
+      </w:pPr>
+    </w:p>
+    <w:p>
+      <w:pPr>
+        <w:widowControl/>
+        <w:spacing w:line="500" w:lineRule="exact"/>
+        <w:rPr>
+          <w:rFonts w:cs="宋体"/>
+          <w:sz w:val="36"/>
+          <w:szCs w:val="36"/>
+        </w:rPr>
+      </w:pPr>
+      <w:r>
+        <w:rPr>
+          <w:rFonts w:cs="宋体"/>
+          <w:sz w:val="36"/>
+          <w:szCs w:val="36"/>
+        </w:rPr>
+        <w:t>1. 使用dd命令创建一个大小为2048MB的交换文件，放在/opt/swap.db</w:t>
+      </w:r>
+    </w:p>
+    <w:p>
+      <w:pPr>
+        <w:widowControl/>
+        <w:spacing w:line="500" w:lineRule="exact"/>
+        <w:rPr>
+          <w:rFonts w:cs="宋体"/>
+          <w:sz w:val="36"/>
+          <w:szCs w:val="36"/>
+        </w:rPr>
+      </w:pPr>
+      <w:r>
+        <w:rPr>
+          <w:rFonts w:cs="宋体"/>
+          <w:sz w:val="36"/>
+          <w:szCs w:val="36"/>
+        </w:rPr>
+        <w:t>2. 将swap.db文件格式化成swap文件系统</w:t>
+      </w:r>
+    </w:p>
+    <w:p>
+      <w:pPr>
+        <w:widowControl/>
+        <w:spacing w:line="500" w:lineRule="exact"/>
+        <w:rPr>
+          <w:rFonts w:cs="宋体"/>
+          <w:sz w:val="36"/>
+          <w:szCs w:val="36"/>
+        </w:rPr>
+      </w:pPr>
+      <w:r>
+        <w:rPr>
+          <w:rFonts w:cs="宋体"/>
+          <w:sz w:val="36"/>
+          <w:szCs w:val="36"/>
+        </w:rPr>
+        <w:t>3. 启用swap.db文件，查看swap空间组成</w:t>
+      </w:r>
+    </w:p>
+    <w:p>
+      <w:pPr>
+        <w:widowControl/>
+        <w:spacing w:line="500" w:lineRule="exact"/>
+        <w:rPr>
+          <w:rFonts w:cs="宋体"/>
+          <w:sz w:val="36"/>
+          <w:szCs w:val="36"/>
+        </w:rPr>
+      </w:pPr>
+      <w:r>
+        <w:rPr>
+          <w:rFonts w:cs="宋体"/>
+          <w:sz w:val="36"/>
+          <w:szCs w:val="36"/>
+        </w:rPr>
+        <w:t>4. 停用swap.db文件，查看swap空间组成</w:t>
+      </w:r>
+    </w:p>
+    <w:p>
+      <w:pPr>
+        <w:widowControl/>
+        <w:spacing w:line="500" w:lineRule="exact"/>
+        <w:rPr>
+          <w:rFonts w:cs="宋体"/>
+          <w:sz w:val="36"/>
+          <w:szCs w:val="36"/>
+        </w:rPr>
+      </w:pPr>
+    </w:p>
+    <w:p>
+      <w:pPr>
+        <w:widowControl/>
+        <w:spacing w:line="500" w:lineRule="exact"/>
+        <w:rPr>
+          <w:rFonts w:cs="宋体"/>
+          <w:sz w:val="36"/>
+          <w:szCs w:val="36"/>
+        </w:rPr>
+      </w:pPr>
+    </w:p>
+    <w:p>
+      <w:pPr>
+        <w:widowControl/>
+        <w:spacing w:line="500" w:lineRule="exact"/>
+        <w:rPr>
+          <w:rFonts w:cs="宋体"/>
+          <w:sz w:val="36"/>
+          <w:szCs w:val="36"/>
+        </w:rPr>
+      </w:pPr>
+      <w:r>
+        <w:rPr>
+          <w:rFonts w:cs="宋体" w:hint="eastAsia"/>
+          <w:sz w:val="36"/>
+          <w:szCs w:val="36"/>
+        </w:rPr>
+        <w:t>案例</w:t>
+      </w:r>
+      <w:r>
+        <w:rPr>
+          <w:rFonts w:cs="宋体"/>
+          <w:sz w:val="36"/>
+          <w:szCs w:val="36"/>
+        </w:rPr>
+        <w:t>5:虚拟机操作，构建 LVM 存储</w:t>
+      </w:r>
+    </w:p>
+    <w:p>
+      <w:pPr>
+        <w:widowControl/>
+        <w:spacing w:line="500" w:lineRule="exact"/>
+        <w:rPr>
+          <w:rFonts w:cs="宋体"/>
+          <w:sz w:val="36"/>
+          <w:szCs w:val="36"/>
+        </w:rPr>
+      </w:pPr>
     </w:p>
     <w:p>
       <w:pPr>
@@ -10646,37 +12037,7 @@
           <w:sz w:val="36"/>
           <w:szCs w:val="36"/>
         </w:rPr>
-        <w:t xml:space="preserve"> 格式化成交换文件系统，实现该分区开机自动启用</w:t>
-      </w:r>
-    </w:p>
-    <w:p>
-      <w:pPr>
-        <w:widowControl/>
-        <w:spacing w:line="500" w:lineRule="exact"/>
-        <w:rPr>
-          <w:rFonts w:cs="宋体"/>
-          <w:sz w:val="36"/>
-          <w:szCs w:val="36"/>
-        </w:rPr>
-      </w:pPr>
-    </w:p>
-    <w:p>
-      <w:pPr>
-        <w:widowControl/>
-        <w:spacing w:line="500" w:lineRule="exact"/>
-        <w:rPr>
-          <w:rFonts w:cs="宋体"/>
-          <w:sz w:val="36"/>
-          <w:szCs w:val="36"/>
-        </w:rPr>
-      </w:pPr>
-      <w:r>
-        <w:rPr>
-          <w:rFonts w:cs="宋体"/>
-          <w:sz w:val="36"/>
-          <w:szCs w:val="36"/>
-        </w:rPr>
-        <w:t>2、案例2中新添加30G硬盘的第二个主分区</w:t>
+        <w:t xml:space="preserve"> 新建一个名为 systemvg 的卷组 </w:t>
       </w:r>
     </w:p>
     <w:p>
@@ -10703,8 +12064,100 @@
           <w:sz w:val="36"/>
           <w:szCs w:val="36"/>
         </w:rPr>
-        <w:t xml:space="preserve"> 格式化成交换文件系统，实现该分区开机自动启用</w:t>
-      </w:r>
+        <w:t xml:space="preserve"> 在此卷组中创建一个名为 vo 的逻辑卷，大小为8G </w:t>
+      </w:r>
+    </w:p>
+    <w:p>
+      <w:pPr>
+        <w:widowControl/>
+        <w:spacing w:line="500" w:lineRule="exact"/>
+        <w:rPr>
+          <w:rFonts w:cs="宋体"/>
+          <w:sz w:val="36"/>
+          <w:szCs w:val="36"/>
+        </w:rPr>
+      </w:pPr>
+      <w:r>
+        <w:rPr>
+          <w:rFonts w:cs="宋体" w:hint="eastAsia"/>
+          <w:sz w:val="36"/>
+          <w:szCs w:val="36"/>
+        </w:rPr>
+        <w:t>–</w:t>
+      </w:r>
+      <w:r>
+        <w:rPr>
+          <w:rFonts w:cs="宋体"/>
+          <w:sz w:val="36"/>
+          <w:szCs w:val="36"/>
+        </w:rPr>
+        <w:t xml:space="preserve"> 将逻辑卷 vo 格式化为 xfs 文件系统 </w:t>
+      </w:r>
+    </w:p>
+    <w:p>
+      <w:pPr>
+        <w:widowControl/>
+        <w:spacing w:line="500" w:lineRule="exact"/>
+        <w:rPr>
+          <w:rFonts w:cs="宋体"/>
+          <w:sz w:val="36"/>
+          <w:szCs w:val="36"/>
+        </w:rPr>
+      </w:pPr>
+      <w:r>
+        <w:rPr>
+          <w:rFonts w:cs="宋体" w:hint="eastAsia"/>
+          <w:sz w:val="36"/>
+          <w:szCs w:val="36"/>
+        </w:rPr>
+        <w:t>–</w:t>
+      </w:r>
+      <w:r>
+        <w:rPr>
+          <w:rFonts w:cs="宋体"/>
+          <w:sz w:val="36"/>
+          <w:szCs w:val="36"/>
+        </w:rPr>
+        <w:t xml:space="preserve"> 将逻辑卷 vo 挂载到 /vo 目录，并在此目录下建立一个测试文件 votest.txt，内容为“I AM KING.” </w:t>
+      </w:r>
+    </w:p>
+    <w:p>
+      <w:pPr>
+        <w:widowControl/>
+        <w:spacing w:line="500" w:lineRule="exact"/>
+        <w:rPr>
+          <w:rFonts w:cs="宋体"/>
+          <w:sz w:val="36"/>
+          <w:szCs w:val="36"/>
+        </w:rPr>
+      </w:pPr>
+      <w:r>
+        <w:rPr>
+          <w:rFonts w:cs="宋体" w:hint="eastAsia"/>
+          <w:sz w:val="36"/>
+          <w:szCs w:val="36"/>
+        </w:rPr>
+        <w:t>–</w:t>
+      </w:r>
+      <w:r>
+        <w:rPr>
+          <w:rFonts w:cs="宋体"/>
+          <w:sz w:val="36"/>
+          <w:szCs w:val="36"/>
+        </w:rPr>
+        <w:t xml:space="preserve"> 实现逻辑卷vo开机自动挂载到/vo</w:t>
+      </w:r>
+    </w:p>
+    <w:p>
+      <w:pPr>
+        <w:widowControl/>
+        <w:spacing w:line="500" w:lineRule="exact"/>
+        <w:rPr>
+          <w:rFonts w:cs="宋体"/>
+          <w:sz w:val="36"/>
+          <w:szCs w:val="36"/>
+        </w:rPr>
+      </w:pPr>
     </w:p>
     <w:p>
       <w:pPr>
@@ -10752,155 +12205,8 @@
           <w:sz w:val="36"/>
           <w:szCs w:val="36"/>
         </w:rPr>
-        <w:t>4:虚拟机上操作,文件扩展Swap空间</w:t>
-      </w:r>
-    </w:p>
-    <w:p>
-      <w:pPr>
-        <w:widowControl/>
-        <w:spacing w:line="500" w:lineRule="exact"/>
-        <w:rPr>
-          <w:rFonts w:cs="宋体"/>
-          <w:sz w:val="36"/>
-          <w:szCs w:val="36"/>
-        </w:rPr>
-      </w:pPr>
-    </w:p>
-    <w:p>
-      <w:pPr>
-        <w:widowControl/>
-        <w:spacing w:line="500" w:lineRule="exact"/>
-        <w:rPr>
-          <w:rFonts w:cs="宋体"/>
-          <w:sz w:val="36"/>
-          <w:szCs w:val="36"/>
-        </w:rPr>
-      </w:pPr>
-      <w:r>
-        <w:rPr>
-          <w:rFonts w:cs="宋体"/>
-          <w:sz w:val="36"/>
-          <w:szCs w:val="36"/>
-        </w:rPr>
-        <w:t>1. 使用dd命令创建一个大小为2048MB的交换文件，放在/opt/swap.db</w:t>
-      </w:r>
-    </w:p>
-    <w:p>
-      <w:pPr>
-        <w:widowControl/>
-        <w:spacing w:line="500" w:lineRule="exact"/>
-        <w:rPr>
-          <w:rFonts w:cs="宋体"/>
-          <w:sz w:val="36"/>
-          <w:szCs w:val="36"/>
-        </w:rPr>
-      </w:pPr>
-      <w:r>
-        <w:rPr>
-          <w:rFonts w:cs="宋体"/>
-          <w:sz w:val="36"/>
-          <w:szCs w:val="36"/>
-        </w:rPr>
-        <w:t>2. 将swap.db文件格式化成swap文件系统</w:t>
-      </w:r>
-    </w:p>
-    <w:p>
-      <w:pPr>
-        <w:widowControl/>
-        <w:spacing w:line="500" w:lineRule="exact"/>
-        <w:rPr>
-          <w:rFonts w:cs="宋体"/>
-          <w:sz w:val="36"/>
-          <w:szCs w:val="36"/>
-        </w:rPr>
-      </w:pPr>
-      <w:r>
-        <w:rPr>
-          <w:rFonts w:cs="宋体"/>
-          <w:sz w:val="36"/>
-          <w:szCs w:val="36"/>
-        </w:rPr>
-        <w:t>3. 启用swap.db文件，查看swap空间组成</w:t>
-      </w:r>
-    </w:p>
-    <w:p>
-      <w:pPr>
-        <w:widowControl/>
-        <w:spacing w:line="500" w:lineRule="exact"/>
-        <w:rPr>
-          <w:rFonts w:cs="宋体"/>
-          <w:sz w:val="36"/>
-          <w:szCs w:val="36"/>
-        </w:rPr>
-      </w:pPr>
-      <w:r>
-        <w:rPr>
-          <w:rFonts w:cs="宋体"/>
-          <w:sz w:val="36"/>
-          <w:szCs w:val="36"/>
-        </w:rPr>
-        <w:t>4. 停用swap.db文件，查看swap空间组成</w:t>
-      </w:r>
-    </w:p>
-    <w:p>
-      <w:pPr>
-        <w:widowControl/>
-        <w:spacing w:line="500" w:lineRule="exact"/>
-        <w:rPr>
-          <w:rFonts w:cs="宋体"/>
-          <w:sz w:val="36"/>
-          <w:szCs w:val="36"/>
-        </w:rPr>
-      </w:pPr>
-    </w:p>
-    <w:p>
-      <w:pPr>
-        <w:widowControl/>
-        <w:spacing w:line="500" w:lineRule="exact"/>
-        <w:rPr>
-          <w:rFonts w:cs="宋体"/>
-          <w:sz w:val="36"/>
-          <w:szCs w:val="36"/>
-        </w:rPr>
-      </w:pPr>
-    </w:p>
-    <w:p>
-      <w:pPr>
-        <w:widowControl/>
-        <w:spacing w:line="500" w:lineRule="exact"/>
-        <w:rPr>
-          <w:rFonts w:cs="宋体"/>
-          <w:sz w:val="36"/>
-          <w:szCs w:val="36"/>
-        </w:rPr>
-      </w:pPr>
-      <w:r>
-        <w:rPr>
-          <w:rFonts w:cs="宋体" w:hint="eastAsia"/>
-          <w:sz w:val="36"/>
-          <w:szCs w:val="36"/>
-        </w:rPr>
-        <w:t>案例</w:t>
-      </w:r>
-      <w:r>
-        <w:rPr>
-          <w:rFonts w:cs="宋体"/>
-          <w:sz w:val="36"/>
-          <w:szCs w:val="36"/>
-        </w:rPr>
-        <w:t>5:虚拟机操作，构建 LVM 存储</w:t>
-      </w:r>
-    </w:p>
-    <w:p>
-      <w:pPr>
-        <w:widowControl/>
-        <w:spacing w:line="500" w:lineRule="exact"/>
-        <w:rPr>
-          <w:rFonts w:cs="宋体"/>
-          <w:sz w:val="36"/>
-          <w:szCs w:val="36"/>
-        </w:rPr>
-      </w:pPr>
+        <w:t>6:虚拟机操作，构建 LVM 存储(修改PE大小)</w:t>
+      </w:r>
     </w:p>
     <w:p>
       <w:pPr>
@@ -10926,7 +12232,7 @@
           <w:sz w:val="36"/>
           <w:szCs w:val="36"/>
         </w:rPr>
-        <w:t xml:space="preserve"> 新建一个名为 systemvg 的卷组 </w:t>
+        <w:t xml:space="preserve"> 新的逻辑卷命名为 database，其大小为50个PE的大小，属于 datastore 卷组 </w:t>
       </w:r>
     </w:p>
     <w:p>
@@ -10953,7 +12259,7 @@
           <w:sz w:val="36"/>
           <w:szCs w:val="36"/>
         </w:rPr>
-        <w:t xml:space="preserve"> 在此卷组中创建一个名为 vo 的逻辑卷，大小为8G </w:t>
+        <w:t xml:space="preserve"> 在 datastore 卷组中其PE的大小为1M</w:t>
       </w:r>
     </w:p>
     <w:p>
@@ -10980,201 +12286,6 @@
           <w:sz w:val="36"/>
           <w:szCs w:val="36"/>
         </w:rPr>
-        <w:t xml:space="preserve"> 将逻辑卷 vo 格式化为 xfs 文件系统 </w:t>
-      </w:r>
-    </w:p>
-    <w:p>
-      <w:pPr>
-        <w:widowControl/>
-        <w:spacing w:line="500" w:lineRule="exact"/>
-        <w:rPr>
-          <w:rFonts w:cs="宋体"/>
-          <w:sz w:val="36"/>
-          <w:szCs w:val="36"/>
-        </w:rPr>
-      </w:pPr>
-      <w:r>
-        <w:rPr>
-          <w:rFonts w:cs="宋体" w:hint="eastAsia"/>
-          <w:sz w:val="36"/>
-          <w:szCs w:val="36"/>
-        </w:rPr>
-        <w:t>–</w:t>
-      </w:r>
-      <w:r>
-        <w:rPr>
-          <w:rFonts w:cs="宋体"/>
-          <w:sz w:val="36"/>
-          <w:szCs w:val="36"/>
-        </w:rPr>
-        <w:t xml:space="preserve"> 将逻辑卷 vo 挂载到 /vo 目录，并在此目录下建立一个测试文件 votest.txt，内容为“I AM KING.” </w:t>
-      </w:r>
-    </w:p>
-    <w:p>
-      <w:pPr>
-        <w:widowControl/>
-        <w:spacing w:line="500" w:lineRule="exact"/>
-        <w:rPr>
-          <w:rFonts w:cs="宋体"/>
-          <w:sz w:val="36"/>
-          <w:szCs w:val="36"/>
-        </w:rPr>
-      </w:pPr>
-      <w:r>
-        <w:rPr>
-          <w:rFonts w:cs="宋体" w:hint="eastAsia"/>
-          <w:sz w:val="36"/>
-          <w:szCs w:val="36"/>
-        </w:rPr>
-        <w:t>–</w:t>
-      </w:r>
-      <w:r>
-        <w:rPr>
-          <w:rFonts w:cs="宋体"/>
-          <w:sz w:val="36"/>
-          <w:szCs w:val="36"/>
-        </w:rPr>
-        <w:t xml:space="preserve"> 实现逻辑卷vo开机自动挂载到/vo</w:t>
-      </w:r>
-    </w:p>
-    <w:p>
-      <w:pPr>
-        <w:widowControl/>
-        <w:spacing w:line="500" w:lineRule="exact"/>
-        <w:rPr>
-          <w:rFonts w:cs="宋体"/>
-          <w:sz w:val="36"/>
-          <w:szCs w:val="36"/>
-        </w:rPr>
-      </w:pPr>
-    </w:p>
-    <w:p>
-      <w:pPr>
-        <w:widowControl/>
-        <w:spacing w:line="500" w:lineRule="exact"/>
-        <w:rPr>
-          <w:rFonts w:cs="宋体"/>
-          <w:sz w:val="36"/>
-          <w:szCs w:val="36"/>
-        </w:rPr>
-      </w:pPr>
-    </w:p>
-    <w:p>
-      <w:pPr>
-        <w:widowControl/>
-        <w:spacing w:line="500" w:lineRule="exact"/>
-        <w:rPr>
-          <w:rFonts w:cs="宋体"/>
-          <w:sz w:val="36"/>
-          <w:szCs w:val="36"/>
-        </w:rPr>
-      </w:pPr>
-    </w:p>
-    <w:p>
-      <w:pPr>
-        <w:widowControl/>
-        <w:spacing w:line="500" w:lineRule="exact"/>
-        <w:rPr>
-          <w:rFonts w:cs="宋体"/>
-          <w:sz w:val="36"/>
-          <w:szCs w:val="36"/>
-        </w:rPr>
-      </w:pPr>
-      <w:r>
-        <w:rPr>
-          <w:rFonts w:cs="宋体" w:hint="eastAsia"/>
-          <w:sz w:val="36"/>
-          <w:szCs w:val="36"/>
-        </w:rPr>
-        <w:t>案例</w:t>
-      </w:r>
-      <w:r>
-        <w:rPr>
-          <w:rFonts w:cs="宋体"/>
-          <w:sz w:val="36"/>
-          <w:szCs w:val="36"/>
-        </w:rPr>
-        <w:t>6:虚拟机操作，构建 LVM 存储(修改PE大小)</w:t>
-      </w:r>
-    </w:p>
-    <w:p>
-      <w:pPr>
-        <w:widowControl/>
-        <w:spacing w:line="500" w:lineRule="exact"/>
-        <w:rPr>
-          <w:rFonts w:cs="宋体"/>
-          <w:sz w:val="36"/>
-          <w:szCs w:val="36"/>
-        </w:rPr>
-      </w:pPr>
-      <w:r>
-        <w:rPr>
-          <w:rFonts w:cs="宋体" w:hint="eastAsia"/>
-          <w:sz w:val="36"/>
-          <w:szCs w:val="36"/>
-        </w:rPr>
-        <w:t>–</w:t>
-      </w:r>
-      <w:r>
-        <w:rPr>
-          <w:rFonts w:cs="宋体"/>
-          <w:sz w:val="36"/>
-          <w:szCs w:val="36"/>
-        </w:rPr>
-        <w:t xml:space="preserve"> 新的逻辑卷命名为 database，其大小为50个PE的大小，属于 datastore 卷组 </w:t>
-      </w:r>
-    </w:p>
-    <w:p>
-      <w:pPr>
-        <w:widowControl/>
-        <w:spacing w:line="500" w:lineRule="exact"/>
-        <w:rPr>
-          <w:rFonts w:cs="宋体"/>
-          <w:sz w:val="36"/>
-          <w:szCs w:val="36"/>
-        </w:rPr>
-      </w:pPr>
-      <w:r>
-        <w:rPr>
-          <w:rFonts w:cs="宋体" w:hint="eastAsia"/>
-          <w:sz w:val="36"/>
-          <w:szCs w:val="36"/>
-        </w:rPr>
-        <w:t>–</w:t>
-      </w:r>
-      <w:r>
-        <w:rPr>
-          <w:rFonts w:cs="宋体"/>
-          <w:sz w:val="36"/>
-          <w:szCs w:val="36"/>
-        </w:rPr>
-        <w:t xml:space="preserve"> 在 datastore 卷组中其PE的大小为1M</w:t>
-      </w:r>
-    </w:p>
-    <w:p>
-      <w:pPr>
-        <w:widowControl/>
-        <w:spacing w:line="500" w:lineRule="exact"/>
-        <w:rPr>
-          <w:rFonts w:cs="宋体"/>
-          <w:sz w:val="36"/>
-          <w:szCs w:val="36"/>
-        </w:rPr>
-      </w:pPr>
-      <w:r>
-        <w:rPr>
-          <w:rFonts w:cs="宋体" w:hint="eastAsia"/>
-          <w:sz w:val="36"/>
-          <w:szCs w:val="36"/>
-        </w:rPr>
-        <w:t>–</w:t>
-      </w:r>
-      <w:r>
-        <w:rPr>
-          <w:rFonts w:cs="宋体"/>
-          <w:sz w:val="36"/>
-          <w:szCs w:val="36"/>
-        </w:rPr>
         <w:t xml:space="preserve"> 使用 EXT4 文件系统对逻辑卷 database 格式化，此逻辑卷应该在开机时自动挂载到 /mnt/database 目录</w:t>
       </w:r>
     </w:p>
@@ -11194,6 +12305,7 @@
           <w:sz w:val="36"/>
           <w:szCs w:val="36"/>
         </w:rPr>
+        <w:lastRenderedPageBreak/>
         <w:t xml:space="preserve"> </w:t>
       </w:r>
     </w:p>
@@ -11895,6 +13007,146 @@
     </w:lvl>
   </w:abstractNum>
   <w:abstractNum w:abstractNumId="4" w15:restartNumberingAfterBreak="0">
+    <w:nsid w:val="03BB457A"/>
+    <w:multiLevelType w:val="hybridMultilevel"/>
+    <w:tmpl w:val="5AB675B6"/>
+    <w:lvl w:ilvl="0" w:tplc="04090005">
+      <w:start w:val="1"/>
+      <w:numFmt w:val="bullet"/>
+      <w:lvlText w:val=""/>
+      <w:lvlJc w:val="left"/>
+      <w:pPr>
+        <w:tabs>
+          <w:tab w:val="num" w:pos="360"/>
+        </w:tabs>
+        <w:ind w:left="360" w:hanging="360"/>
+      </w:pPr>
+      <w:rPr>
+        <w:rFonts w:ascii="Wingdings" w:hAnsi="Wingdings" w:hint="default"/>
+      </w:rPr>
+    </w:lvl>
+    <w:lvl w:ilvl="1" w:tplc="F0884C76">
+      <w:start w:val="-8960"/>
+      <w:numFmt w:val="bullet"/>
+      <w:lvlText w:val="–"/>
+      <w:lvlJc w:val="left"/>
+      <w:pPr>
+        <w:tabs>
+          <w:tab w:val="num" w:pos="1080"/>
+        </w:tabs>
+        <w:ind w:left="1080" w:hanging="360"/>
+      </w:pPr>
+      <w:rPr>
+        <w:rFonts w:ascii="Arial" w:hAnsi="Arial" w:hint="default"/>
+      </w:rPr>
+    </w:lvl>
+    <w:lvl w:ilvl="2" w:tplc="BAC46690" w:tentative="1">
+      <w:start w:val="1"/>
+      <w:numFmt w:val="bullet"/>
+      <w:lvlText w:val="•"/>
+      <w:lvlJc w:val="left"/>
+      <w:pPr>
+        <w:tabs>
+          <w:tab w:val="num" w:pos="1800"/>
+        </w:tabs>
+        <w:ind w:left="1800" w:hanging="360"/>
+      </w:pPr>
+      <w:rPr>
+        <w:rFonts w:ascii="Arial" w:hAnsi="Arial" w:hint="default"/>
+      </w:rPr>
+    </w:lvl>
+    <w:lvl w:ilvl="3" w:tplc="3A565D48" w:tentative="1">
+      <w:start w:val="1"/>
+      <w:numFmt w:val="bullet"/>
+      <w:lvlText w:val="•"/>
+      <w:lvlJc w:val="left"/>
+      <w:pPr>
+        <w:tabs>
+          <w:tab w:val="num" w:pos="2520"/>
+        </w:tabs>
+        <w:ind w:left="2520" w:hanging="360"/>
+      </w:pPr>
+      <w:rPr>
+        <w:rFonts w:ascii="Arial" w:hAnsi="Arial" w:hint="default"/>
+      </w:rPr>
+    </w:lvl>
+    <w:lvl w:ilvl="4" w:tplc="F85ECD0A" w:tentative="1">
+      <w:start w:val="1"/>
+      <w:numFmt w:val="bullet"/>
+      <w:lvlText w:val="•"/>
+      <w:lvlJc w:val="left"/>
+      <w:pPr>
+        <w:tabs>
+          <w:tab w:val="num" w:pos="3240"/>
+        </w:tabs>
+        <w:ind w:left="3240" w:hanging="360"/>
+      </w:pPr>
+      <w:rPr>
+        <w:rFonts w:ascii="Arial" w:hAnsi="Arial" w:hint="default"/>
+      </w:rPr>
+    </w:lvl>
+    <w:lvl w:ilvl="5" w:tplc="7BBC6FD6" w:tentative="1">
+      <w:start w:val="1"/>
+      <w:numFmt w:val="bullet"/>
+      <w:lvlText w:val="•"/>
+      <w:lvlJc w:val="left"/>
+      <w:pPr>
+        <w:tabs>
+          <w:tab w:val="num" w:pos="3960"/>
+        </w:tabs>
+        <w:ind w:left="3960" w:hanging="360"/>
+      </w:pPr>
+      <w:rPr>
+        <w:rFonts w:ascii="Arial" w:hAnsi="Arial" w:hint="default"/>
+      </w:rPr>
+    </w:lvl>
+    <w:lvl w:ilvl="6" w:tplc="ED94F368" w:tentative="1">
+      <w:start w:val="1"/>
+      <w:numFmt w:val="bullet"/>
+      <w:lvlText w:val="•"/>
+      <w:lvlJc w:val="left"/>
+      <w:pPr>
+        <w:tabs>
+          <w:tab w:val="num" w:pos="4680"/>
+        </w:tabs>
+        <w:ind w:left="4680" w:hanging="360"/>
+      </w:pPr>
+      <w:rPr>
+        <w:rFonts w:ascii="Arial" w:hAnsi="Arial" w:hint="default"/>
+      </w:rPr>
+    </w:lvl>
+    <w:lvl w:ilvl="7" w:tplc="7EBA2B10" w:tentative="1">
+      <w:start w:val="1"/>
+      <w:numFmt w:val="bullet"/>
+      <w:lvlText w:val="•"/>
+      <w:lvlJc w:val="left"/>
+      <w:pPr>
+        <w:tabs>
+          <w:tab w:val="num" w:pos="5400"/>
+        </w:tabs>
+        <w:ind w:left="5400" w:hanging="360"/>
+      </w:pPr>
+      <w:rPr>
+        <w:rFonts w:ascii="Arial" w:hAnsi="Arial" w:hint="default"/>
+      </w:rPr>
+    </w:lvl>
+    <w:lvl w:ilvl="8" w:tplc="6FAEDE64" w:tentative="1">
+      <w:start w:val="1"/>
+      <w:numFmt w:val="bullet"/>
+      <w:lvlText w:val="•"/>
+      <w:lvlJc w:val="left"/>
+      <w:pPr>
+        <w:tabs>
+          <w:tab w:val="num" w:pos="6120"/>
+        </w:tabs>
+        <w:ind w:left="6120" w:hanging="360"/>
+      </w:pPr>
+      <w:rPr>
+        <w:rFonts w:ascii="Arial" w:hAnsi="Arial" w:hint="default"/>
+      </w:rPr>
+    </w:lvl>
+  </w:abstractNum>
+  <w:abstractNum w:abstractNumId="5" w15:restartNumberingAfterBreak="0">
     <w:nsid w:val="05D732ED"/>
     <w:multiLevelType w:val="hybridMultilevel"/>
     <w:tmpl w:val="DF44B7E6"/>
@@ -12034,7 +13286,7 @@
       </w:rPr>
     </w:lvl>
   </w:abstractNum>
-  <w:abstractNum w:abstractNumId="5" w15:restartNumberingAfterBreak="0">
+  <w:abstractNum w:abstractNumId="6" w15:restartNumberingAfterBreak="0">
     <w:nsid w:val="05DD1F17"/>
     <w:multiLevelType w:val="hybridMultilevel"/>
     <w:tmpl w:val="E912E5CC"/>
@@ -12174,7 +13426,7 @@
       </w:rPr>
     </w:lvl>
   </w:abstractNum>
-  <w:abstractNum w:abstractNumId="6" w15:restartNumberingAfterBreak="0">
+  <w:abstractNum w:abstractNumId="7" w15:restartNumberingAfterBreak="0">
     <w:nsid w:val="06993971"/>
     <w:multiLevelType w:val="hybridMultilevel"/>
     <w:tmpl w:val="AC0E0218"/>
@@ -12314,7 +13566,7 @@
       </w:rPr>
     </w:lvl>
   </w:abstractNum>
-  <w:abstractNum w:abstractNumId="7" w15:restartNumberingAfterBreak="0">
+  <w:abstractNum w:abstractNumId="8" w15:restartNumberingAfterBreak="0">
     <w:nsid w:val="07352E4C"/>
     <w:multiLevelType w:val="hybridMultilevel"/>
     <w:tmpl w:val="B064603C"/>
@@ -12454,7 +13706,7 @@
       </w:rPr>
     </w:lvl>
   </w:abstractNum>
-  <w:abstractNum w:abstractNumId="8" w15:restartNumberingAfterBreak="0">
+  <w:abstractNum w:abstractNumId="9" w15:restartNumberingAfterBreak="0">
     <w:nsid w:val="0FB5366E"/>
     <w:multiLevelType w:val="hybridMultilevel"/>
     <w:tmpl w:val="8DE28B38"/>
@@ -12594,7 +13846,7 @@
       </w:rPr>
     </w:lvl>
   </w:abstractNum>
-  <w:abstractNum w:abstractNumId="9" w15:restartNumberingAfterBreak="0">
+  <w:abstractNum w:abstractNumId="10" w15:restartNumberingAfterBreak="0">
     <w:nsid w:val="14497757"/>
     <w:multiLevelType w:val="hybridMultilevel"/>
     <w:tmpl w:val="2996C4AE"/>
@@ -12734,7 +13986,7 @@
       </w:rPr>
     </w:lvl>
   </w:abstractNum>
-  <w:abstractNum w:abstractNumId="10" w15:restartNumberingAfterBreak="0">
+  <w:abstractNum w:abstractNumId="11" w15:restartNumberingAfterBreak="0">
     <w:nsid w:val="1D60190C"/>
     <w:multiLevelType w:val="hybridMultilevel"/>
     <w:tmpl w:val="3E4428E6"/>
@@ -12874,7 +14126,7 @@
       </w:rPr>
     </w:lvl>
   </w:abstractNum>
-  <w:abstractNum w:abstractNumId="11" w15:restartNumberingAfterBreak="0">
+  <w:abstractNum w:abstractNumId="12" w15:restartNumberingAfterBreak="0">
     <w:nsid w:val="1DCD6969"/>
     <w:multiLevelType w:val="hybridMultilevel"/>
     <w:tmpl w:val="49A83C9C"/>
@@ -13014,7 +14266,7 @@
       </w:rPr>
     </w:lvl>
   </w:abstractNum>
-  <w:abstractNum w:abstractNumId="12" w15:restartNumberingAfterBreak="0">
+  <w:abstractNum w:abstractNumId="13" w15:restartNumberingAfterBreak="0">
     <w:nsid w:val="23497114"/>
     <w:multiLevelType w:val="hybridMultilevel"/>
     <w:tmpl w:val="9F282F58"/>
@@ -13154,7 +14406,7 @@
       </w:rPr>
     </w:lvl>
   </w:abstractNum>
-  <w:abstractNum w:abstractNumId="13" w15:restartNumberingAfterBreak="0">
+  <w:abstractNum w:abstractNumId="14" w15:restartNumberingAfterBreak="0">
     <w:nsid w:val="254031F4"/>
     <w:multiLevelType w:val="hybridMultilevel"/>
     <w:tmpl w:val="3B5EF854"/>
@@ -13294,7 +14546,7 @@
       </w:rPr>
     </w:lvl>
   </w:abstractNum>
-  <w:abstractNum w:abstractNumId="14" w15:restartNumberingAfterBreak="0">
+  <w:abstractNum w:abstractNumId="15" w15:restartNumberingAfterBreak="0">
     <w:nsid w:val="261D5ED4"/>
     <w:multiLevelType w:val="hybridMultilevel"/>
     <w:tmpl w:val="45C2BAAA"/>
@@ -13407,7 +14659,7 @@
       </w:rPr>
     </w:lvl>
   </w:abstractNum>
-  <w:abstractNum w:abstractNumId="15" w15:restartNumberingAfterBreak="0">
+  <w:abstractNum w:abstractNumId="16" w15:restartNumberingAfterBreak="0">
     <w:nsid w:val="28796BDD"/>
     <w:multiLevelType w:val="hybridMultilevel"/>
     <w:tmpl w:val="A4B2EBEE"/>
@@ -13433,9 +14685,9 @@
       <w:lvlJc w:val="left"/>
       <w:pPr>
         <w:tabs>
-          <w:tab w:val="num" w:pos="1211"/>
-        </w:tabs>
-        <w:ind w:left="1211" w:hanging="360"/>
+          <w:tab w:val="num" w:pos="927"/>
+        </w:tabs>
+        <w:ind w:left="927" w:hanging="360"/>
       </w:pPr>
       <w:rPr>
         <w:rFonts w:ascii="Arial" w:hAnsi="Arial" w:hint="default"/>
@@ -13547,7 +14799,7 @@
       </w:rPr>
     </w:lvl>
   </w:abstractNum>
-  <w:abstractNum w:abstractNumId="16" w15:restartNumberingAfterBreak="0">
+  <w:abstractNum w:abstractNumId="17" w15:restartNumberingAfterBreak="0">
     <w:nsid w:val="292F2DCF"/>
     <w:multiLevelType w:val="hybridMultilevel"/>
     <w:tmpl w:val="49744700"/>
@@ -13687,7 +14939,7 @@
       </w:rPr>
     </w:lvl>
   </w:abstractNum>
-  <w:abstractNum w:abstractNumId="17" w15:restartNumberingAfterBreak="0">
+  <w:abstractNum w:abstractNumId="18" w15:restartNumberingAfterBreak="0">
     <w:nsid w:val="296D6D89"/>
     <w:multiLevelType w:val="hybridMultilevel"/>
     <w:tmpl w:val="BE28A91C"/>
@@ -13800,7 +15052,7 @@
       </w:rPr>
     </w:lvl>
   </w:abstractNum>
-  <w:abstractNum w:abstractNumId="18" w15:restartNumberingAfterBreak="0">
+  <w:abstractNum w:abstractNumId="19" w15:restartNumberingAfterBreak="0">
     <w:nsid w:val="2E936FEB"/>
     <w:multiLevelType w:val="hybridMultilevel"/>
     <w:tmpl w:val="D1900FE6"/>
@@ -13940,7 +15192,7 @@
       </w:rPr>
     </w:lvl>
   </w:abstractNum>
-  <w:abstractNum w:abstractNumId="19" w15:restartNumberingAfterBreak="0">
+  <w:abstractNum w:abstractNumId="20" w15:restartNumberingAfterBreak="0">
     <w:nsid w:val="32A3552B"/>
     <w:multiLevelType w:val="hybridMultilevel"/>
     <w:tmpl w:val="44E698E6"/>
@@ -14080,7 +15332,7 @@
       </w:rPr>
     </w:lvl>
   </w:abstractNum>
-  <w:abstractNum w:abstractNumId="20" w15:restartNumberingAfterBreak="0">
+  <w:abstractNum w:abstractNumId="21" w15:restartNumberingAfterBreak="0">
     <w:nsid w:val="33475F0F"/>
     <w:multiLevelType w:val="hybridMultilevel"/>
     <w:tmpl w:val="F6E42F60"/>
@@ -14220,7 +15472,7 @@
       </w:rPr>
     </w:lvl>
   </w:abstractNum>
-  <w:abstractNum w:abstractNumId="21" w15:restartNumberingAfterBreak="0">
+  <w:abstractNum w:abstractNumId="22" w15:restartNumberingAfterBreak="0">
     <w:nsid w:val="335631F7"/>
     <w:multiLevelType w:val="hybridMultilevel"/>
     <w:tmpl w:val="5790C76E"/>
@@ -14333,7 +15585,7 @@
       </w:rPr>
     </w:lvl>
   </w:abstractNum>
-  <w:abstractNum w:abstractNumId="22" w15:restartNumberingAfterBreak="0">
+  <w:abstractNum w:abstractNumId="23" w15:restartNumberingAfterBreak="0">
     <w:nsid w:val="33E637F0"/>
     <w:multiLevelType w:val="hybridMultilevel"/>
     <w:tmpl w:val="648E1258"/>
@@ -14473,7 +15725,7 @@
       </w:rPr>
     </w:lvl>
   </w:abstractNum>
-  <w:abstractNum w:abstractNumId="23" w15:restartNumberingAfterBreak="0">
+  <w:abstractNum w:abstractNumId="24" w15:restartNumberingAfterBreak="0">
     <w:nsid w:val="3651055E"/>
     <w:multiLevelType w:val="hybridMultilevel"/>
     <w:tmpl w:val="0FE061A6"/>
@@ -14613,7 +15865,7 @@
       </w:rPr>
     </w:lvl>
   </w:abstractNum>
-  <w:abstractNum w:abstractNumId="24" w15:restartNumberingAfterBreak="0">
+  <w:abstractNum w:abstractNumId="25" w15:restartNumberingAfterBreak="0">
     <w:nsid w:val="3A5466BA"/>
     <w:multiLevelType w:val="hybridMultilevel"/>
     <w:tmpl w:val="CCBAA52E"/>
@@ -14726,7 +15978,7 @@
       </w:rPr>
     </w:lvl>
   </w:abstractNum>
-  <w:abstractNum w:abstractNumId="25" w15:restartNumberingAfterBreak="0">
+  <w:abstractNum w:abstractNumId="26" w15:restartNumberingAfterBreak="0">
     <w:nsid w:val="49783EEC"/>
     <w:multiLevelType w:val="hybridMultilevel"/>
     <w:tmpl w:val="67ACA210"/>
@@ -14866,7 +16118,7 @@
       </w:rPr>
     </w:lvl>
   </w:abstractNum>
-  <w:abstractNum w:abstractNumId="26" w15:restartNumberingAfterBreak="0">
+  <w:abstractNum w:abstractNumId="27" w15:restartNumberingAfterBreak="0">
     <w:nsid w:val="4D5F7DE1"/>
     <w:multiLevelType w:val="hybridMultilevel"/>
     <w:tmpl w:val="FB708416"/>
@@ -14979,7 +16231,7 @@
       </w:rPr>
     </w:lvl>
   </w:abstractNum>
-  <w:abstractNum w:abstractNumId="27" w15:restartNumberingAfterBreak="0">
+  <w:abstractNum w:abstractNumId="28" w15:restartNumberingAfterBreak="0">
     <w:nsid w:val="5172446C"/>
     <w:multiLevelType w:val="hybridMultilevel"/>
     <w:tmpl w:val="B2B439F0"/>
@@ -15068,7 +16320,7 @@
       </w:pPr>
     </w:lvl>
   </w:abstractNum>
-  <w:abstractNum w:abstractNumId="28" w15:restartNumberingAfterBreak="0">
+  <w:abstractNum w:abstractNumId="29" w15:restartNumberingAfterBreak="0">
     <w:nsid w:val="53F47A31"/>
     <w:multiLevelType w:val="hybridMultilevel"/>
     <w:tmpl w:val="DCA660F0"/>
@@ -15208,7 +16460,7 @@
       </w:rPr>
     </w:lvl>
   </w:abstractNum>
-  <w:abstractNum w:abstractNumId="29" w15:restartNumberingAfterBreak="0">
+  <w:abstractNum w:abstractNumId="30" w15:restartNumberingAfterBreak="0">
     <w:nsid w:val="56845B0B"/>
     <w:multiLevelType w:val="hybridMultilevel"/>
     <w:tmpl w:val="FDD68A42"/>
@@ -15348,7 +16600,7 @@
       </w:rPr>
     </w:lvl>
   </w:abstractNum>
-  <w:abstractNum w:abstractNumId="30" w15:restartNumberingAfterBreak="0">
+  <w:abstractNum w:abstractNumId="31" w15:restartNumberingAfterBreak="0">
     <w:nsid w:val="5FA92F77"/>
     <w:multiLevelType w:val="hybridMultilevel"/>
     <w:tmpl w:val="3C06377E"/>
@@ -15488,7 +16740,7 @@
       </w:rPr>
     </w:lvl>
   </w:abstractNum>
-  <w:abstractNum w:abstractNumId="31" w15:restartNumberingAfterBreak="0">
+  <w:abstractNum w:abstractNumId="32" w15:restartNumberingAfterBreak="0">
     <w:nsid w:val="60C82BFF"/>
     <w:multiLevelType w:val="hybridMultilevel"/>
     <w:tmpl w:val="37AAE0E0"/>
@@ -15628,7 +16880,7 @@
       </w:rPr>
     </w:lvl>
   </w:abstractNum>
-  <w:abstractNum w:abstractNumId="32" w15:restartNumberingAfterBreak="0">
+  <w:abstractNum w:abstractNumId="33" w15:restartNumberingAfterBreak="0">
     <w:nsid w:val="61373812"/>
     <w:multiLevelType w:val="hybridMultilevel"/>
     <w:tmpl w:val="90D6FF3A"/>
@@ -15768,7 +17020,147 @@
       </w:rPr>
     </w:lvl>
   </w:abstractNum>
-  <w:abstractNum w:abstractNumId="33" w15:restartNumberingAfterBreak="0">
+  <w:abstractNum w:abstractNumId="34" w15:restartNumberingAfterBreak="0">
+    <w:nsid w:val="62243B06"/>
+    <w:multiLevelType w:val="hybridMultilevel"/>
+    <w:tmpl w:val="19A8AF56"/>
+    <w:lvl w:ilvl="0" w:tplc="F7D8D83C">
+      <w:start w:val="1"/>
+      <w:numFmt w:val="bullet"/>
+      <w:lvlText w:val="•"/>
+      <w:lvlJc w:val="left"/>
+      <w:pPr>
+        <w:tabs>
+          <w:tab w:val="num" w:pos="720"/>
+        </w:tabs>
+        <w:ind w:left="720" w:hanging="360"/>
+      </w:pPr>
+      <w:rPr>
+        <w:rFonts w:ascii="Arial" w:hAnsi="Arial" w:hint="default"/>
+      </w:rPr>
+    </w:lvl>
+    <w:lvl w:ilvl="1" w:tplc="F0884C76">
+      <w:start w:val="-8960"/>
+      <w:numFmt w:val="bullet"/>
+      <w:lvlText w:val="–"/>
+      <w:lvlJc w:val="left"/>
+      <w:pPr>
+        <w:tabs>
+          <w:tab w:val="num" w:pos="786"/>
+        </w:tabs>
+        <w:ind w:left="786" w:hanging="360"/>
+      </w:pPr>
+      <w:rPr>
+        <w:rFonts w:ascii="Arial" w:hAnsi="Arial" w:hint="default"/>
+      </w:rPr>
+    </w:lvl>
+    <w:lvl w:ilvl="2" w:tplc="BAC46690" w:tentative="1">
+      <w:start w:val="1"/>
+      <w:numFmt w:val="bullet"/>
+      <w:lvlText w:val="•"/>
+      <w:lvlJc w:val="left"/>
+      <w:pPr>
+        <w:tabs>
+          <w:tab w:val="num" w:pos="2160"/>
+        </w:tabs>
+        <w:ind w:left="2160" w:hanging="360"/>
+      </w:pPr>
+      <w:rPr>
+        <w:rFonts w:ascii="Arial" w:hAnsi="Arial" w:hint="default"/>
+      </w:rPr>
+    </w:lvl>
+    <w:lvl w:ilvl="3" w:tplc="3A565D48" w:tentative="1">
+      <w:start w:val="1"/>
+      <w:numFmt w:val="bullet"/>
+      <w:lvlText w:val="•"/>
+      <w:lvlJc w:val="left"/>
+      <w:pPr>
+        <w:tabs>
+          <w:tab w:val="num" w:pos="2880"/>
+        </w:tabs>
+        <w:ind w:left="2880" w:hanging="360"/>
+      </w:pPr>
+      <w:rPr>
+        <w:rFonts w:ascii="Arial" w:hAnsi="Arial" w:hint="default"/>
+      </w:rPr>
+    </w:lvl>
+    <w:lvl w:ilvl="4" w:tplc="F85ECD0A" w:tentative="1">
+      <w:start w:val="1"/>
+      <w:numFmt w:val="bullet"/>
+      <w:lvlText w:val="•"/>
+      <w:lvlJc w:val="left"/>
+      <w:pPr>
+        <w:tabs>
+          <w:tab w:val="num" w:pos="3600"/>
+        </w:tabs>
+        <w:ind w:left="3600" w:hanging="360"/>
+      </w:pPr>
+      <w:rPr>
+        <w:rFonts w:ascii="Arial" w:hAnsi="Arial" w:hint="default"/>
+      </w:rPr>
+    </w:lvl>
+    <w:lvl w:ilvl="5" w:tplc="7BBC6FD6" w:tentative="1">
+      <w:start w:val="1"/>
+      <w:numFmt w:val="bullet"/>
+      <w:lvlText w:val="•"/>
+      <w:lvlJc w:val="left"/>
+      <w:pPr>
+        <w:tabs>
+          <w:tab w:val="num" w:pos="4320"/>
+        </w:tabs>
+        <w:ind w:left="4320" w:hanging="360"/>
+      </w:pPr>
+      <w:rPr>
+        <w:rFonts w:ascii="Arial" w:hAnsi="Arial" w:hint="default"/>
+      </w:rPr>
+    </w:lvl>
+    <w:lvl w:ilvl="6" w:tplc="ED94F368" w:tentative="1">
+      <w:start w:val="1"/>
+      <w:numFmt w:val="bullet"/>
+      <w:lvlText w:val="•"/>
+      <w:lvlJc w:val="left"/>
+      <w:pPr>
+        <w:tabs>
+          <w:tab w:val="num" w:pos="5040"/>
+        </w:tabs>
+        <w:ind w:left="5040" w:hanging="360"/>
+      </w:pPr>
+      <w:rPr>
+        <w:rFonts w:ascii="Arial" w:hAnsi="Arial" w:hint="default"/>
+      </w:rPr>
+    </w:lvl>
+    <w:lvl w:ilvl="7" w:tplc="7EBA2B10" w:tentative="1">
+      <w:start w:val="1"/>
+      <w:numFmt w:val="bullet"/>
+      <w:lvlText w:val="•"/>
+      <w:lvlJc w:val="left"/>
+      <w:pPr>
+        <w:tabs>
+          <w:tab w:val="num" w:pos="5760"/>
+        </w:tabs>
+        <w:ind w:left="5760" w:hanging="360"/>
+      </w:pPr>
+      <w:rPr>
+        <w:rFonts w:ascii="Arial" w:hAnsi="Arial" w:hint="default"/>
+      </w:rPr>
+    </w:lvl>
+    <w:lvl w:ilvl="8" w:tplc="6FAEDE64" w:tentative="1">
+      <w:start w:val="1"/>
+      <w:numFmt w:val="bullet"/>
+      <w:lvlText w:val="•"/>
+      <w:lvlJc w:val="left"/>
+      <w:pPr>
+        <w:tabs>
+          <w:tab w:val="num" w:pos="6480"/>
+        </w:tabs>
+        <w:ind w:left="6480" w:hanging="360"/>
+      </w:pPr>
+      <w:rPr>
+        <w:rFonts w:ascii="Arial" w:hAnsi="Arial" w:hint="default"/>
+      </w:rPr>
+    </w:lvl>
+  </w:abstractNum>
+  <w:abstractNum w:abstractNumId="35" w15:restartNumberingAfterBreak="0">
     <w:nsid w:val="68943E2F"/>
     <w:multiLevelType w:val="hybridMultilevel"/>
     <w:tmpl w:val="73225AE8"/>
@@ -15881,7 +17273,7 @@
       </w:rPr>
     </w:lvl>
   </w:abstractNum>
-  <w:abstractNum w:abstractNumId="34" w15:restartNumberingAfterBreak="0">
+  <w:abstractNum w:abstractNumId="36" w15:restartNumberingAfterBreak="0">
     <w:nsid w:val="6BAB5799"/>
     <w:multiLevelType w:val="hybridMultilevel"/>
     <w:tmpl w:val="A9605E36"/>
@@ -16021,7 +17413,7 @@
       </w:rPr>
     </w:lvl>
   </w:abstractNum>
-  <w:abstractNum w:abstractNumId="35" w15:restartNumberingAfterBreak="0">
+  <w:abstractNum w:abstractNumId="37" w15:restartNumberingAfterBreak="0">
     <w:nsid w:val="720502D9"/>
     <w:multiLevelType w:val="hybridMultilevel"/>
     <w:tmpl w:val="C518AB06"/>
@@ -16161,7 +17553,7 @@
       </w:rPr>
     </w:lvl>
   </w:abstractNum>
-  <w:abstractNum w:abstractNumId="36" w15:restartNumberingAfterBreak="0">
+  <w:abstractNum w:abstractNumId="38" w15:restartNumberingAfterBreak="0">
     <w:nsid w:val="74471D82"/>
     <w:multiLevelType w:val="hybridMultilevel"/>
     <w:tmpl w:val="88886ED8"/>
@@ -16275,7 +17667,7 @@
     </w:lvl>
   </w:abstractNum>
   <w:num w:numId="1">
-    <w:abstractNumId w:val="33"/>
+    <w:abstractNumId w:val="35"/>
   </w:num>
   <w:num w:numId="2">
     <w:abstractNumId w:val="0"/>
@@ -16308,19 +17700,19 @@
     </w:lvlOverride>
   </w:num>
   <w:num w:numId="4">
-    <w:abstractNumId w:val="7"/>
+    <w:abstractNumId w:val="8"/>
   </w:num>
   <w:num w:numId="5">
-    <w:abstractNumId w:val="10"/>
+    <w:abstractNumId w:val="11"/>
   </w:num>
   <w:num w:numId="6">
-    <w:abstractNumId w:val="35"/>
+    <w:abstractNumId w:val="37"/>
   </w:num>
   <w:num w:numId="7">
-    <w:abstractNumId w:val="16"/>
+    <w:abstractNumId w:val="17"/>
   </w:num>
   <w:num w:numId="8">
-    <w:abstractNumId w:val="14"/>
+    <w:abstractNumId w:val="15"/>
   </w:num>
   <w:num w:numId="9">
     <w:abstractNumId w:val="2"/>
@@ -16329,88 +17721,94 @@
     <w:abstractNumId w:val="1"/>
   </w:num>
   <w:num w:numId="11">
-    <w:abstractNumId w:val="36"/>
+    <w:abstractNumId w:val="38"/>
   </w:num>
   <w:num w:numId="12">
-    <w:abstractNumId w:val="29"/>
+    <w:abstractNumId w:val="30"/>
   </w:num>
   <w:num w:numId="13">
+    <w:abstractNumId w:val="26"/>
+  </w:num>
+  <w:num w:numId="14">
     <w:abstractNumId w:val="25"/>
   </w:num>
-  <w:num w:numId="14">
+  <w:num w:numId="15">
+    <w:abstractNumId w:val="10"/>
+  </w:num>
+  <w:num w:numId="16">
     <w:abstractNumId w:val="24"/>
   </w:num>
-  <w:num w:numId="15">
+  <w:num w:numId="17">
     <w:abstractNumId w:val="9"/>
   </w:num>
-  <w:num w:numId="16">
-    <w:abstractNumId w:val="23"/>
-  </w:num>
-  <w:num w:numId="17">
-    <w:abstractNumId w:val="8"/>
-  </w:num>
   <w:num w:numId="18">
-    <w:abstractNumId w:val="27"/>
+    <w:abstractNumId w:val="28"/>
   </w:num>
   <w:num w:numId="19">
-    <w:abstractNumId w:val="26"/>
+    <w:abstractNumId w:val="27"/>
   </w:num>
   <w:num w:numId="20">
     <w:abstractNumId w:val="3"/>
   </w:num>
   <w:num w:numId="21">
+    <w:abstractNumId w:val="22"/>
+  </w:num>
+  <w:num w:numId="22">
+    <w:abstractNumId w:val="16"/>
+  </w:num>
+  <w:num w:numId="23">
+    <w:abstractNumId w:val="36"/>
+  </w:num>
+  <w:num w:numId="24">
+    <w:abstractNumId w:val="20"/>
+  </w:num>
+  <w:num w:numId="25">
+    <w:abstractNumId w:val="14"/>
+  </w:num>
+  <w:num w:numId="26">
+    <w:abstractNumId w:val="19"/>
+  </w:num>
+  <w:num w:numId="27">
+    <w:abstractNumId w:val="13"/>
+  </w:num>
+  <w:num w:numId="28">
+    <w:abstractNumId w:val="12"/>
+  </w:num>
+  <w:num w:numId="29">
+    <w:abstractNumId w:val="18"/>
+  </w:num>
+  <w:num w:numId="30">
+    <w:abstractNumId w:val="31"/>
+  </w:num>
+  <w:num w:numId="31">
+    <w:abstractNumId w:val="32"/>
+  </w:num>
+  <w:num w:numId="32">
+    <w:abstractNumId w:val="33"/>
+  </w:num>
+  <w:num w:numId="33">
+    <w:abstractNumId w:val="6"/>
+  </w:num>
+  <w:num w:numId="34">
+    <w:abstractNumId w:val="5"/>
+  </w:num>
+  <w:num w:numId="35">
+    <w:abstractNumId w:val="7"/>
+  </w:num>
+  <w:num w:numId="36">
+    <w:abstractNumId w:val="23"/>
+  </w:num>
+  <w:num w:numId="37">
+    <w:abstractNumId w:val="29"/>
+  </w:num>
+  <w:num w:numId="38">
     <w:abstractNumId w:val="21"/>
   </w:num>
-  <w:num w:numId="22">
-    <w:abstractNumId w:val="15"/>
-  </w:num>
-  <w:num w:numId="23">
+  <w:num w:numId="39">
     <w:abstractNumId w:val="34"/>
   </w:num>
-  <w:num w:numId="24">
-    <w:abstractNumId w:val="19"/>
-  </w:num>
-  <w:num w:numId="25">
-    <w:abstractNumId w:val="13"/>
-  </w:num>
-  <w:num w:numId="26">
-    <w:abstractNumId w:val="18"/>
-  </w:num>
-  <w:num w:numId="27">
-    <w:abstractNumId w:val="12"/>
-  </w:num>
-  <w:num w:numId="28">
-    <w:abstractNumId w:val="11"/>
-  </w:num>
-  <w:num w:numId="29">
-    <w:abstractNumId w:val="17"/>
-  </w:num>
-  <w:num w:numId="30">
-    <w:abstractNumId w:val="30"/>
-  </w:num>
-  <w:num w:numId="31">
-    <w:abstractNumId w:val="31"/>
-  </w:num>
-  <w:num w:numId="32">
-    <w:abstractNumId w:val="32"/>
-  </w:num>
-  <w:num w:numId="33">
-    <w:abstractNumId w:val="5"/>
-  </w:num>
-  <w:num w:numId="34">
+  <w:num w:numId="40">
     <w:abstractNumId w:val="4"/>
-  </w:num>
-  <w:num w:numId="35">
-    <w:abstractNumId w:val="6"/>
-  </w:num>
-  <w:num w:numId="36">
-    <w:abstractNumId w:val="22"/>
-  </w:num>
-  <w:num w:numId="37">
-    <w:abstractNumId w:val="28"/>
-  </w:num>
-  <w:num w:numId="38">
-    <w:abstractNumId w:val="20"/>
   </w:num>
   <w:numIdMacAtCleanup w:val="17"/>
 </w:numbering>
@@ -17011,7 +18409,6 @@
   <w:style w:type="character" w:default="1" w:styleId="a0">
     <w:name w:val="Default Paragraph Font"/>
     <w:uiPriority w:val="1"/>
-    <w:semiHidden/>
     <w:unhideWhenUsed/>
   </w:style>
   <w:style w:type="table" w:default="1" w:styleId="a1">

--- a/ENGINEER03.docx
+++ b/ENGINEER03.docx
@@ -7700,23 +7700,1498 @@
         </w:rPr>
       </w:pPr>
     </w:p>
-    <w:p>
-      <w:pPr>
-        <w:widowControl/>
-        <w:spacing w:line="500" w:lineRule="exact"/>
-        <w:rPr>
-          <w:rFonts w:cs="宋体"/>
-          <w:sz w:val="36"/>
-          <w:szCs w:val="36"/>
-        </w:rPr>
-      </w:pPr>
-    </w:p>
-    <w:p>
-      <w:pPr>
-        <w:widowControl/>
-        <w:spacing w:line="500" w:lineRule="exact"/>
-        <w:rPr>
-          <w:rFonts w:cs="宋体"/>
+    <w:tbl>
+      <w:tblPr>
+        <w:tblW w:w="5000" w:type="pct"/>
+        <w:tblCellMar>
+          <w:left w:w="0" w:type="dxa"/>
+          <w:right w:w="0" w:type="dxa"/>
+        </w:tblCellMar>
+        <w:tblLook w:val="0420" w:firstRow="1" w:lastRow="0" w:firstColumn="0" w:lastColumn="0" w:noHBand="0" w:noVBand="1"/>
+      </w:tblPr>
+      <w:tblGrid>
+        <w:gridCol w:w="2146"/>
+        <w:gridCol w:w="1617"/>
+        <w:gridCol w:w="1618"/>
+        <w:gridCol w:w="1840"/>
+        <w:gridCol w:w="1618"/>
+        <w:gridCol w:w="1959"/>
+      </w:tblGrid>
+      <w:tr>
+        <w:trPr>
+          <w:trHeight w:val="468"/>
+        </w:trPr>
+        <w:tc>
+          <w:tcPr>
+            <w:tcW w:w="994" w:type="pct"/>
+            <w:tcBorders>
+              <w:top w:val="single" w:sz="8" w:space="0" w:color="FFFFFF"/>
+              <w:left w:val="single" w:sz="8" w:space="0" w:color="FFFFFF"/>
+              <w:bottom w:val="single" w:sz="24" w:space="0" w:color="FFFFFF"/>
+              <w:right w:val="single" w:sz="8" w:space="0" w:color="FFFFFF"/>
+            </w:tcBorders>
+            <w:shd w:val="clear" w:color="auto" w:fill="4F81BD"/>
+            <w:tcMar>
+              <w:top w:w="72" w:type="dxa"/>
+              <w:left w:w="166" w:type="dxa"/>
+              <w:bottom w:w="72" w:type="dxa"/>
+              <w:right w:w="166" w:type="dxa"/>
+            </w:tcMar>
+            <w:vAlign w:val="center"/>
+            <w:hideMark/>
+          </w:tcPr>
+          <w:p>
+            <w:pPr>
+              <w:widowControl/>
+              <w:spacing w:line="500" w:lineRule="exact"/>
+              <w:rPr>
+                <w:rFonts w:cs="宋体"/>
+                <w:sz w:val="36"/>
+                <w:szCs w:val="36"/>
+              </w:rPr>
+            </w:pPr>
+            <w:r>
+              <w:rPr>
+                <w:rFonts w:cs="宋体" w:hint="eastAsia"/>
+                <w:b/>
+                <w:bCs/>
+                <w:sz w:val="36"/>
+                <w:szCs w:val="36"/>
+              </w:rPr>
+              <w:t>对比项</w:t>
+            </w:r>
+          </w:p>
+        </w:tc>
+        <w:tc>
+          <w:tcPr>
+            <w:tcW w:w="749" w:type="pct"/>
+            <w:tcBorders>
+              <w:top w:val="single" w:sz="8" w:space="0" w:color="FFFFFF"/>
+              <w:left w:val="single" w:sz="8" w:space="0" w:color="FFFFFF"/>
+              <w:bottom w:val="single" w:sz="24" w:space="0" w:color="FFFFFF"/>
+              <w:right w:val="single" w:sz="8" w:space="0" w:color="FFFFFF"/>
+            </w:tcBorders>
+            <w:shd w:val="clear" w:color="auto" w:fill="4F81BD"/>
+            <w:tcMar>
+              <w:top w:w="72" w:type="dxa"/>
+              <w:left w:w="166" w:type="dxa"/>
+              <w:bottom w:w="72" w:type="dxa"/>
+              <w:right w:w="166" w:type="dxa"/>
+            </w:tcMar>
+            <w:vAlign w:val="center"/>
+            <w:hideMark/>
+          </w:tcPr>
+          <w:p>
+            <w:pPr>
+              <w:widowControl/>
+              <w:spacing w:line="500" w:lineRule="exact"/>
+              <w:rPr>
+                <w:rFonts w:cs="宋体"/>
+                <w:sz w:val="36"/>
+                <w:szCs w:val="36"/>
+              </w:rPr>
+            </w:pPr>
+            <w:r>
+              <w:rPr>
+                <w:rFonts w:cs="宋体" w:hint="eastAsia"/>
+                <w:b/>
+                <w:bCs/>
+                <w:sz w:val="36"/>
+                <w:szCs w:val="36"/>
+              </w:rPr>
+              <w:t>RAID 0</w:t>
+            </w:r>
+          </w:p>
+        </w:tc>
+        <w:tc>
+          <w:tcPr>
+            <w:tcW w:w="749" w:type="pct"/>
+            <w:tcBorders>
+              <w:top w:val="single" w:sz="8" w:space="0" w:color="FFFFFF"/>
+              <w:left w:val="single" w:sz="8" w:space="0" w:color="FFFFFF"/>
+              <w:bottom w:val="single" w:sz="24" w:space="0" w:color="FFFFFF"/>
+              <w:right w:val="single" w:sz="8" w:space="0" w:color="FFFFFF"/>
+            </w:tcBorders>
+            <w:shd w:val="clear" w:color="auto" w:fill="4F81BD"/>
+            <w:tcMar>
+              <w:top w:w="72" w:type="dxa"/>
+              <w:left w:w="166" w:type="dxa"/>
+              <w:bottom w:w="72" w:type="dxa"/>
+              <w:right w:w="166" w:type="dxa"/>
+            </w:tcMar>
+            <w:vAlign w:val="center"/>
+            <w:hideMark/>
+          </w:tcPr>
+          <w:p>
+            <w:pPr>
+              <w:widowControl/>
+              <w:spacing w:line="500" w:lineRule="exact"/>
+              <w:rPr>
+                <w:rFonts w:cs="宋体"/>
+                <w:sz w:val="36"/>
+                <w:szCs w:val="36"/>
+              </w:rPr>
+            </w:pPr>
+            <w:r>
+              <w:rPr>
+                <w:rFonts w:cs="宋体" w:hint="eastAsia"/>
+                <w:b/>
+                <w:bCs/>
+                <w:sz w:val="36"/>
+                <w:szCs w:val="36"/>
+              </w:rPr>
+              <w:t>RAID 1</w:t>
+            </w:r>
+          </w:p>
+        </w:tc>
+        <w:tc>
+          <w:tcPr>
+            <w:tcW w:w="852" w:type="pct"/>
+            <w:tcBorders>
+              <w:top w:val="single" w:sz="8" w:space="0" w:color="FFFFFF"/>
+              <w:left w:val="single" w:sz="8" w:space="0" w:color="FFFFFF"/>
+              <w:bottom w:val="single" w:sz="24" w:space="0" w:color="FFFFFF"/>
+              <w:right w:val="single" w:sz="8" w:space="0" w:color="FFFFFF"/>
+            </w:tcBorders>
+            <w:shd w:val="clear" w:color="auto" w:fill="4F81BD"/>
+            <w:tcMar>
+              <w:top w:w="72" w:type="dxa"/>
+              <w:left w:w="166" w:type="dxa"/>
+              <w:bottom w:w="72" w:type="dxa"/>
+              <w:right w:w="166" w:type="dxa"/>
+            </w:tcMar>
+            <w:vAlign w:val="center"/>
+            <w:hideMark/>
+          </w:tcPr>
+          <w:p>
+            <w:pPr>
+              <w:widowControl/>
+              <w:spacing w:line="500" w:lineRule="exact"/>
+              <w:rPr>
+                <w:rFonts w:cs="宋体"/>
+                <w:sz w:val="36"/>
+                <w:szCs w:val="36"/>
+              </w:rPr>
+            </w:pPr>
+            <w:r>
+              <w:rPr>
+                <w:rFonts w:cs="宋体" w:hint="eastAsia"/>
+                <w:b/>
+                <w:bCs/>
+                <w:sz w:val="36"/>
+                <w:szCs w:val="36"/>
+              </w:rPr>
+              <w:t>RAID 10</w:t>
+            </w:r>
+          </w:p>
+        </w:tc>
+        <w:tc>
+          <w:tcPr>
+            <w:tcW w:w="749" w:type="pct"/>
+            <w:tcBorders>
+              <w:top w:val="single" w:sz="8" w:space="0" w:color="FFFFFF"/>
+              <w:left w:val="single" w:sz="8" w:space="0" w:color="FFFFFF"/>
+              <w:bottom w:val="single" w:sz="24" w:space="0" w:color="FFFFFF"/>
+              <w:right w:val="single" w:sz="8" w:space="0" w:color="FFFFFF"/>
+            </w:tcBorders>
+            <w:shd w:val="clear" w:color="auto" w:fill="4F81BD"/>
+            <w:tcMar>
+              <w:top w:w="72" w:type="dxa"/>
+              <w:left w:w="166" w:type="dxa"/>
+              <w:bottom w:w="72" w:type="dxa"/>
+              <w:right w:w="166" w:type="dxa"/>
+            </w:tcMar>
+            <w:vAlign w:val="center"/>
+            <w:hideMark/>
+          </w:tcPr>
+          <w:p>
+            <w:pPr>
+              <w:widowControl/>
+              <w:spacing w:line="500" w:lineRule="exact"/>
+              <w:rPr>
+                <w:rFonts w:cs="宋体"/>
+                <w:sz w:val="36"/>
+                <w:szCs w:val="36"/>
+              </w:rPr>
+            </w:pPr>
+            <w:r>
+              <w:rPr>
+                <w:rFonts w:cs="宋体" w:hint="eastAsia"/>
+                <w:b/>
+                <w:bCs/>
+                <w:sz w:val="36"/>
+                <w:szCs w:val="36"/>
+              </w:rPr>
+              <w:t>RAID 5</w:t>
+            </w:r>
+          </w:p>
+        </w:tc>
+        <w:tc>
+          <w:tcPr>
+            <w:tcW w:w="907" w:type="pct"/>
+            <w:tcBorders>
+              <w:top w:val="single" w:sz="8" w:space="0" w:color="FFFFFF"/>
+              <w:left w:val="single" w:sz="8" w:space="0" w:color="FFFFFF"/>
+              <w:bottom w:val="single" w:sz="24" w:space="0" w:color="FFFFFF"/>
+              <w:right w:val="single" w:sz="8" w:space="0" w:color="FFFFFF"/>
+            </w:tcBorders>
+            <w:shd w:val="clear" w:color="auto" w:fill="4F81BD"/>
+            <w:tcMar>
+              <w:top w:w="72" w:type="dxa"/>
+              <w:left w:w="166" w:type="dxa"/>
+              <w:bottom w:w="72" w:type="dxa"/>
+              <w:right w:w="166" w:type="dxa"/>
+            </w:tcMar>
+            <w:vAlign w:val="center"/>
+            <w:hideMark/>
+          </w:tcPr>
+          <w:p>
+            <w:pPr>
+              <w:widowControl/>
+              <w:spacing w:line="500" w:lineRule="exact"/>
+              <w:rPr>
+                <w:rFonts w:cs="宋体"/>
+                <w:sz w:val="36"/>
+                <w:szCs w:val="36"/>
+              </w:rPr>
+            </w:pPr>
+            <w:r>
+              <w:rPr>
+                <w:rFonts w:cs="宋体" w:hint="eastAsia"/>
+                <w:b/>
+                <w:bCs/>
+                <w:sz w:val="36"/>
+                <w:szCs w:val="36"/>
+              </w:rPr>
+              <w:t>RAID 6</w:t>
+            </w:r>
+          </w:p>
+        </w:tc>
+      </w:tr>
+      <w:tr>
+        <w:trPr>
+          <w:trHeight w:val="594"/>
+        </w:trPr>
+        <w:tc>
+          <w:tcPr>
+            <w:tcW w:w="994" w:type="pct"/>
+            <w:tcBorders>
+              <w:top w:val="single" w:sz="24" w:space="0" w:color="FFFFFF"/>
+              <w:left w:val="single" w:sz="8" w:space="0" w:color="FFFFFF"/>
+              <w:bottom w:val="single" w:sz="8" w:space="0" w:color="FFFFFF"/>
+              <w:right w:val="single" w:sz="8" w:space="0" w:color="FFFFFF"/>
+            </w:tcBorders>
+            <w:shd w:val="clear" w:color="auto" w:fill="D0D8E8"/>
+            <w:tcMar>
+              <w:top w:w="54" w:type="dxa"/>
+              <w:left w:w="166" w:type="dxa"/>
+              <w:bottom w:w="54" w:type="dxa"/>
+              <w:right w:w="166" w:type="dxa"/>
+            </w:tcMar>
+            <w:vAlign w:val="center"/>
+            <w:hideMark/>
+          </w:tcPr>
+          <w:p>
+            <w:pPr>
+              <w:widowControl/>
+              <w:spacing w:line="500" w:lineRule="exact"/>
+              <w:rPr>
+                <w:rFonts w:cs="宋体"/>
+                <w:sz w:val="36"/>
+                <w:szCs w:val="36"/>
+              </w:rPr>
+            </w:pPr>
+            <w:r>
+              <w:rPr>
+                <w:rFonts w:cs="宋体" w:hint="eastAsia"/>
+                <w:sz w:val="36"/>
+                <w:szCs w:val="36"/>
+              </w:rPr>
+              <w:t>磁盘数</w:t>
+            </w:r>
+          </w:p>
+        </w:tc>
+        <w:tc>
+          <w:tcPr>
+            <w:tcW w:w="749" w:type="pct"/>
+            <w:tcBorders>
+              <w:top w:val="single" w:sz="24" w:space="0" w:color="FFFFFF"/>
+              <w:left w:val="single" w:sz="8" w:space="0" w:color="FFFFFF"/>
+              <w:bottom w:val="single" w:sz="8" w:space="0" w:color="FFFFFF"/>
+              <w:right w:val="single" w:sz="8" w:space="0" w:color="FFFFFF"/>
+            </w:tcBorders>
+            <w:shd w:val="clear" w:color="auto" w:fill="D0D8E8"/>
+            <w:tcMar>
+              <w:top w:w="54" w:type="dxa"/>
+              <w:left w:w="166" w:type="dxa"/>
+              <w:bottom w:w="54" w:type="dxa"/>
+              <w:right w:w="166" w:type="dxa"/>
+            </w:tcMar>
+            <w:vAlign w:val="center"/>
+            <w:hideMark/>
+          </w:tcPr>
+          <w:p>
+            <w:pPr>
+              <w:widowControl/>
+              <w:spacing w:line="500" w:lineRule="exact"/>
+              <w:rPr>
+                <w:rFonts w:cs="宋体"/>
+                <w:sz w:val="36"/>
+                <w:szCs w:val="36"/>
+              </w:rPr>
+            </w:pPr>
+            <w:r>
+              <w:rPr>
+                <w:rFonts w:cs="宋体" w:hint="eastAsia"/>
+                <w:sz w:val="36"/>
+                <w:szCs w:val="36"/>
+              </w:rPr>
+              <w:t>≧ 2</w:t>
+            </w:r>
+          </w:p>
+        </w:tc>
+        <w:tc>
+          <w:tcPr>
+            <w:tcW w:w="749" w:type="pct"/>
+            <w:tcBorders>
+              <w:top w:val="single" w:sz="24" w:space="0" w:color="FFFFFF"/>
+              <w:left w:val="single" w:sz="8" w:space="0" w:color="FFFFFF"/>
+              <w:bottom w:val="single" w:sz="8" w:space="0" w:color="FFFFFF"/>
+              <w:right w:val="single" w:sz="8" w:space="0" w:color="FFFFFF"/>
+            </w:tcBorders>
+            <w:shd w:val="clear" w:color="auto" w:fill="D0D8E8"/>
+            <w:tcMar>
+              <w:top w:w="54" w:type="dxa"/>
+              <w:left w:w="166" w:type="dxa"/>
+              <w:bottom w:w="54" w:type="dxa"/>
+              <w:right w:w="166" w:type="dxa"/>
+            </w:tcMar>
+            <w:vAlign w:val="center"/>
+            <w:hideMark/>
+          </w:tcPr>
+          <w:p>
+            <w:pPr>
+              <w:widowControl/>
+              <w:spacing w:line="500" w:lineRule="exact"/>
+              <w:rPr>
+                <w:rFonts w:cs="宋体"/>
+                <w:sz w:val="36"/>
+                <w:szCs w:val="36"/>
+              </w:rPr>
+            </w:pPr>
+            <w:r>
+              <w:rPr>
+                <w:rFonts w:cs="宋体" w:hint="eastAsia"/>
+                <w:sz w:val="36"/>
+                <w:szCs w:val="36"/>
+              </w:rPr>
+              <w:t>≧ 2</w:t>
+            </w:r>
+          </w:p>
+        </w:tc>
+        <w:tc>
+          <w:tcPr>
+            <w:tcW w:w="852" w:type="pct"/>
+            <w:tcBorders>
+              <w:top w:val="single" w:sz="24" w:space="0" w:color="FFFFFF"/>
+              <w:left w:val="single" w:sz="8" w:space="0" w:color="FFFFFF"/>
+              <w:bottom w:val="single" w:sz="8" w:space="0" w:color="FFFFFF"/>
+              <w:right w:val="single" w:sz="8" w:space="0" w:color="FFFFFF"/>
+            </w:tcBorders>
+            <w:shd w:val="clear" w:color="auto" w:fill="D0D8E8"/>
+            <w:tcMar>
+              <w:top w:w="54" w:type="dxa"/>
+              <w:left w:w="166" w:type="dxa"/>
+              <w:bottom w:w="54" w:type="dxa"/>
+              <w:right w:w="166" w:type="dxa"/>
+            </w:tcMar>
+            <w:vAlign w:val="center"/>
+            <w:hideMark/>
+          </w:tcPr>
+          <w:p>
+            <w:pPr>
+              <w:widowControl/>
+              <w:spacing w:line="500" w:lineRule="exact"/>
+              <w:rPr>
+                <w:rFonts w:cs="宋体"/>
+                <w:sz w:val="36"/>
+                <w:szCs w:val="36"/>
+              </w:rPr>
+            </w:pPr>
+            <w:r>
+              <w:rPr>
+                <w:rFonts w:cs="宋体" w:hint="eastAsia"/>
+                <w:sz w:val="36"/>
+                <w:szCs w:val="36"/>
+              </w:rPr>
+              <w:t>≧ 4</w:t>
+            </w:r>
+          </w:p>
+        </w:tc>
+        <w:tc>
+          <w:tcPr>
+            <w:tcW w:w="749" w:type="pct"/>
+            <w:tcBorders>
+              <w:top w:val="single" w:sz="24" w:space="0" w:color="FFFFFF"/>
+              <w:left w:val="single" w:sz="8" w:space="0" w:color="FFFFFF"/>
+              <w:bottom w:val="single" w:sz="8" w:space="0" w:color="FFFFFF"/>
+              <w:right w:val="single" w:sz="8" w:space="0" w:color="FFFFFF"/>
+            </w:tcBorders>
+            <w:shd w:val="clear" w:color="auto" w:fill="D0D8E8"/>
+            <w:tcMar>
+              <w:top w:w="54" w:type="dxa"/>
+              <w:left w:w="166" w:type="dxa"/>
+              <w:bottom w:w="54" w:type="dxa"/>
+              <w:right w:w="166" w:type="dxa"/>
+            </w:tcMar>
+            <w:vAlign w:val="center"/>
+            <w:hideMark/>
+          </w:tcPr>
+          <w:p>
+            <w:pPr>
+              <w:widowControl/>
+              <w:spacing w:line="500" w:lineRule="exact"/>
+              <w:rPr>
+                <w:rFonts w:cs="宋体"/>
+                <w:sz w:val="36"/>
+                <w:szCs w:val="36"/>
+              </w:rPr>
+            </w:pPr>
+            <w:r>
+              <w:rPr>
+                <w:rFonts w:cs="宋体" w:hint="eastAsia"/>
+                <w:sz w:val="36"/>
+                <w:szCs w:val="36"/>
+              </w:rPr>
+              <w:t>≧ 3</w:t>
+            </w:r>
+          </w:p>
+        </w:tc>
+        <w:tc>
+          <w:tcPr>
+            <w:tcW w:w="907" w:type="pct"/>
+            <w:tcBorders>
+              <w:top w:val="single" w:sz="24" w:space="0" w:color="FFFFFF"/>
+              <w:left w:val="single" w:sz="8" w:space="0" w:color="FFFFFF"/>
+              <w:bottom w:val="single" w:sz="8" w:space="0" w:color="FFFFFF"/>
+              <w:right w:val="single" w:sz="8" w:space="0" w:color="FFFFFF"/>
+            </w:tcBorders>
+            <w:shd w:val="clear" w:color="auto" w:fill="D0D8E8"/>
+            <w:tcMar>
+              <w:top w:w="54" w:type="dxa"/>
+              <w:left w:w="166" w:type="dxa"/>
+              <w:bottom w:w="54" w:type="dxa"/>
+              <w:right w:w="166" w:type="dxa"/>
+            </w:tcMar>
+            <w:vAlign w:val="center"/>
+            <w:hideMark/>
+          </w:tcPr>
+          <w:p>
+            <w:pPr>
+              <w:widowControl/>
+              <w:spacing w:line="500" w:lineRule="exact"/>
+              <w:rPr>
+                <w:rFonts w:cs="宋体"/>
+                <w:sz w:val="36"/>
+                <w:szCs w:val="36"/>
+              </w:rPr>
+            </w:pPr>
+            <w:r>
+              <w:rPr>
+                <w:rFonts w:cs="宋体" w:hint="eastAsia"/>
+                <w:sz w:val="36"/>
+                <w:szCs w:val="36"/>
+              </w:rPr>
+              <w:t>≧ 4</w:t>
+            </w:r>
+          </w:p>
+        </w:tc>
+      </w:tr>
+      <w:tr>
+        <w:trPr>
+          <w:trHeight w:val="594"/>
+        </w:trPr>
+        <w:tc>
+          <w:tcPr>
+            <w:tcW w:w="994" w:type="pct"/>
+            <w:tcBorders>
+              <w:top w:val="single" w:sz="8" w:space="0" w:color="FFFFFF"/>
+              <w:left w:val="single" w:sz="8" w:space="0" w:color="FFFFFF"/>
+              <w:bottom w:val="single" w:sz="8" w:space="0" w:color="FFFFFF"/>
+              <w:right w:val="single" w:sz="8" w:space="0" w:color="FFFFFF"/>
+            </w:tcBorders>
+            <w:shd w:val="clear" w:color="auto" w:fill="E9EDF4"/>
+            <w:tcMar>
+              <w:top w:w="54" w:type="dxa"/>
+              <w:left w:w="166" w:type="dxa"/>
+              <w:bottom w:w="54" w:type="dxa"/>
+              <w:right w:w="166" w:type="dxa"/>
+            </w:tcMar>
+            <w:vAlign w:val="center"/>
+            <w:hideMark/>
+          </w:tcPr>
+          <w:p>
+            <w:pPr>
+              <w:widowControl/>
+              <w:spacing w:line="500" w:lineRule="exact"/>
+              <w:rPr>
+                <w:rFonts w:cs="宋体"/>
+                <w:sz w:val="36"/>
+                <w:szCs w:val="36"/>
+              </w:rPr>
+            </w:pPr>
+            <w:r>
+              <w:rPr>
+                <w:rFonts w:cs="宋体" w:hint="eastAsia"/>
+                <w:sz w:val="36"/>
+                <w:szCs w:val="36"/>
+              </w:rPr>
+              <w:t>存储利用率</w:t>
+            </w:r>
+          </w:p>
+        </w:tc>
+        <w:tc>
+          <w:tcPr>
+            <w:tcW w:w="749" w:type="pct"/>
+            <w:tcBorders>
+              <w:top w:val="single" w:sz="8" w:space="0" w:color="FFFFFF"/>
+              <w:left w:val="single" w:sz="8" w:space="0" w:color="FFFFFF"/>
+              <w:bottom w:val="single" w:sz="8" w:space="0" w:color="FFFFFF"/>
+              <w:right w:val="single" w:sz="8" w:space="0" w:color="FFFFFF"/>
+            </w:tcBorders>
+            <w:shd w:val="clear" w:color="auto" w:fill="E9EDF4"/>
+            <w:tcMar>
+              <w:top w:w="54" w:type="dxa"/>
+              <w:left w:w="166" w:type="dxa"/>
+              <w:bottom w:w="54" w:type="dxa"/>
+              <w:right w:w="166" w:type="dxa"/>
+            </w:tcMar>
+            <w:vAlign w:val="center"/>
+            <w:hideMark/>
+          </w:tcPr>
+          <w:p>
+            <w:pPr>
+              <w:widowControl/>
+              <w:spacing w:line="500" w:lineRule="exact"/>
+              <w:rPr>
+                <w:rFonts w:cs="宋体"/>
+                <w:sz w:val="36"/>
+                <w:szCs w:val="36"/>
+              </w:rPr>
+            </w:pPr>
+            <w:r>
+              <w:rPr>
+                <w:rFonts w:cs="宋体" w:hint="eastAsia"/>
+                <w:sz w:val="36"/>
+                <w:szCs w:val="36"/>
+              </w:rPr>
+              <w:t>100%</w:t>
+            </w:r>
+          </w:p>
+        </w:tc>
+        <w:tc>
+          <w:tcPr>
+            <w:tcW w:w="749" w:type="pct"/>
+            <w:tcBorders>
+              <w:top w:val="single" w:sz="8" w:space="0" w:color="FFFFFF"/>
+              <w:left w:val="single" w:sz="8" w:space="0" w:color="FFFFFF"/>
+              <w:bottom w:val="single" w:sz="8" w:space="0" w:color="FFFFFF"/>
+              <w:right w:val="single" w:sz="8" w:space="0" w:color="FFFFFF"/>
+            </w:tcBorders>
+            <w:shd w:val="clear" w:color="auto" w:fill="E9EDF4"/>
+            <w:tcMar>
+              <w:top w:w="54" w:type="dxa"/>
+              <w:left w:w="166" w:type="dxa"/>
+              <w:bottom w:w="54" w:type="dxa"/>
+              <w:right w:w="166" w:type="dxa"/>
+            </w:tcMar>
+            <w:vAlign w:val="center"/>
+            <w:hideMark/>
+          </w:tcPr>
+          <w:p>
+            <w:pPr>
+              <w:widowControl/>
+              <w:spacing w:line="500" w:lineRule="exact"/>
+              <w:rPr>
+                <w:rFonts w:cs="宋体"/>
+                <w:sz w:val="36"/>
+                <w:szCs w:val="36"/>
+              </w:rPr>
+            </w:pPr>
+            <w:r>
+              <w:rPr>
+                <w:rFonts w:cs="宋体" w:hint="eastAsia"/>
+                <w:sz w:val="36"/>
+                <w:szCs w:val="36"/>
+              </w:rPr>
+              <w:t>≦ 50%</w:t>
+            </w:r>
+          </w:p>
+        </w:tc>
+        <w:tc>
+          <w:tcPr>
+            <w:tcW w:w="852" w:type="pct"/>
+            <w:tcBorders>
+              <w:top w:val="single" w:sz="8" w:space="0" w:color="FFFFFF"/>
+              <w:left w:val="single" w:sz="8" w:space="0" w:color="FFFFFF"/>
+              <w:bottom w:val="single" w:sz="8" w:space="0" w:color="FFFFFF"/>
+              <w:right w:val="single" w:sz="8" w:space="0" w:color="FFFFFF"/>
+            </w:tcBorders>
+            <w:shd w:val="clear" w:color="auto" w:fill="E9EDF4"/>
+            <w:tcMar>
+              <w:top w:w="54" w:type="dxa"/>
+              <w:left w:w="166" w:type="dxa"/>
+              <w:bottom w:w="54" w:type="dxa"/>
+              <w:right w:w="166" w:type="dxa"/>
+            </w:tcMar>
+            <w:vAlign w:val="center"/>
+            <w:hideMark/>
+          </w:tcPr>
+          <w:p>
+            <w:pPr>
+              <w:widowControl/>
+              <w:spacing w:line="500" w:lineRule="exact"/>
+              <w:rPr>
+                <w:rFonts w:cs="宋体"/>
+                <w:sz w:val="36"/>
+                <w:szCs w:val="36"/>
+              </w:rPr>
+            </w:pPr>
+            <w:r>
+              <w:rPr>
+                <w:rFonts w:cs="宋体" w:hint="eastAsia"/>
+                <w:sz w:val="36"/>
+                <w:szCs w:val="36"/>
+              </w:rPr>
+              <w:t>≦ 50%</w:t>
+            </w:r>
+          </w:p>
+        </w:tc>
+        <w:tc>
+          <w:tcPr>
+            <w:tcW w:w="749" w:type="pct"/>
+            <w:tcBorders>
+              <w:top w:val="single" w:sz="8" w:space="0" w:color="FFFFFF"/>
+              <w:left w:val="single" w:sz="8" w:space="0" w:color="FFFFFF"/>
+              <w:bottom w:val="single" w:sz="8" w:space="0" w:color="FFFFFF"/>
+              <w:right w:val="single" w:sz="8" w:space="0" w:color="FFFFFF"/>
+            </w:tcBorders>
+            <w:shd w:val="clear" w:color="auto" w:fill="E9EDF4"/>
+            <w:tcMar>
+              <w:top w:w="54" w:type="dxa"/>
+              <w:left w:w="166" w:type="dxa"/>
+              <w:bottom w:w="54" w:type="dxa"/>
+              <w:right w:w="166" w:type="dxa"/>
+            </w:tcMar>
+            <w:vAlign w:val="center"/>
+            <w:hideMark/>
+          </w:tcPr>
+          <w:p>
+            <w:pPr>
+              <w:widowControl/>
+              <w:spacing w:line="500" w:lineRule="exact"/>
+              <w:rPr>
+                <w:rFonts w:cs="宋体"/>
+                <w:sz w:val="36"/>
+                <w:szCs w:val="36"/>
+              </w:rPr>
+            </w:pPr>
+            <w:r>
+              <w:rPr>
+                <w:rFonts w:cs="宋体" w:hint="eastAsia"/>
+                <w:sz w:val="36"/>
+                <w:szCs w:val="36"/>
+              </w:rPr>
+              <w:t>n-1/n</w:t>
+            </w:r>
+          </w:p>
+        </w:tc>
+        <w:tc>
+          <w:tcPr>
+            <w:tcW w:w="907" w:type="pct"/>
+            <w:tcBorders>
+              <w:top w:val="single" w:sz="8" w:space="0" w:color="FFFFFF"/>
+              <w:left w:val="single" w:sz="8" w:space="0" w:color="FFFFFF"/>
+              <w:bottom w:val="single" w:sz="8" w:space="0" w:color="FFFFFF"/>
+              <w:right w:val="single" w:sz="8" w:space="0" w:color="FFFFFF"/>
+            </w:tcBorders>
+            <w:shd w:val="clear" w:color="auto" w:fill="E9EDF4"/>
+            <w:tcMar>
+              <w:top w:w="54" w:type="dxa"/>
+              <w:left w:w="166" w:type="dxa"/>
+              <w:bottom w:w="54" w:type="dxa"/>
+              <w:right w:w="166" w:type="dxa"/>
+            </w:tcMar>
+            <w:vAlign w:val="center"/>
+            <w:hideMark/>
+          </w:tcPr>
+          <w:p>
+            <w:pPr>
+              <w:widowControl/>
+              <w:spacing w:line="500" w:lineRule="exact"/>
+              <w:rPr>
+                <w:rFonts w:cs="宋体"/>
+                <w:sz w:val="36"/>
+                <w:szCs w:val="36"/>
+              </w:rPr>
+            </w:pPr>
+            <w:r>
+              <w:rPr>
+                <w:rFonts w:cs="宋体" w:hint="eastAsia"/>
+                <w:sz w:val="36"/>
+                <w:szCs w:val="36"/>
+              </w:rPr>
+              <w:t>n-2/n</w:t>
+            </w:r>
+          </w:p>
+        </w:tc>
+      </w:tr>
+      <w:tr>
+        <w:trPr>
+          <w:trHeight w:val="594"/>
+        </w:trPr>
+        <w:tc>
+          <w:tcPr>
+            <w:tcW w:w="994" w:type="pct"/>
+            <w:tcBorders>
+              <w:top w:val="single" w:sz="8" w:space="0" w:color="FFFFFF"/>
+              <w:left w:val="single" w:sz="8" w:space="0" w:color="FFFFFF"/>
+              <w:bottom w:val="single" w:sz="8" w:space="0" w:color="FFFFFF"/>
+              <w:right w:val="single" w:sz="8" w:space="0" w:color="FFFFFF"/>
+            </w:tcBorders>
+            <w:shd w:val="clear" w:color="auto" w:fill="D0D8E8"/>
+            <w:tcMar>
+              <w:top w:w="54" w:type="dxa"/>
+              <w:left w:w="166" w:type="dxa"/>
+              <w:bottom w:w="54" w:type="dxa"/>
+              <w:right w:w="166" w:type="dxa"/>
+            </w:tcMar>
+            <w:vAlign w:val="center"/>
+            <w:hideMark/>
+          </w:tcPr>
+          <w:p>
+            <w:pPr>
+              <w:widowControl/>
+              <w:spacing w:line="500" w:lineRule="exact"/>
+              <w:rPr>
+                <w:rFonts w:cs="宋体"/>
+                <w:sz w:val="36"/>
+                <w:szCs w:val="36"/>
+              </w:rPr>
+            </w:pPr>
+            <w:r>
+              <w:rPr>
+                <w:rFonts w:cs="宋体" w:hint="eastAsia"/>
+                <w:sz w:val="36"/>
+                <w:szCs w:val="36"/>
+              </w:rPr>
+              <w:t>校验盘</w:t>
+            </w:r>
+          </w:p>
+        </w:tc>
+        <w:tc>
+          <w:tcPr>
+            <w:tcW w:w="749" w:type="pct"/>
+            <w:tcBorders>
+              <w:top w:val="single" w:sz="8" w:space="0" w:color="FFFFFF"/>
+              <w:left w:val="single" w:sz="8" w:space="0" w:color="FFFFFF"/>
+              <w:bottom w:val="single" w:sz="8" w:space="0" w:color="FFFFFF"/>
+              <w:right w:val="single" w:sz="8" w:space="0" w:color="FFFFFF"/>
+            </w:tcBorders>
+            <w:shd w:val="clear" w:color="auto" w:fill="D0D8E8"/>
+            <w:tcMar>
+              <w:top w:w="54" w:type="dxa"/>
+              <w:left w:w="166" w:type="dxa"/>
+              <w:bottom w:w="54" w:type="dxa"/>
+              <w:right w:w="166" w:type="dxa"/>
+            </w:tcMar>
+            <w:vAlign w:val="center"/>
+            <w:hideMark/>
+          </w:tcPr>
+          <w:p>
+            <w:pPr>
+              <w:widowControl/>
+              <w:spacing w:line="500" w:lineRule="exact"/>
+              <w:rPr>
+                <w:rFonts w:cs="宋体"/>
+                <w:sz w:val="36"/>
+                <w:szCs w:val="36"/>
+              </w:rPr>
+            </w:pPr>
+            <w:r>
+              <w:rPr>
+                <w:rFonts w:cs="宋体" w:hint="eastAsia"/>
+                <w:sz w:val="36"/>
+                <w:szCs w:val="36"/>
+              </w:rPr>
+              <w:t>无</w:t>
+            </w:r>
+          </w:p>
+        </w:tc>
+        <w:tc>
+          <w:tcPr>
+            <w:tcW w:w="749" w:type="pct"/>
+            <w:tcBorders>
+              <w:top w:val="single" w:sz="8" w:space="0" w:color="FFFFFF"/>
+              <w:left w:val="single" w:sz="8" w:space="0" w:color="FFFFFF"/>
+              <w:bottom w:val="single" w:sz="8" w:space="0" w:color="FFFFFF"/>
+              <w:right w:val="single" w:sz="8" w:space="0" w:color="FFFFFF"/>
+            </w:tcBorders>
+            <w:shd w:val="clear" w:color="auto" w:fill="D0D8E8"/>
+            <w:tcMar>
+              <w:top w:w="54" w:type="dxa"/>
+              <w:left w:w="166" w:type="dxa"/>
+              <w:bottom w:w="54" w:type="dxa"/>
+              <w:right w:w="166" w:type="dxa"/>
+            </w:tcMar>
+            <w:vAlign w:val="center"/>
+            <w:hideMark/>
+          </w:tcPr>
+          <w:p>
+            <w:pPr>
+              <w:widowControl/>
+              <w:spacing w:line="500" w:lineRule="exact"/>
+              <w:rPr>
+                <w:rFonts w:cs="宋体"/>
+                <w:sz w:val="36"/>
+                <w:szCs w:val="36"/>
+              </w:rPr>
+            </w:pPr>
+            <w:r>
+              <w:rPr>
+                <w:rFonts w:cs="宋体" w:hint="eastAsia"/>
+                <w:sz w:val="36"/>
+                <w:szCs w:val="36"/>
+              </w:rPr>
+              <w:t>无</w:t>
+            </w:r>
+          </w:p>
+        </w:tc>
+        <w:tc>
+          <w:tcPr>
+            <w:tcW w:w="852" w:type="pct"/>
+            <w:tcBorders>
+              <w:top w:val="single" w:sz="8" w:space="0" w:color="FFFFFF"/>
+              <w:left w:val="single" w:sz="8" w:space="0" w:color="FFFFFF"/>
+              <w:bottom w:val="single" w:sz="8" w:space="0" w:color="FFFFFF"/>
+              <w:right w:val="single" w:sz="8" w:space="0" w:color="FFFFFF"/>
+            </w:tcBorders>
+            <w:shd w:val="clear" w:color="auto" w:fill="D0D8E8"/>
+            <w:tcMar>
+              <w:top w:w="54" w:type="dxa"/>
+              <w:left w:w="166" w:type="dxa"/>
+              <w:bottom w:w="54" w:type="dxa"/>
+              <w:right w:w="166" w:type="dxa"/>
+            </w:tcMar>
+            <w:vAlign w:val="center"/>
+            <w:hideMark/>
+          </w:tcPr>
+          <w:p>
+            <w:pPr>
+              <w:widowControl/>
+              <w:spacing w:line="500" w:lineRule="exact"/>
+              <w:rPr>
+                <w:rFonts w:cs="宋体"/>
+                <w:sz w:val="36"/>
+                <w:szCs w:val="36"/>
+              </w:rPr>
+            </w:pPr>
+            <w:r>
+              <w:rPr>
+                <w:rFonts w:cs="宋体" w:hint="eastAsia"/>
+                <w:sz w:val="36"/>
+                <w:szCs w:val="36"/>
+              </w:rPr>
+              <w:t>无</w:t>
+            </w:r>
+          </w:p>
+        </w:tc>
+        <w:tc>
+          <w:tcPr>
+            <w:tcW w:w="749" w:type="pct"/>
+            <w:tcBorders>
+              <w:top w:val="single" w:sz="8" w:space="0" w:color="FFFFFF"/>
+              <w:left w:val="single" w:sz="8" w:space="0" w:color="FFFFFF"/>
+              <w:bottom w:val="single" w:sz="8" w:space="0" w:color="FFFFFF"/>
+              <w:right w:val="single" w:sz="8" w:space="0" w:color="FFFFFF"/>
+            </w:tcBorders>
+            <w:shd w:val="clear" w:color="auto" w:fill="D0D8E8"/>
+            <w:tcMar>
+              <w:top w:w="54" w:type="dxa"/>
+              <w:left w:w="166" w:type="dxa"/>
+              <w:bottom w:w="54" w:type="dxa"/>
+              <w:right w:w="166" w:type="dxa"/>
+            </w:tcMar>
+            <w:vAlign w:val="center"/>
+            <w:hideMark/>
+          </w:tcPr>
+          <w:p>
+            <w:pPr>
+              <w:widowControl/>
+              <w:spacing w:line="500" w:lineRule="exact"/>
+              <w:rPr>
+                <w:rFonts w:cs="宋体"/>
+                <w:sz w:val="36"/>
+                <w:szCs w:val="36"/>
+              </w:rPr>
+            </w:pPr>
+            <w:r>
+              <w:rPr>
+                <w:rFonts w:cs="宋体" w:hint="eastAsia"/>
+                <w:sz w:val="36"/>
+                <w:szCs w:val="36"/>
+              </w:rPr>
+              <w:t>1</w:t>
+            </w:r>
+          </w:p>
+        </w:tc>
+        <w:tc>
+          <w:tcPr>
+            <w:tcW w:w="907" w:type="pct"/>
+            <w:tcBorders>
+              <w:top w:val="single" w:sz="8" w:space="0" w:color="FFFFFF"/>
+              <w:left w:val="single" w:sz="8" w:space="0" w:color="FFFFFF"/>
+              <w:bottom w:val="single" w:sz="8" w:space="0" w:color="FFFFFF"/>
+              <w:right w:val="single" w:sz="8" w:space="0" w:color="FFFFFF"/>
+            </w:tcBorders>
+            <w:shd w:val="clear" w:color="auto" w:fill="D0D8E8"/>
+            <w:tcMar>
+              <w:top w:w="54" w:type="dxa"/>
+              <w:left w:w="166" w:type="dxa"/>
+              <w:bottom w:w="54" w:type="dxa"/>
+              <w:right w:w="166" w:type="dxa"/>
+            </w:tcMar>
+            <w:vAlign w:val="center"/>
+            <w:hideMark/>
+          </w:tcPr>
+          <w:p>
+            <w:pPr>
+              <w:widowControl/>
+              <w:spacing w:line="500" w:lineRule="exact"/>
+              <w:rPr>
+                <w:rFonts w:cs="宋体"/>
+                <w:sz w:val="36"/>
+                <w:szCs w:val="36"/>
+              </w:rPr>
+            </w:pPr>
+            <w:r>
+              <w:rPr>
+                <w:rFonts w:cs="宋体" w:hint="eastAsia"/>
+                <w:sz w:val="36"/>
+                <w:szCs w:val="36"/>
+              </w:rPr>
+              <w:t>2</w:t>
+            </w:r>
+          </w:p>
+        </w:tc>
+      </w:tr>
+      <w:tr>
+        <w:trPr>
+          <w:trHeight w:val="594"/>
+        </w:trPr>
+        <w:tc>
+          <w:tcPr>
+            <w:tcW w:w="994" w:type="pct"/>
+            <w:tcBorders>
+              <w:top w:val="single" w:sz="8" w:space="0" w:color="FFFFFF"/>
+              <w:left w:val="single" w:sz="8" w:space="0" w:color="FFFFFF"/>
+              <w:bottom w:val="single" w:sz="8" w:space="0" w:color="FFFFFF"/>
+              <w:right w:val="single" w:sz="8" w:space="0" w:color="FFFFFF"/>
+            </w:tcBorders>
+            <w:shd w:val="clear" w:color="auto" w:fill="E9EDF4"/>
+            <w:tcMar>
+              <w:top w:w="54" w:type="dxa"/>
+              <w:left w:w="166" w:type="dxa"/>
+              <w:bottom w:w="54" w:type="dxa"/>
+              <w:right w:w="166" w:type="dxa"/>
+            </w:tcMar>
+            <w:vAlign w:val="center"/>
+            <w:hideMark/>
+          </w:tcPr>
+          <w:p>
+            <w:pPr>
+              <w:widowControl/>
+              <w:spacing w:line="500" w:lineRule="exact"/>
+              <w:rPr>
+                <w:rFonts w:cs="宋体"/>
+                <w:sz w:val="36"/>
+                <w:szCs w:val="36"/>
+              </w:rPr>
+            </w:pPr>
+            <w:r>
+              <w:rPr>
+                <w:rFonts w:cs="宋体" w:hint="eastAsia"/>
+                <w:sz w:val="36"/>
+                <w:szCs w:val="36"/>
+              </w:rPr>
+              <w:t>容错性</w:t>
+            </w:r>
+          </w:p>
+        </w:tc>
+        <w:tc>
+          <w:tcPr>
+            <w:tcW w:w="749" w:type="pct"/>
+            <w:tcBorders>
+              <w:top w:val="single" w:sz="8" w:space="0" w:color="FFFFFF"/>
+              <w:left w:val="single" w:sz="8" w:space="0" w:color="FFFFFF"/>
+              <w:bottom w:val="single" w:sz="8" w:space="0" w:color="FFFFFF"/>
+              <w:right w:val="single" w:sz="8" w:space="0" w:color="FFFFFF"/>
+            </w:tcBorders>
+            <w:shd w:val="clear" w:color="auto" w:fill="E9EDF4"/>
+            <w:tcMar>
+              <w:top w:w="54" w:type="dxa"/>
+              <w:left w:w="166" w:type="dxa"/>
+              <w:bottom w:w="54" w:type="dxa"/>
+              <w:right w:w="166" w:type="dxa"/>
+            </w:tcMar>
+            <w:vAlign w:val="center"/>
+            <w:hideMark/>
+          </w:tcPr>
+          <w:p>
+            <w:pPr>
+              <w:widowControl/>
+              <w:spacing w:line="500" w:lineRule="exact"/>
+              <w:rPr>
+                <w:rFonts w:cs="宋体"/>
+                <w:sz w:val="36"/>
+                <w:szCs w:val="36"/>
+              </w:rPr>
+            </w:pPr>
+            <w:r>
+              <w:rPr>
+                <w:rFonts w:cs="宋体" w:hint="eastAsia"/>
+                <w:sz w:val="36"/>
+                <w:szCs w:val="36"/>
+              </w:rPr>
+              <w:t>无</w:t>
+            </w:r>
+          </w:p>
+        </w:tc>
+        <w:tc>
+          <w:tcPr>
+            <w:tcW w:w="749" w:type="pct"/>
+            <w:tcBorders>
+              <w:top w:val="single" w:sz="8" w:space="0" w:color="FFFFFF"/>
+              <w:left w:val="single" w:sz="8" w:space="0" w:color="FFFFFF"/>
+              <w:bottom w:val="single" w:sz="8" w:space="0" w:color="FFFFFF"/>
+              <w:right w:val="single" w:sz="8" w:space="0" w:color="FFFFFF"/>
+            </w:tcBorders>
+            <w:shd w:val="clear" w:color="auto" w:fill="E9EDF4"/>
+            <w:tcMar>
+              <w:top w:w="54" w:type="dxa"/>
+              <w:left w:w="166" w:type="dxa"/>
+              <w:bottom w:w="54" w:type="dxa"/>
+              <w:right w:w="166" w:type="dxa"/>
+            </w:tcMar>
+            <w:vAlign w:val="center"/>
+            <w:hideMark/>
+          </w:tcPr>
+          <w:p>
+            <w:pPr>
+              <w:widowControl/>
+              <w:spacing w:line="500" w:lineRule="exact"/>
+              <w:rPr>
+                <w:rFonts w:cs="宋体"/>
+                <w:sz w:val="36"/>
+                <w:szCs w:val="36"/>
+              </w:rPr>
+            </w:pPr>
+            <w:r>
+              <w:rPr>
+                <w:rFonts w:cs="宋体" w:hint="eastAsia"/>
+                <w:sz w:val="36"/>
+                <w:szCs w:val="36"/>
+              </w:rPr>
+              <w:t>有</w:t>
+            </w:r>
+          </w:p>
+        </w:tc>
+        <w:tc>
+          <w:tcPr>
+            <w:tcW w:w="852" w:type="pct"/>
+            <w:tcBorders>
+              <w:top w:val="single" w:sz="8" w:space="0" w:color="FFFFFF"/>
+              <w:left w:val="single" w:sz="8" w:space="0" w:color="FFFFFF"/>
+              <w:bottom w:val="single" w:sz="8" w:space="0" w:color="FFFFFF"/>
+              <w:right w:val="single" w:sz="8" w:space="0" w:color="FFFFFF"/>
+            </w:tcBorders>
+            <w:shd w:val="clear" w:color="auto" w:fill="E9EDF4"/>
+            <w:tcMar>
+              <w:top w:w="54" w:type="dxa"/>
+              <w:left w:w="166" w:type="dxa"/>
+              <w:bottom w:w="54" w:type="dxa"/>
+              <w:right w:w="166" w:type="dxa"/>
+            </w:tcMar>
+            <w:vAlign w:val="center"/>
+            <w:hideMark/>
+          </w:tcPr>
+          <w:p>
+            <w:pPr>
+              <w:widowControl/>
+              <w:spacing w:line="500" w:lineRule="exact"/>
+              <w:rPr>
+                <w:rFonts w:cs="宋体"/>
+                <w:sz w:val="36"/>
+                <w:szCs w:val="36"/>
+              </w:rPr>
+            </w:pPr>
+            <w:r>
+              <w:rPr>
+                <w:rFonts w:cs="宋体" w:hint="eastAsia"/>
+                <w:sz w:val="36"/>
+                <w:szCs w:val="36"/>
+              </w:rPr>
+              <w:t>有</w:t>
+            </w:r>
+          </w:p>
+        </w:tc>
+        <w:tc>
+          <w:tcPr>
+            <w:tcW w:w="749" w:type="pct"/>
+            <w:tcBorders>
+              <w:top w:val="single" w:sz="8" w:space="0" w:color="FFFFFF"/>
+              <w:left w:val="single" w:sz="8" w:space="0" w:color="FFFFFF"/>
+              <w:bottom w:val="single" w:sz="8" w:space="0" w:color="FFFFFF"/>
+              <w:right w:val="single" w:sz="8" w:space="0" w:color="FFFFFF"/>
+            </w:tcBorders>
+            <w:shd w:val="clear" w:color="auto" w:fill="E9EDF4"/>
+            <w:tcMar>
+              <w:top w:w="54" w:type="dxa"/>
+              <w:left w:w="166" w:type="dxa"/>
+              <w:bottom w:w="54" w:type="dxa"/>
+              <w:right w:w="166" w:type="dxa"/>
+            </w:tcMar>
+            <w:vAlign w:val="center"/>
+            <w:hideMark/>
+          </w:tcPr>
+          <w:p>
+            <w:pPr>
+              <w:widowControl/>
+              <w:spacing w:line="500" w:lineRule="exact"/>
+              <w:rPr>
+                <w:rFonts w:cs="宋体"/>
+                <w:sz w:val="36"/>
+                <w:szCs w:val="36"/>
+              </w:rPr>
+            </w:pPr>
+            <w:r>
+              <w:rPr>
+                <w:rFonts w:cs="宋体" w:hint="eastAsia"/>
+                <w:sz w:val="36"/>
+                <w:szCs w:val="36"/>
+              </w:rPr>
+              <w:t>有</w:t>
+            </w:r>
+          </w:p>
+        </w:tc>
+        <w:tc>
+          <w:tcPr>
+            <w:tcW w:w="907" w:type="pct"/>
+            <w:tcBorders>
+              <w:top w:val="single" w:sz="8" w:space="0" w:color="FFFFFF"/>
+              <w:left w:val="single" w:sz="8" w:space="0" w:color="FFFFFF"/>
+              <w:bottom w:val="single" w:sz="8" w:space="0" w:color="FFFFFF"/>
+              <w:right w:val="single" w:sz="8" w:space="0" w:color="FFFFFF"/>
+            </w:tcBorders>
+            <w:shd w:val="clear" w:color="auto" w:fill="E9EDF4"/>
+            <w:tcMar>
+              <w:top w:w="54" w:type="dxa"/>
+              <w:left w:w="166" w:type="dxa"/>
+              <w:bottom w:w="54" w:type="dxa"/>
+              <w:right w:w="166" w:type="dxa"/>
+            </w:tcMar>
+            <w:vAlign w:val="center"/>
+            <w:hideMark/>
+          </w:tcPr>
+          <w:p>
+            <w:pPr>
+              <w:widowControl/>
+              <w:spacing w:line="500" w:lineRule="exact"/>
+              <w:rPr>
+                <w:rFonts w:cs="宋体"/>
+                <w:sz w:val="36"/>
+                <w:szCs w:val="36"/>
+              </w:rPr>
+            </w:pPr>
+            <w:r>
+              <w:rPr>
+                <w:rFonts w:cs="宋体" w:hint="eastAsia"/>
+                <w:sz w:val="36"/>
+                <w:szCs w:val="36"/>
+              </w:rPr>
+              <w:t>有</w:t>
+            </w:r>
+          </w:p>
+        </w:tc>
+      </w:tr>
+      <w:tr>
+        <w:trPr>
+          <w:trHeight w:val="594"/>
+        </w:trPr>
+        <w:tc>
+          <w:tcPr>
+            <w:tcW w:w="994" w:type="pct"/>
+            <w:tcBorders>
+              <w:top w:val="single" w:sz="8" w:space="0" w:color="FFFFFF"/>
+              <w:left w:val="single" w:sz="8" w:space="0" w:color="FFFFFF"/>
+              <w:bottom w:val="single" w:sz="8" w:space="0" w:color="FFFFFF"/>
+              <w:right w:val="single" w:sz="8" w:space="0" w:color="FFFFFF"/>
+            </w:tcBorders>
+            <w:shd w:val="clear" w:color="auto" w:fill="D0D8E8"/>
+            <w:tcMar>
+              <w:top w:w="54" w:type="dxa"/>
+              <w:left w:w="166" w:type="dxa"/>
+              <w:bottom w:w="54" w:type="dxa"/>
+              <w:right w:w="166" w:type="dxa"/>
+            </w:tcMar>
+            <w:vAlign w:val="center"/>
+            <w:hideMark/>
+          </w:tcPr>
+          <w:p>
+            <w:pPr>
+              <w:widowControl/>
+              <w:spacing w:line="500" w:lineRule="exact"/>
+              <w:rPr>
+                <w:rFonts w:cs="宋体"/>
+                <w:sz w:val="36"/>
+                <w:szCs w:val="36"/>
+              </w:rPr>
+            </w:pPr>
+            <w:r>
+              <w:rPr>
+                <w:rFonts w:cs="宋体" w:hint="eastAsia"/>
+                <w:sz w:val="36"/>
+                <w:szCs w:val="36"/>
+              </w:rPr>
+              <w:t>IO性能</w:t>
+            </w:r>
+          </w:p>
+        </w:tc>
+        <w:tc>
+          <w:tcPr>
+            <w:tcW w:w="749" w:type="pct"/>
+            <w:tcBorders>
+              <w:top w:val="single" w:sz="8" w:space="0" w:color="FFFFFF"/>
+              <w:left w:val="single" w:sz="8" w:space="0" w:color="FFFFFF"/>
+              <w:bottom w:val="single" w:sz="8" w:space="0" w:color="FFFFFF"/>
+              <w:right w:val="single" w:sz="8" w:space="0" w:color="FFFFFF"/>
+            </w:tcBorders>
+            <w:shd w:val="clear" w:color="auto" w:fill="D0D8E8"/>
+            <w:tcMar>
+              <w:top w:w="54" w:type="dxa"/>
+              <w:left w:w="166" w:type="dxa"/>
+              <w:bottom w:w="54" w:type="dxa"/>
+              <w:right w:w="166" w:type="dxa"/>
+            </w:tcMar>
+            <w:vAlign w:val="center"/>
+            <w:hideMark/>
+          </w:tcPr>
+          <w:p>
+            <w:pPr>
+              <w:widowControl/>
+              <w:spacing w:line="500" w:lineRule="exact"/>
+              <w:rPr>
+                <w:rFonts w:cs="宋体"/>
+                <w:sz w:val="36"/>
+                <w:szCs w:val="36"/>
+              </w:rPr>
+            </w:pPr>
+            <w:r>
+              <w:rPr>
+                <w:rFonts w:cs="宋体" w:hint="eastAsia"/>
+                <w:sz w:val="36"/>
+                <w:szCs w:val="36"/>
+              </w:rPr>
+              <w:t>高</w:t>
+            </w:r>
+          </w:p>
+        </w:tc>
+        <w:tc>
+          <w:tcPr>
+            <w:tcW w:w="749" w:type="pct"/>
+            <w:tcBorders>
+              <w:top w:val="single" w:sz="8" w:space="0" w:color="FFFFFF"/>
+              <w:left w:val="single" w:sz="8" w:space="0" w:color="FFFFFF"/>
+              <w:bottom w:val="single" w:sz="8" w:space="0" w:color="FFFFFF"/>
+              <w:right w:val="single" w:sz="8" w:space="0" w:color="FFFFFF"/>
+            </w:tcBorders>
+            <w:shd w:val="clear" w:color="auto" w:fill="D0D8E8"/>
+            <w:tcMar>
+              <w:top w:w="54" w:type="dxa"/>
+              <w:left w:w="166" w:type="dxa"/>
+              <w:bottom w:w="54" w:type="dxa"/>
+              <w:right w:w="166" w:type="dxa"/>
+            </w:tcMar>
+            <w:vAlign w:val="center"/>
+            <w:hideMark/>
+          </w:tcPr>
+          <w:p>
+            <w:pPr>
+              <w:widowControl/>
+              <w:spacing w:line="500" w:lineRule="exact"/>
+              <w:rPr>
+                <w:rFonts w:cs="宋体"/>
+                <w:sz w:val="36"/>
+                <w:szCs w:val="36"/>
+              </w:rPr>
+            </w:pPr>
+            <w:r>
+              <w:rPr>
+                <w:rFonts w:cs="宋体" w:hint="eastAsia"/>
+                <w:sz w:val="36"/>
+                <w:szCs w:val="36"/>
+              </w:rPr>
+              <w:t>低</w:t>
+            </w:r>
+          </w:p>
+        </w:tc>
+        <w:tc>
+          <w:tcPr>
+            <w:tcW w:w="852" w:type="pct"/>
+            <w:tcBorders>
+              <w:top w:val="single" w:sz="8" w:space="0" w:color="FFFFFF"/>
+              <w:left w:val="single" w:sz="8" w:space="0" w:color="FFFFFF"/>
+              <w:bottom w:val="single" w:sz="8" w:space="0" w:color="FFFFFF"/>
+              <w:right w:val="single" w:sz="8" w:space="0" w:color="FFFFFF"/>
+            </w:tcBorders>
+            <w:shd w:val="clear" w:color="auto" w:fill="D0D8E8"/>
+            <w:tcMar>
+              <w:top w:w="54" w:type="dxa"/>
+              <w:left w:w="166" w:type="dxa"/>
+              <w:bottom w:w="54" w:type="dxa"/>
+              <w:right w:w="166" w:type="dxa"/>
+            </w:tcMar>
+            <w:vAlign w:val="center"/>
+            <w:hideMark/>
+          </w:tcPr>
+          <w:p>
+            <w:pPr>
+              <w:widowControl/>
+              <w:spacing w:line="500" w:lineRule="exact"/>
+              <w:rPr>
+                <w:rFonts w:cs="宋体"/>
+                <w:sz w:val="36"/>
+                <w:szCs w:val="36"/>
+              </w:rPr>
+            </w:pPr>
+            <w:r>
+              <w:rPr>
+                <w:rFonts w:cs="宋体" w:hint="eastAsia"/>
+                <w:sz w:val="36"/>
+                <w:szCs w:val="36"/>
+              </w:rPr>
+              <w:t>中</w:t>
+            </w:r>
+          </w:p>
+        </w:tc>
+        <w:tc>
+          <w:tcPr>
+            <w:tcW w:w="749" w:type="pct"/>
+            <w:tcBorders>
+              <w:top w:val="single" w:sz="8" w:space="0" w:color="FFFFFF"/>
+              <w:left w:val="single" w:sz="8" w:space="0" w:color="FFFFFF"/>
+              <w:bottom w:val="single" w:sz="8" w:space="0" w:color="FFFFFF"/>
+              <w:right w:val="single" w:sz="8" w:space="0" w:color="FFFFFF"/>
+            </w:tcBorders>
+            <w:shd w:val="clear" w:color="auto" w:fill="D0D8E8"/>
+            <w:tcMar>
+              <w:top w:w="54" w:type="dxa"/>
+              <w:left w:w="166" w:type="dxa"/>
+              <w:bottom w:w="54" w:type="dxa"/>
+              <w:right w:w="166" w:type="dxa"/>
+            </w:tcMar>
+            <w:vAlign w:val="center"/>
+            <w:hideMark/>
+          </w:tcPr>
+          <w:p>
+            <w:pPr>
+              <w:widowControl/>
+              <w:spacing w:line="500" w:lineRule="exact"/>
+              <w:rPr>
+                <w:rFonts w:cs="宋体"/>
+                <w:sz w:val="36"/>
+                <w:szCs w:val="36"/>
+              </w:rPr>
+            </w:pPr>
+            <w:r>
+              <w:rPr>
+                <w:rFonts w:cs="宋体" w:hint="eastAsia"/>
+                <w:sz w:val="36"/>
+                <w:szCs w:val="36"/>
+              </w:rPr>
+              <w:t>较高</w:t>
+            </w:r>
+          </w:p>
+        </w:tc>
+        <w:tc>
+          <w:tcPr>
+            <w:tcW w:w="907" w:type="pct"/>
+            <w:tcBorders>
+              <w:top w:val="single" w:sz="8" w:space="0" w:color="FFFFFF"/>
+              <w:left w:val="single" w:sz="8" w:space="0" w:color="FFFFFF"/>
+              <w:bottom w:val="single" w:sz="8" w:space="0" w:color="FFFFFF"/>
+              <w:right w:val="single" w:sz="8" w:space="0" w:color="FFFFFF"/>
+            </w:tcBorders>
+            <w:shd w:val="clear" w:color="auto" w:fill="D0D8E8"/>
+            <w:tcMar>
+              <w:top w:w="54" w:type="dxa"/>
+              <w:left w:w="166" w:type="dxa"/>
+              <w:bottom w:w="54" w:type="dxa"/>
+              <w:right w:w="166" w:type="dxa"/>
+            </w:tcMar>
+            <w:vAlign w:val="center"/>
+            <w:hideMark/>
+          </w:tcPr>
+          <w:p>
+            <w:pPr>
+              <w:widowControl/>
+              <w:spacing w:line="500" w:lineRule="exact"/>
+              <w:rPr>
+                <w:rFonts w:cs="宋体"/>
+                <w:sz w:val="36"/>
+                <w:szCs w:val="36"/>
+              </w:rPr>
+            </w:pPr>
+            <w:r>
+              <w:rPr>
+                <w:rFonts w:cs="宋体" w:hint="eastAsia"/>
+                <w:sz w:val="36"/>
+                <w:szCs w:val="36"/>
+              </w:rPr>
+              <w:t>较高</w:t>
+            </w:r>
+          </w:p>
+        </w:tc>
+      </w:tr>
+    </w:tbl>
+    <w:p>
+      <w:pPr>
+        <w:widowControl/>
+        <w:spacing w:line="500" w:lineRule="exact"/>
+        <w:rPr>
+          <w:rFonts w:cs="宋体"/>
+          <w:sz w:val="36"/>
+          <w:szCs w:val="36"/>
+        </w:rPr>
+      </w:pPr>
+    </w:p>
+    <w:p>
+      <w:pPr>
+        <w:widowControl/>
+        <w:spacing w:line="500" w:lineRule="exact"/>
+        <w:rPr>
+          <w:rFonts w:cs="宋体"/>
+          <w:sz w:val="36"/>
+          <w:szCs w:val="36"/>
+        </w:rPr>
+      </w:pPr>
+    </w:p>
+    <w:p>
+      <w:pPr>
+        <w:widowControl/>
+        <w:spacing w:line="500" w:lineRule="exact"/>
+        <w:rPr>
+          <w:rFonts w:cs="宋体" w:hint="eastAsia"/>
           <w:sz w:val="36"/>
           <w:szCs w:val="36"/>
         </w:rPr>
@@ -8084,7 +9559,6 @@
           <w:sz w:val="36"/>
           <w:szCs w:val="36"/>
         </w:rPr>
-        <w:lastRenderedPageBreak/>
         <w:t>常用命令选项</w:t>
       </w:r>
     </w:p>
@@ -8646,6 +10120,7 @@
           <w:sz w:val="36"/>
           <w:szCs w:val="36"/>
         </w:rPr>
+        <w:lastRenderedPageBreak/>
         <w:t>-elf：显示系统内所有进程（-e）、以长格式输出（-l）信息、包括最完整的进程信息（-f）</w:t>
       </w:r>
     </w:p>
@@ -8898,7 +10373,6 @@
           <w:sz w:val="36"/>
           <w:szCs w:val="36"/>
         </w:rPr>
-        <w:lastRenderedPageBreak/>
         <w:t>PPID为父进程的PID</w:t>
       </w:r>
     </w:p>
@@ -9517,6 +10991,7 @@
           <w:sz w:val="36"/>
           <w:szCs w:val="36"/>
         </w:rPr>
+        <w:lastRenderedPageBreak/>
         <w:t>常用命令选项</w:t>
       </w:r>
     </w:p>
@@ -10287,6 +11762,7 @@
           <w:sz w:val="36"/>
           <w:szCs w:val="36"/>
         </w:rPr>
+        <w:lastRenderedPageBreak/>
         <w:t>^Z</w:t>
       </w:r>
       <w:r>
@@ -10591,7 +12067,6 @@
           <w:sz w:val="36"/>
           <w:szCs w:val="36"/>
         </w:rPr>
-        <w:lastRenderedPageBreak/>
         <w:t>[root@localhost ~]#</w:t>
       </w:r>
     </w:p>
@@ -10652,8 +12127,6 @@
         </w:rPr>
         <w:t xml:space="preserve">  </w:t>
       </w:r>
-      <w:bookmarkStart w:id="0" w:name="_GoBack"/>
-      <w:bookmarkEnd w:id="0"/>
     </w:p>
     <w:p>
       <w:pPr>
@@ -11631,6 +13104,7 @@
           <w:sz w:val="36"/>
           <w:szCs w:val="36"/>
         </w:rPr>
+        <w:lastRenderedPageBreak/>
         <w:t xml:space="preserve"> 添加一块30G的硬盘并规划分区：</w:t>
       </w:r>
     </w:p>
@@ -11786,7 +13260,6 @@
           <w:sz w:val="36"/>
           <w:szCs w:val="36"/>
         </w:rPr>
-        <w:lastRenderedPageBreak/>
         <w:t>2、案例2中新添加30G硬盘的第二个主分区</w:t>
       </w:r>
     </w:p>
@@ -12305,7 +13778,6 @@
           <w:sz w:val="36"/>
           <w:szCs w:val="36"/>
         </w:rPr>
-        <w:lastRenderedPageBreak/>
         <w:t xml:space="preserve"> </w:t>
       </w:r>
     </w:p>
@@ -12355,7 +13827,17 @@
           <w:sz w:val="36"/>
           <w:szCs w:val="36"/>
         </w:rPr>
-        <w:t>7:虚拟机 server0操作，扩展逻辑卷</w:t>
+        <w:t xml:space="preserve">7:虚拟机 </w:t>
+      </w:r>
+      <w:bookmarkStart w:id="0" w:name="_GoBack"/>
+      <w:bookmarkEnd w:id="0"/>
+      <w:r>
+        <w:rPr>
+          <w:rFonts w:cs="宋体"/>
+          <w:sz w:val="36"/>
+          <w:szCs w:val="36"/>
+        </w:rPr>
+        <w:t>操作，扩展逻辑卷</w:t>
       </w:r>
     </w:p>
     <w:p>
@@ -17299,9 +18781,9 @@
       <w:lvlJc w:val="left"/>
       <w:pPr>
         <w:tabs>
-          <w:tab w:val="num" w:pos="1070"/>
-        </w:tabs>
-        <w:ind w:left="1070" w:hanging="360"/>
+          <w:tab w:val="num" w:pos="644"/>
+        </w:tabs>
+        <w:ind w:left="644" w:hanging="360"/>
       </w:pPr>
       <w:rPr>
         <w:rFonts w:ascii="Arial" w:hAnsi="Arial" w:hint="default"/>
